--- a/DIGITAL SYSTEMS REPORT/Article Template.docx
+++ b/DIGITAL SYSTEMS REPORT/Article Template.docx
@@ -86,13 +86,7 @@
         <w:rPr>
           <w:rFonts w:eastAsia="MS Mincho"/>
         </w:rPr>
-        <w:t>Authors Name</w:t>
-      </w:r>
-      <w:r>
-        <w:rPr>
-          <w:rFonts w:eastAsia="MS Mincho"/>
-        </w:rPr>
-        <w:t xml:space="preserve"> per 1st Affiliation (</w:t>
+        <w:t xml:space="preserve"> (</w:t>
       </w:r>
       <w:r>
         <w:rPr>
@@ -112,9 +106,8 @@
         <w:rPr>
           <w:rFonts w:eastAsia="MS Mincho"/>
           <w:i/>
-          <w:highlight w:val="green"/>
-        </w:rPr>
-        <w:t>Your name</w:t>
+        </w:rPr>
+        <w:t>Kacper Popis</w:t>
       </w:r>
       <w:r>
         <w:rPr>
@@ -134,33 +127,25 @@
         <w:rPr>
           <w:rFonts w:eastAsia="MS Mincho"/>
         </w:rPr>
-        <w:t xml:space="preserve">line 1 (of </w:t>
-      </w:r>
-      <w:r>
-        <w:rPr>
-          <w:rFonts w:eastAsia="MS Mincho"/>
-          <w:i/>
-        </w:rPr>
-        <w:t>Affiliation</w:t>
-      </w:r>
-      <w:r>
-        <w:rPr>
-          <w:rFonts w:eastAsia="MS Mincho"/>
-        </w:rPr>
-        <w:t>): dept. name of organization</w:t>
-      </w:r>
-      <w:r>
-        <w:rPr>
-          <w:rFonts w:eastAsia="MS Mincho"/>
-        </w:rPr>
         <w:t xml:space="preserve"> (</w:t>
       </w:r>
       <w:r>
         <w:rPr>
           <w:rFonts w:eastAsia="MS Mincho"/>
-          <w:highlight w:val="green"/>
-        </w:rPr>
-        <w:t>Your Course, Centre</w:t>
+        </w:rPr>
+        <w:t>Computer Science &amp; AI</w:t>
+      </w:r>
+      <w:r>
+        <w:rPr>
+          <w:rFonts w:eastAsia="MS Mincho"/>
+        </w:rPr>
+        <w:t xml:space="preserve">, </w:t>
+      </w:r>
+      <w:r>
+        <w:rPr>
+          <w:rFonts w:eastAsia="MS Mincho"/>
+        </w:rPr>
+        <w:t>Birmingham City University</w:t>
       </w:r>
       <w:r>
         <w:rPr>
@@ -180,7 +165,7 @@
         <w:rPr>
           <w:rFonts w:eastAsia="MS Mincho"/>
         </w:rPr>
-        <w:t>line 2-name of organization, acronyms acceptable</w:t>
+        <w:t>BCU</w:t>
       </w:r>
     </w:p>
     <w:p>
@@ -194,7 +179,7 @@
         <w:rPr>
           <w:rFonts w:eastAsia="MS Mincho"/>
         </w:rPr>
-        <w:t>line 3-City, Country</w:t>
+        <w:t>England</w:t>
       </w:r>
     </w:p>
     <w:p>
@@ -208,33 +193,19 @@
         <w:rPr>
           <w:rFonts w:eastAsia="MS Mincho"/>
         </w:rPr>
-        <w:t xml:space="preserve">line 4-e-mail address </w:t>
-      </w:r>
-      <w:r>
-        <w:rPr>
-          <w:rFonts w:eastAsia="MS Mincho"/>
-        </w:rPr>
         <w:t>(</w:t>
       </w:r>
       <w:r>
         <w:rPr>
           <w:rFonts w:eastAsia="MS Mincho"/>
-          <w:highlight w:val="green"/>
-        </w:rPr>
-        <w:t>Your</w:t>
-      </w:r>
-      <w:r>
-        <w:rPr>
-          <w:rFonts w:eastAsia="MS Mincho"/>
-          <w:highlight w:val="green"/>
-        </w:rPr>
-        <w:t xml:space="preserve"> email</w:t>
-      </w:r>
-      <w:r>
-        <w:rPr>
-          <w:rFonts w:eastAsia="MS Mincho"/>
-        </w:rPr>
-        <w:t xml:space="preserve"> )</w:t>
+        </w:rPr>
+        <w:t>kacper.popis@mail.bcu.ac.uk</w:t>
+      </w:r>
+      <w:r>
+        <w:rPr>
+          <w:rFonts w:eastAsia="MS Mincho"/>
+        </w:rPr>
+        <w:t>)</w:t>
       </w:r>
     </w:p>
     <w:p>
@@ -247,13 +218,40 @@
     </w:p>
     <w:p>
       <w:pPr>
-        <w:rPr>
-          <w:rFonts w:eastAsia="MS Mincho"/>
-        </w:rPr>
-      </w:pPr>
-    </w:p>
-    <w:p>
-      <w:pPr>
+        <w:pStyle w:val="Affiliation"/>
+        <w:rPr>
+          <w:rFonts w:eastAsia="MS Mincho"/>
+        </w:rPr>
+      </w:pPr>
+      <w:r>
+        <w:rPr>
+          <w:rFonts w:eastAsia="MS Mincho"/>
+        </w:rPr>
+        <w:t>[</w:t>
+      </w:r>
+      <w:r>
+        <w:rPr>
+          <w:rFonts w:eastAsia="MS Mincho"/>
+        </w:rPr>
+        <w:t>https://www.researchgate.net/profile/Sudheer-Nagothu/publication/316031811_Weather_based_Smart_watering_system_using_soil_sensor_and_GSM/links/5a3a269f458515889d2bd87f/Weather-based-Smart-watering-system-using-soil-sensor-and-GSM.pdf</w:t>
+      </w:r>
+      <w:r>
+        <w:rPr>
+          <w:rFonts w:eastAsia="MS Mincho"/>
+        </w:rPr>
+        <w:t>]</w:t>
+      </w:r>
+    </w:p>
+    <w:p>
+      <w:pPr>
+        <w:rPr>
+          <w:rFonts w:eastAsia="MS Mincho"/>
+        </w:rPr>
+      </w:pPr>
+    </w:p>
+    <w:p>
+      <w:pPr>
+        <w:jc w:val="both"/>
         <w:rPr>
           <w:rFonts w:eastAsia="MS Mincho"/>
         </w:rPr>
@@ -514,80 +512,344 @@
         <w:t>sections and replace with your content</w:t>
       </w:r>
       <w:r>
+        <w:t xml:space="preserve"> First, confirm that you have the correct template for your paper size. This template has been tailored for output on the A4 paper size. </w:t>
+      </w:r>
+    </w:p>
+    <w:p>
+      <w:pPr>
+        <w:pStyle w:val="BodyText"/>
+      </w:pPr>
+    </w:p>
+    <w:p>
+      <w:pPr>
+        <w:pStyle w:val="Heading1"/>
+      </w:pPr>
+      <w:r>
+        <w:t>Methodology</w:t>
+      </w:r>
+    </w:p>
+    <w:p>
+      <w:pPr>
+        <w:pStyle w:val="BodyText"/>
+      </w:pPr>
+      <w:r>
+        <w:t>In Figure X below, is a circuit depicting how each components of the system will communicate with each other to demonstrate a prototype of the final product. The circuit consists of:</w:t>
+      </w:r>
+    </w:p>
+    <w:p>
+      <w:pPr>
+        <w:pStyle w:val="BodyText"/>
+        <w:numPr>
+          <w:ilvl w:val="0"/>
+          <w:numId w:val="14"/>
+        </w:numPr>
+      </w:pPr>
+      <w:r>
+        <w:t>1x Arduino Uno</w:t>
+      </w:r>
+    </w:p>
+    <w:p>
+      <w:pPr>
+        <w:pStyle w:val="BodyText"/>
+        <w:numPr>
+          <w:ilvl w:val="0"/>
+          <w:numId w:val="14"/>
+        </w:numPr>
+      </w:pPr>
+      <w:r>
+        <w:t>1x 9v Battery</w:t>
+      </w:r>
+    </w:p>
+    <w:p>
+      <w:pPr>
+        <w:pStyle w:val="BodyText"/>
+        <w:numPr>
+          <w:ilvl w:val="0"/>
+          <w:numId w:val="14"/>
+        </w:numPr>
+      </w:pPr>
+      <w:r>
+        <w:t>1x DC Motor</w:t>
+      </w:r>
+    </w:p>
+    <w:p>
+      <w:pPr>
+        <w:pStyle w:val="BodyText"/>
+        <w:numPr>
+          <w:ilvl w:val="0"/>
+          <w:numId w:val="14"/>
+        </w:numPr>
+      </w:pPr>
+      <w:r>
+        <w:t>1x L239D Chip</w:t>
+      </w:r>
+    </w:p>
+    <w:p>
+      <w:pPr>
+        <w:pStyle w:val="BodyText"/>
+        <w:numPr>
+          <w:ilvl w:val="0"/>
+          <w:numId w:val="14"/>
+        </w:numPr>
+      </w:pPr>
+      <w:r>
+        <w:t>1x Soil Moisture Sensor</w:t>
+      </w:r>
+    </w:p>
+    <w:p>
+      <w:pPr>
+        <w:pStyle w:val="BodyText"/>
+        <w:numPr>
+          <w:ilvl w:val="0"/>
+          <w:numId w:val="14"/>
+        </w:numPr>
+      </w:pPr>
+      <w:r>
+        <w:t>1x Temperature Sensor</w:t>
+      </w:r>
+    </w:p>
+    <w:p>
+      <w:pPr>
+        <w:pStyle w:val="BodyText"/>
+        <w:numPr>
+          <w:ilvl w:val="0"/>
+          <w:numId w:val="14"/>
+        </w:numPr>
+      </w:pPr>
+      <w:r>
+        <w:t>20x Wires</w:t>
+      </w:r>
+    </w:p>
+    <w:p>
+      <w:pPr>
+        <w:pStyle w:val="BodyText"/>
+      </w:pPr>
+      <w:r>
+        <w:lastRenderedPageBreak/>
+        <w:drawing>
+          <wp:anchor distT="0" distB="0" distL="114300" distR="114300" simplePos="0" relativeHeight="251658752" behindDoc="1" locked="0" layoutInCell="1" allowOverlap="1" wp14:anchorId="22B141B6" wp14:editId="1F7450F2">
+            <wp:simplePos x="0" y="0"/>
+            <wp:positionH relativeFrom="margin">
+              <wp:posOffset>-2513</wp:posOffset>
+            </wp:positionH>
+            <wp:positionV relativeFrom="paragraph">
+              <wp:posOffset>19354</wp:posOffset>
+            </wp:positionV>
+            <wp:extent cx="6630035" cy="3016250"/>
+            <wp:effectExtent l="19050" t="19050" r="18415" b="12700"/>
+            <wp:wrapTight wrapText="bothSides">
+              <wp:wrapPolygon edited="0">
+                <wp:start x="-62" y="-136"/>
+                <wp:lineTo x="-62" y="21555"/>
+                <wp:lineTo x="21598" y="21555"/>
+                <wp:lineTo x="21598" y="-136"/>
+                <wp:lineTo x="-62" y="-136"/>
+              </wp:wrapPolygon>
+            </wp:wrapTight>
+            <wp:docPr id="750084472" name="Picture 1" descr="A circuit board with wires&#10;&#10;Description automatically generated"/>
+            <wp:cNvGraphicFramePr>
+              <a:graphicFrameLocks xmlns:a="http://schemas.openxmlformats.org/drawingml/2006/main" noChangeAspect="1"/>
+            </wp:cNvGraphicFramePr>
+            <a:graphic xmlns:a="http://schemas.openxmlformats.org/drawingml/2006/main">
+              <a:graphicData uri="http://schemas.openxmlformats.org/drawingml/2006/picture">
+                <pic:pic xmlns:pic="http://schemas.openxmlformats.org/drawingml/2006/picture">
+                  <pic:nvPicPr>
+                    <pic:cNvPr id="750084472" name="Picture 1" descr="A circuit board with wires&#10;&#10;Description automatically generated"/>
+                    <pic:cNvPicPr/>
+                  </pic:nvPicPr>
+                  <pic:blipFill>
+                    <a:blip r:embed="rId5"/>
+                    <a:stretch>
+                      <a:fillRect/>
+                    </a:stretch>
+                  </pic:blipFill>
+                  <pic:spPr>
+                    <a:xfrm>
+                      <a:off x="0" y="0"/>
+                      <a:ext cx="6630035" cy="3016250"/>
+                    </a:xfrm>
+                    <a:prstGeom prst="rect">
+                      <a:avLst/>
+                    </a:prstGeom>
+                    <a:ln>
+                      <a:solidFill>
+                        <a:schemeClr val="tx1"/>
+                      </a:solidFill>
+                    </a:ln>
+                  </pic:spPr>
+                </pic:pic>
+              </a:graphicData>
+            </a:graphic>
+          </wp:anchor>
+        </w:drawing>
+      </w:r>
+    </w:p>
+    <w:p>
+      <w:pPr>
+        <w:pStyle w:val="Heading2"/>
+      </w:pPr>
+      <w:r>
+        <w:t>Implementation</w:t>
+      </w:r>
+      <w:r>
+        <w:t xml:space="preserve"> of a Moisture Sensor</w:t>
+      </w:r>
+    </w:p>
+    <w:p>
+      <w:pPr>
+        <w:jc w:val="both"/>
+      </w:pPr>
+      <w:r>
+        <w:t xml:space="preserve">      </w:t>
+      </w:r>
+      <w:r>
+        <w:t xml:space="preserve">Moisture Sensors use dielectric-permittivity [1] to calculates the volumetric content of water in soil to </w:t>
+      </w:r>
+      <w:r>
+        <w:t xml:space="preserve">fluctuate the </w:t>
+      </w:r>
+      <w:r>
+        <w:t xml:space="preserve">resistance value </w:t>
+      </w:r>
+      <w:r>
+        <w:t xml:space="preserve">of the sensor using the built-in variable resistor, this resistance value is then constantly communicated to the connected micro-controller. </w:t>
+      </w:r>
+      <w:r>
+        <w:t xml:space="preserve">The resistance </w:t>
+      </w:r>
+      <w:r>
+        <w:t>of</w:t>
+      </w:r>
+      <w:r>
+        <w:t xml:space="preserve"> the Moisture Sensor decreases as more water is present in the soil</w:t>
+      </w:r>
+      <w:r>
+        <w:t>. These sensors will be connected in groups, and transmitting data in groups to their corresponding master node over a wireless connection, to allow for more data collection which can then be averaged to provide more accurate results per area.</w:t>
+      </w:r>
+    </w:p>
+    <w:p>
+      <w:r>
+        <w:t xml:space="preserve">[1 - </w:t>
+      </w:r>
+      <w:hyperlink r:id="rId6" w:history="1">
+        <w:r>
+          <w:rPr>
+            <w:rStyle w:val="Hyperlink"/>
+          </w:rPr>
+          <w:t>https://gi.copernicus.org/articles/12/45/2023/gi-12-45-2023.pdf</w:t>
+        </w:r>
+      </w:hyperlink>
+      <w:r>
+        <w:t>]</w:t>
+      </w:r>
+    </w:p>
+    <w:p>
+      <w:r>
+        <w:t>[</w:t>
+      </w:r>
+      <w:r>
+        <w:t>https://www.researchgate.net/profile/Sudheer-Nagothu/publication/316031811_Weather_based_Smart_watering_system_using_soil_sensor_and_GSM/links/5a3a269f458515889d2bd87f/Weather-based-Smart-watering-system-using-soil-sensor-and-GSM.pdf</w:t>
+      </w:r>
+      <w:r>
+        <w:t>]</w:t>
+      </w:r>
+    </w:p>
+    <w:p>
+      <w:r>
+        <w:t>[</w:t>
+      </w:r>
+      <w:r>
+        <w:t>https://lastminuteengineers.com/soil-moisture-sensor-arduino-tutorial/</w:t>
+      </w:r>
+      <w:r>
+        <w:t>]</w:t>
+      </w:r>
+    </w:p>
+    <w:p/>
+    <w:p>
+      <w:pPr>
+        <w:pStyle w:val="Heading2"/>
+      </w:pPr>
+      <w:r>
+        <w:t>Impl</w:t>
+      </w:r>
+      <w:r>
+        <w:t>e</w:t>
+      </w:r>
+      <w:r>
+        <w:t>mentation</w:t>
+      </w:r>
+      <w:r>
+        <w:t xml:space="preserve"> of a </w:t>
+      </w:r>
+      <w:r>
+        <w:t>Temperature Sensor</w:t>
+      </w:r>
+    </w:p>
+    <w:p>
+      <w:pPr>
+        <w:ind w:left="288"/>
+        <w:jc w:val="both"/>
+      </w:pPr>
+      <w:r>
+        <w:t xml:space="preserve">Temperature sensors are working alongside moisture sensors, they will be </w:t>
+      </w:r>
+      <w:r>
+        <w:t>feeding information towards the master node at similar intervals to the moisture sensors, the data collected from these sensors will be displayed to the user on an LCD where each group of sensors will have their temperatures displayed, and the user will be able to toggle which group is being displayed on the screen.</w:t>
+      </w:r>
+    </w:p>
+    <w:p/>
+    <w:p>
+      <w:pPr>
+        <w:jc w:val="both"/>
+      </w:pPr>
+      <w:r>
+        <w:t xml:space="preserve">      </w:t>
+      </w:r>
+      <w:r>
+        <w:t>Using</w:t>
+      </w:r>
+      <w:r>
         <w:t xml:space="preserve"> </w:t>
       </w:r>
       <w:r>
-        <w:t xml:space="preserve">First, confirm that you have the correct template for your paper size. This template has been tailored for output on the A4 paper size. </w:t>
-      </w:r>
-    </w:p>
-    <w:p>
-      <w:pPr>
-        <w:pStyle w:val="BodyText"/>
-      </w:pPr>
-    </w:p>
-    <w:p>
-      <w:pPr>
-        <w:pStyle w:val="Heading1"/>
-      </w:pPr>
-      <w:r>
-        <w:t>Methodology</w:t>
-      </w:r>
-    </w:p>
-    <w:p>
-      <w:pPr>
-        <w:pStyle w:val="BodyText"/>
-      </w:pPr>
-      <w:r>
-        <w:rPr>
-          <w:highlight w:val="yellow"/>
-        </w:rPr>
-        <w:t xml:space="preserve">Remove all </w:t>
-      </w:r>
-      <w:r>
-        <w:rPr>
-          <w:highlight w:val="yellow"/>
-        </w:rPr>
-        <w:t xml:space="preserve">unnecessary </w:t>
-      </w:r>
-      <w:r>
-        <w:rPr>
-          <w:highlight w:val="yellow"/>
-        </w:rPr>
-        <w:t>sections and replace with your content</w:t>
-      </w:r>
-      <w:r>
-        <w:t xml:space="preserve">: </w:t>
-      </w:r>
-      <w:r>
-        <w:t>This</w:t>
-      </w:r>
-      <w:r>
-        <w:t xml:space="preserve"> template, </w:t>
-      </w:r>
-      <w:r>
-        <w:t>modified</w:t>
-      </w:r>
-      <w:r>
-        <w:t xml:space="preserve"> in MS Word 200</w:t>
-      </w:r>
-      <w:r>
-        <w:t>7</w:t>
-      </w:r>
-      <w:r>
-        <w:t xml:space="preserve"> </w:t>
-      </w:r>
-      <w:r>
-        <w:t>uses time new roman font, size 10</w:t>
-      </w:r>
-    </w:p>
-    <w:p>
-      <w:pPr>
-        <w:pStyle w:val="Heading2"/>
-      </w:pPr>
-      <w:r>
-        <w:t xml:space="preserve">Subheading </w:t>
-      </w:r>
-    </w:p>
+        <w:t>the data collected from both moisture sensor and temperature sensor, the micro-controller will be able to control a</w:t>
+      </w:r>
+      <w:r>
+        <w:t>n</w:t>
+      </w:r>
+      <w:r>
+        <w:t xml:space="preserve"> irrigation system</w:t>
+      </w:r>
+      <w:r>
+        <w:t xml:space="preserve"> (either a sprinkler network or </w:t>
+      </w:r>
+      <w:r>
+        <w:t>)</w:t>
+      </w:r>
+      <w:r>
+        <w:t xml:space="preserve"> to determine when water should be spraying crops to keep them at their most optimal growth conditions</w:t>
+      </w:r>
+      <w:r>
+        <w:t xml:space="preserve">. The microcontroller </w:t>
+      </w:r>
+      <w:r>
+        <w:t>in charge of</w:t>
+      </w:r>
+      <w:r>
+        <w:t xml:space="preserve"> the irrigation system will </w:t>
+      </w:r>
+      <w:r>
+        <w:t>receive a command when to water plants and when to stop from the microcontroller handling the sensors’ data</w:t>
+      </w:r>
+      <w:r>
+        <w:t xml:space="preserve">. The commands that are to be sent will be based on </w:t>
+      </w:r>
+      <w:r>
+        <w:t>default presets (of which they will be most commonly farmed crops) or a custom preset can be created by the farmers themselves.</w:t>
+      </w:r>
+    </w:p>
+    <w:p/>
     <w:p>
       <w:pPr>
         <w:pStyle w:val="BodyText"/>
@@ -625,7 +887,7 @@
                     </pic:cNvPicPr>
                   </pic:nvPicPr>
                   <pic:blipFill>
-                    <a:blip r:embed="rId5">
+                    <a:blip r:embed="rId7">
                       <a:extLst>
                         <a:ext uri="{28A0092B-C50C-407E-A947-70E740481C1C}">
                           <a14:useLocalDpi xmlns:a14="http://schemas.microsoft.com/office/drawing/2010/main" val="0"/>
@@ -707,6 +969,7 @@
                   <w:rPr>
                     <w:rFonts w:ascii="Cambria Math" w:hAnsi="Cambria Math"/>
                   </w:rPr>
+                  <w:lastRenderedPageBreak/>
                   <m:t>A=π</m:t>
                 </m:r>
                 <m:sSup>
@@ -769,7 +1032,6 @@
         <w:pStyle w:val="Heading1"/>
       </w:pPr>
       <w:r>
-        <w:lastRenderedPageBreak/>
         <w:t>Results</w:t>
       </w:r>
     </w:p>
@@ -1426,6 +1688,7 @@
         <w:pStyle w:val="Heading4"/>
       </w:pPr>
       <w:r>
+        <w:lastRenderedPageBreak/>
         <w:t xml:space="preserve">Change number of columns: </w:t>
       </w:r>
       <w:r>
@@ -1506,7 +1769,6 @@
         <w:pStyle w:val="Heading4"/>
       </w:pPr>
       <w:r>
-        <w:lastRenderedPageBreak/>
         <w:t xml:space="preserve">Change number of columns: </w:t>
       </w:r>
       <w:r>
@@ -1696,12 +1958,6 @@
         <w:gridCol w:w="900"/>
       </w:tblGrid>
       <w:tr>
-        <w:tblPrEx>
-          <w:tblCellMar>
-            <w:top w:w="0" w:type="dxa"/>
-            <w:bottom w:w="0" w:type="dxa"/>
-          </w:tblCellMar>
-        </w:tblPrEx>
         <w:trPr>
           <w:cantSplit/>
           <w:trHeight w:val="240"/>
@@ -1740,12 +1996,6 @@
         </w:tc>
       </w:tr>
       <w:tr>
-        <w:tblPrEx>
-          <w:tblCellMar>
-            <w:top w:w="0" w:type="dxa"/>
-            <w:bottom w:w="0" w:type="dxa"/>
-          </w:tblCellMar>
-        </w:tblPrEx>
         <w:trPr>
           <w:cantSplit/>
           <w:trHeight w:val="240"/>
@@ -1810,12 +2060,6 @@
         </w:tc>
       </w:tr>
       <w:tr>
-        <w:tblPrEx>
-          <w:tblCellMar>
-            <w:top w:w="0" w:type="dxa"/>
-            <w:bottom w:w="0" w:type="dxa"/>
-          </w:tblCellMar>
-        </w:tblPrEx>
         <w:trPr>
           <w:trHeight w:val="320"/>
           <w:jc w:val="center"/>
@@ -2695,6 +2939,7 @@
         <w:strike w:val="0"/>
         <w:dstrike w:val="0"/>
         <w:vanish w:val="0"/>
+        <w:color w:val="000000"/>
         <w:sz w:val="16"/>
         <w:szCs w:val="16"/>
         <w:vertAlign w:val="superscript"/>
@@ -2706,11 +2951,6 @@
           <w14:prstDash w14:val="solid"/>
           <w14:bevel/>
         </w14:textOutline>
-        <w14:textFill>
-          <w14:solidFill>
-            <w14:srgbClr w14:val="000000"/>
-          </w14:solidFill>
-        </w14:textFill>
       </w:rPr>
     </w:lvl>
     <w:lvl w:ilvl="1" w:tplc="04090019">
@@ -3383,6 +3623,119 @@
     </w:lvl>
   </w:abstractNum>
   <w:abstractNum w:abstractNumId="9" w15:restartNumberingAfterBreak="0">
+    <w:nsid w:val="7BB81A30"/>
+    <w:multiLevelType w:val="hybridMultilevel"/>
+    <w:tmpl w:val="D4CACFAA"/>
+    <w:lvl w:ilvl="0" w:tplc="08090001">
+      <w:start w:val="1"/>
+      <w:numFmt w:val="bullet"/>
+      <w:lvlText w:val=""/>
+      <w:lvlJc w:val="left"/>
+      <w:pPr>
+        <w:ind w:left="1008" w:hanging="360"/>
+      </w:pPr>
+      <w:rPr>
+        <w:rFonts w:ascii="Symbol" w:hAnsi="Symbol" w:hint="default"/>
+      </w:rPr>
+    </w:lvl>
+    <w:lvl w:ilvl="1" w:tplc="08090003" w:tentative="1">
+      <w:start w:val="1"/>
+      <w:numFmt w:val="bullet"/>
+      <w:lvlText w:val="o"/>
+      <w:lvlJc w:val="left"/>
+      <w:pPr>
+        <w:ind w:left="1728" w:hanging="360"/>
+      </w:pPr>
+      <w:rPr>
+        <w:rFonts w:ascii="Courier New" w:hAnsi="Courier New" w:cs="Courier New" w:hint="default"/>
+      </w:rPr>
+    </w:lvl>
+    <w:lvl w:ilvl="2" w:tplc="08090005" w:tentative="1">
+      <w:start w:val="1"/>
+      <w:numFmt w:val="bullet"/>
+      <w:lvlText w:val=""/>
+      <w:lvlJc w:val="left"/>
+      <w:pPr>
+        <w:ind w:left="2448" w:hanging="360"/>
+      </w:pPr>
+      <w:rPr>
+        <w:rFonts w:ascii="Wingdings" w:hAnsi="Wingdings" w:hint="default"/>
+      </w:rPr>
+    </w:lvl>
+    <w:lvl w:ilvl="3" w:tplc="08090001" w:tentative="1">
+      <w:start w:val="1"/>
+      <w:numFmt w:val="bullet"/>
+      <w:lvlText w:val=""/>
+      <w:lvlJc w:val="left"/>
+      <w:pPr>
+        <w:ind w:left="3168" w:hanging="360"/>
+      </w:pPr>
+      <w:rPr>
+        <w:rFonts w:ascii="Symbol" w:hAnsi="Symbol" w:hint="default"/>
+      </w:rPr>
+    </w:lvl>
+    <w:lvl w:ilvl="4" w:tplc="08090003" w:tentative="1">
+      <w:start w:val="1"/>
+      <w:numFmt w:val="bullet"/>
+      <w:lvlText w:val="o"/>
+      <w:lvlJc w:val="left"/>
+      <w:pPr>
+        <w:ind w:left="3888" w:hanging="360"/>
+      </w:pPr>
+      <w:rPr>
+        <w:rFonts w:ascii="Courier New" w:hAnsi="Courier New" w:cs="Courier New" w:hint="default"/>
+      </w:rPr>
+    </w:lvl>
+    <w:lvl w:ilvl="5" w:tplc="08090005" w:tentative="1">
+      <w:start w:val="1"/>
+      <w:numFmt w:val="bullet"/>
+      <w:lvlText w:val=""/>
+      <w:lvlJc w:val="left"/>
+      <w:pPr>
+        <w:ind w:left="4608" w:hanging="360"/>
+      </w:pPr>
+      <w:rPr>
+        <w:rFonts w:ascii="Wingdings" w:hAnsi="Wingdings" w:hint="default"/>
+      </w:rPr>
+    </w:lvl>
+    <w:lvl w:ilvl="6" w:tplc="08090001" w:tentative="1">
+      <w:start w:val="1"/>
+      <w:numFmt w:val="bullet"/>
+      <w:lvlText w:val=""/>
+      <w:lvlJc w:val="left"/>
+      <w:pPr>
+        <w:ind w:left="5328" w:hanging="360"/>
+      </w:pPr>
+      <w:rPr>
+        <w:rFonts w:ascii="Symbol" w:hAnsi="Symbol" w:hint="default"/>
+      </w:rPr>
+    </w:lvl>
+    <w:lvl w:ilvl="7" w:tplc="08090003" w:tentative="1">
+      <w:start w:val="1"/>
+      <w:numFmt w:val="bullet"/>
+      <w:lvlText w:val="o"/>
+      <w:lvlJc w:val="left"/>
+      <w:pPr>
+        <w:ind w:left="6048" w:hanging="360"/>
+      </w:pPr>
+      <w:rPr>
+        <w:rFonts w:ascii="Courier New" w:hAnsi="Courier New" w:cs="Courier New" w:hint="default"/>
+      </w:rPr>
+    </w:lvl>
+    <w:lvl w:ilvl="8" w:tplc="08090005" w:tentative="1">
+      <w:start w:val="1"/>
+      <w:numFmt w:val="bullet"/>
+      <w:lvlText w:val=""/>
+      <w:lvlJc w:val="left"/>
+      <w:pPr>
+        <w:ind w:left="6768" w:hanging="360"/>
+      </w:pPr>
+      <w:rPr>
+        <w:rFonts w:ascii="Wingdings" w:hAnsi="Wingdings" w:hint="default"/>
+      </w:rPr>
+    </w:lvl>
+  </w:abstractNum>
+  <w:abstractNum w:abstractNumId="10" w15:restartNumberingAfterBreak="0">
     <w:nsid w:val="7CD255F0"/>
     <w:multiLevelType w:val="hybridMultilevel"/>
     <w:tmpl w:val="1BBC66D6"/>
@@ -3524,10 +3877,13 @@
     <w:abstractNumId w:val="1"/>
   </w:num>
   <w:num w:numId="12" w16cid:durableId="433021468">
-    <w:abstractNumId w:val="9"/>
+    <w:abstractNumId w:val="10"/>
   </w:num>
   <w:num w:numId="13" w16cid:durableId="475026234">
     <w:abstractNumId w:val="0"/>
+  </w:num>
+  <w:num w:numId="14" w16cid:durableId="303969109">
+    <w:abstractNumId w:val="9"/>
   </w:num>
 </w:numbering>
 </file>
@@ -3818,8 +4174,8 @@
     <w:lsdException w:name="Plain Table 5" w:uiPriority="31" w:qFormat="1"/>
     <w:lsdException w:name="Grid Table Light" w:uiPriority="32" w:qFormat="1"/>
     <w:lsdException w:name="Grid Table 1 Light" w:uiPriority="33" w:qFormat="1"/>
-    <w:lsdException w:name="Grid Table 2" w:semiHidden="1" w:uiPriority="37" w:unhideWhenUsed="1"/>
-    <w:lsdException w:name="Grid Table 3" w:semiHidden="1" w:uiPriority="39" w:unhideWhenUsed="1" w:qFormat="1"/>
+    <w:lsdException w:name="Grid Table 2" w:uiPriority="37"/>
+    <w:lsdException w:name="Grid Table 3" w:uiPriority="39" w:qFormat="1"/>
     <w:lsdException w:name="Grid Table 4" w:uiPriority="41"/>
     <w:lsdException w:name="Grid Table 5 Dark" w:uiPriority="42"/>
     <w:lsdException w:name="Grid Table 6 Colorful" w:uiPriority="43"/>
@@ -4066,14 +4422,14 @@
   </w:style>
   <w:style w:type="character" w:default="1" w:styleId="DefaultParagraphFont">
     <w:name w:val="Default Paragraph Font"/>
-    <w:uiPriority w:val="99"/>
+    <w:uiPriority w:val="1"/>
+    <w:unhideWhenUsed/>
   </w:style>
   <w:style w:type="table" w:default="1" w:styleId="TableNormal">
     <w:name w:val="Normal Table"/>
     <w:uiPriority w:val="99"/>
     <w:semiHidden/>
     <w:unhideWhenUsed/>
-    <w:qFormat/>
     <w:tblPr>
       <w:tblInd w:w="0" w:type="dxa"/>
       <w:tblCellMar>
@@ -4490,6 +4846,27 @@
       </w:tblBorders>
     </w:tblPr>
   </w:style>
+  <w:style w:type="character" w:styleId="Hyperlink">
+    <w:name w:val="Hyperlink"/>
+    <w:basedOn w:val="DefaultParagraphFont"/>
+    <w:uiPriority w:val="99"/>
+    <w:unhideWhenUsed/>
+    <w:rsid w:val="00F95BC9"/>
+    <w:rPr>
+      <w:color w:val="0563C1" w:themeColor="hyperlink"/>
+      <w:u w:val="single"/>
+    </w:rPr>
+  </w:style>
+  <w:style w:type="character" w:styleId="UnresolvedMention">
+    <w:name w:val="Unresolved Mention"/>
+    <w:basedOn w:val="DefaultParagraphFont"/>
+    <w:uiPriority w:val="47"/>
+    <w:rsid w:val="00F95BC9"/>
+    <w:rPr>
+      <w:color w:val="605E5C"/>
+      <w:shd w:val="clear" w:color="auto" w:fill="E1DFDD"/>
+    </w:rPr>
+  </w:style>
 </w:styles>
 </file>
 

--- a/DIGITAL SYSTEMS REPORT/Article Template.docx
+++ b/DIGITAL SYSTEMS REPORT/Article Template.docx
@@ -7,13 +7,15 @@
         <w:pStyle w:val="papertitle"/>
         <w:rPr>
           <w:rFonts w:eastAsia="MS Mincho"/>
-        </w:rPr>
-      </w:pPr>
-      <w:r>
-        <w:rPr>
-          <w:rFonts w:eastAsia="MS Mincho"/>
-        </w:rPr>
-        <w:t>Paper Title</w:t>
+          <w:lang w:val="en-GB"/>
+        </w:rPr>
+      </w:pPr>
+      <w:r>
+        <w:rPr>
+          <w:rFonts w:eastAsia="MS Mincho"/>
+          <w:lang w:val="en-GB"/>
+        </w:rPr>
+        <w:t>Knowledge Based Atricle</w:t>
       </w:r>
     </w:p>
     <w:p>
@@ -21,37 +23,15 @@
         <w:pStyle w:val="papersubtitle"/>
         <w:rPr>
           <w:rFonts w:eastAsia="MS Mincho"/>
-        </w:rPr>
-      </w:pPr>
-      <w:r>
-        <w:rPr>
-          <w:rFonts w:eastAsia="MS Mincho"/>
-        </w:rPr>
-        <w:t xml:space="preserve">Subtitle </w:t>
-      </w:r>
-      <w:r>
-        <w:rPr>
-          <w:rFonts w:eastAsia="MS Mincho"/>
-          <w:i/>
-          <w:iCs/>
-        </w:rPr>
-        <w:t>(</w:t>
-      </w:r>
-      <w:r>
-        <w:rPr>
-          <w:rFonts w:eastAsia="MS Mincho"/>
-          <w:i/>
-          <w:iCs/>
-        </w:rPr>
-        <w:t>Optional</w:t>
-      </w:r>
-      <w:r>
-        <w:rPr>
-          <w:rFonts w:eastAsia="MS Mincho"/>
-          <w:i/>
-          <w:iCs/>
-        </w:rPr>
-        <w:t>)</w:t>
+          <w:lang w:val="en-GB"/>
+        </w:rPr>
+      </w:pPr>
+      <w:r>
+        <w:rPr>
+          <w:rFonts w:eastAsia="MS Mincho"/>
+          <w:lang w:val="en-GB"/>
+        </w:rPr>
+        <w:t>Smart Watering System</w:t>
       </w:r>
     </w:p>
     <w:p>
@@ -66,6 +46,7 @@
         <w:pStyle w:val="Author"/>
         <w:rPr>
           <w:rFonts w:eastAsia="MS Mincho"/>
+          <w:lang w:val="en-GB"/>
         </w:rPr>
         <w:sectPr>
           <w:pgSz w:w="11909" w:h="16834" w:code="9"/>
@@ -80,78 +61,39 @@
         <w:pStyle w:val="Author"/>
         <w:rPr>
           <w:rFonts w:eastAsia="MS Mincho"/>
-        </w:rPr>
-      </w:pPr>
-      <w:r>
-        <w:rPr>
-          <w:rFonts w:eastAsia="MS Mincho"/>
-        </w:rPr>
-        <w:t xml:space="preserve"> (</w:t>
+          <w:lang w:val="en-GB"/>
+        </w:rPr>
+      </w:pPr>
+      <w:r>
+        <w:rPr>
+          <w:rFonts w:eastAsia="MS Mincho"/>
+          <w:lang w:val="en-GB"/>
+        </w:rPr>
+        <w:t xml:space="preserve"> </w:t>
       </w:r>
       <w:r>
         <w:rPr>
           <w:rFonts w:eastAsia="MS Mincho"/>
           <w:i/>
-        </w:rPr>
-        <w:t>Author</w:t>
-      </w:r>
-      <w:r>
-        <w:rPr>
-          <w:rFonts w:eastAsia="MS Mincho"/>
-          <w:i/>
-        </w:rPr>
-        <w:t xml:space="preserve">, </w:t>
-      </w:r>
-      <w:r>
-        <w:rPr>
-          <w:rFonts w:eastAsia="MS Mincho"/>
-          <w:i/>
+          <w:lang w:val="en-GB"/>
         </w:rPr>
         <w:t>Kacper Popis</w:t>
       </w:r>
-      <w:r>
-        <w:rPr>
-          <w:rFonts w:eastAsia="MS Mincho"/>
-        </w:rPr>
-        <w:t>)</w:t>
-      </w:r>
     </w:p>
     <w:p>
       <w:pPr>
         <w:pStyle w:val="Affiliation"/>
         <w:rPr>
           <w:rFonts w:eastAsia="MS Mincho"/>
-        </w:rPr>
-      </w:pPr>
-      <w:r>
-        <w:rPr>
-          <w:rFonts w:eastAsia="MS Mincho"/>
-        </w:rPr>
-        <w:t xml:space="preserve"> (</w:t>
-      </w:r>
-      <w:r>
-        <w:rPr>
-          <w:rFonts w:eastAsia="MS Mincho"/>
-        </w:rPr>
-        <w:t>Computer Science &amp; AI</w:t>
-      </w:r>
-      <w:r>
-        <w:rPr>
-          <w:rFonts w:eastAsia="MS Mincho"/>
-        </w:rPr>
-        <w:t xml:space="preserve">, </w:t>
-      </w:r>
-      <w:r>
-        <w:rPr>
-          <w:rFonts w:eastAsia="MS Mincho"/>
-        </w:rPr>
-        <w:t>Birmingham City University</w:t>
-      </w:r>
-      <w:r>
-        <w:rPr>
-          <w:rFonts w:eastAsia="MS Mincho"/>
-        </w:rPr>
-        <w:t xml:space="preserve"> ) </w:t>
+          <w:lang w:val="en-GB"/>
+        </w:rPr>
+      </w:pPr>
+      <w:r>
+        <w:rPr>
+          <w:rFonts w:eastAsia="MS Mincho"/>
+          <w:lang w:val="en-GB"/>
+        </w:rPr>
+        <w:t>CMP 4267 – Computer Systems</w:t>
       </w:r>
     </w:p>
     <w:p>
@@ -159,13 +101,22 @@
         <w:pStyle w:val="Affiliation"/>
         <w:rPr>
           <w:rFonts w:eastAsia="MS Mincho"/>
-        </w:rPr>
-      </w:pPr>
-      <w:r>
-        <w:rPr>
-          <w:rFonts w:eastAsia="MS Mincho"/>
-        </w:rPr>
-        <w:t>BCU</w:t>
+          <w:lang w:val="en-GB"/>
+        </w:rPr>
+      </w:pPr>
+      <w:r>
+        <w:rPr>
+          <w:rFonts w:eastAsia="MS Mincho"/>
+          <w:lang w:val="en-GB"/>
+        </w:rPr>
+        <w:t>B</w:t>
+      </w:r>
+      <w:r>
+        <w:rPr>
+          <w:rFonts w:eastAsia="MS Mincho"/>
+          <w:lang w:val="en-GB"/>
+        </w:rPr>
+        <w:t>irmingham City University</w:t>
       </w:r>
     </w:p>
     <w:p>
@@ -173,13 +124,15 @@
         <w:pStyle w:val="Affiliation"/>
         <w:rPr>
           <w:rFonts w:eastAsia="MS Mincho"/>
-        </w:rPr>
-      </w:pPr>
-      <w:r>
-        <w:rPr>
-          <w:rFonts w:eastAsia="MS Mincho"/>
-        </w:rPr>
-        <w:t>England</w:t>
+          <w:lang w:val="en-GB"/>
+        </w:rPr>
+      </w:pPr>
+      <w:r>
+        <w:rPr>
+          <w:rFonts w:eastAsia="MS Mincho"/>
+          <w:lang w:val="en-GB"/>
+        </w:rPr>
+        <w:t>Birmingham, United Kingdom</w:t>
       </w:r>
     </w:p>
     <w:p>
@@ -187,32 +140,23 @@
         <w:pStyle w:val="Affiliation"/>
         <w:rPr>
           <w:rFonts w:eastAsia="MS Mincho"/>
-        </w:rPr>
-      </w:pPr>
-      <w:r>
-        <w:rPr>
-          <w:rFonts w:eastAsia="MS Mincho"/>
-        </w:rPr>
-        <w:t>(</w:t>
-      </w:r>
-      <w:r>
-        <w:rPr>
-          <w:rFonts w:eastAsia="MS Mincho"/>
+          <w:lang w:val="en-GB"/>
+        </w:rPr>
+      </w:pPr>
+      <w:r>
+        <w:rPr>
+          <w:rFonts w:eastAsia="MS Mincho"/>
+          <w:lang w:val="en-GB"/>
         </w:rPr>
         <w:t>kacper.popis@mail.bcu.ac.uk</w:t>
       </w:r>
-      <w:r>
-        <w:rPr>
-          <w:rFonts w:eastAsia="MS Mincho"/>
-        </w:rPr>
-        <w:t>)</w:t>
-      </w:r>
     </w:p>
     <w:p>
       <w:pPr>
         <w:pStyle w:val="Affiliation"/>
         <w:rPr>
           <w:rFonts w:eastAsia="MS Mincho"/>
+          <w:lang w:val="en-GB"/>
         </w:rPr>
       </w:pPr>
     </w:p>
@@ -221,25 +165,15 @@
         <w:pStyle w:val="Affiliation"/>
         <w:rPr>
           <w:rFonts w:eastAsia="MS Mincho"/>
-        </w:rPr>
-      </w:pPr>
-      <w:r>
-        <w:rPr>
-          <w:rFonts w:eastAsia="MS Mincho"/>
-        </w:rPr>
-        <w:t>[</w:t>
-      </w:r>
-      <w:r>
-        <w:rPr>
-          <w:rFonts w:eastAsia="MS Mincho"/>
-        </w:rPr>
-        <w:t>https://www.researchgate.net/profile/Sudheer-Nagothu/publication/316031811_Weather_based_Smart_watering_system_using_soil_sensor_and_GSM/links/5a3a269f458515889d2bd87f/Weather-based-Smart-watering-system-using-soil-sensor-and-GSM.pdf</w:t>
-      </w:r>
-      <w:r>
-        <w:rPr>
-          <w:rFonts w:eastAsia="MS Mincho"/>
-        </w:rPr>
-        <w:t>]</w:t>
+          <w:lang w:val="en-GB"/>
+        </w:rPr>
+      </w:pPr>
+      <w:r>
+        <w:rPr>
+          <w:rFonts w:eastAsia="MS Mincho"/>
+          <w:lang w:val="en-GB"/>
+        </w:rPr>
+        <w:t>[https://www.researchgate.net/profile/Sudheer-Nagothu/publication/316031811_Weather_based_Smart_watering_system_using_soil_sensor_and_GSM/links/5a3a269f458515889d2bd87f/Weather-based-Smart-watering-system-using-soil-sensor-and-GSM.pdf]</w:t>
       </w:r>
     </w:p>
     <w:p>
@@ -269,6 +203,7 @@
         <w:pStyle w:val="Abstract"/>
         <w:rPr>
           <w:rFonts w:eastAsia="MS Mincho"/>
+          <w:lang w:val="en-GB"/>
         </w:rPr>
       </w:pPr>
       <w:r>
@@ -276,6 +211,7 @@
           <w:rFonts w:eastAsia="MS Mincho"/>
           <w:i/>
           <w:iCs/>
+          <w:lang w:val="en-GB"/>
         </w:rPr>
         <w:t>Abstract</w:t>
       </w:r>
@@ -284,64 +220,22 @@
           <w:rFonts w:eastAsia="MS Mincho"/>
           <w:i/>
           <w:iCs/>
+          <w:lang w:val="en-GB"/>
         </w:rPr>
         <w:t xml:space="preserve"> </w:t>
       </w:r>
       <w:r>
         <w:rPr>
           <w:rFonts w:eastAsia="MS Mincho"/>
+          <w:lang w:val="en-GB"/>
         </w:rPr>
         <w:t>—</w:t>
       </w:r>
       <w:r>
-        <w:t>This electronic document is a “live</w:t>
-      </w:r>
-      <w:r>
-        <w:t>”</w:t>
-      </w:r>
-      <w:r>
-        <w:t xml:space="preserve"> template and already defines the components of your paper [title, text, heads, etc.] in its style sheet.  </w:t>
-      </w:r>
-      <w:r>
-        <w:rPr>
-          <w:i/>
-          <w:color w:val="FF0000"/>
-        </w:rPr>
-        <w:t>*</w:t>
-      </w:r>
-      <w:r>
-        <w:rPr>
-          <w:i/>
-          <w:color w:val="FF0000"/>
-        </w:rPr>
-        <w:t>CRITICAL:  Do Not Use Symbols, Special Characters, or Math in Paper Title or Abstract</w:t>
-      </w:r>
-      <w:r>
-        <w:rPr>
-          <w:rFonts w:eastAsia="MS Mincho"/>
-          <w:color w:val="FF0000"/>
-        </w:rPr>
-        <w:t xml:space="preserve">. </w:t>
-      </w:r>
-      <w:r>
-        <w:rPr>
-          <w:rFonts w:eastAsia="MS Mincho"/>
-        </w:rPr>
-        <w:t>(</w:t>
-      </w:r>
-      <w:r>
-        <w:rPr>
-          <w:rFonts w:eastAsia="MS Mincho"/>
-          <w:b w:val="0"/>
-          <w:i/>
-        </w:rPr>
-        <w:t>Abstract</w:t>
-      </w:r>
-      <w:r>
-        <w:rPr>
-          <w:rFonts w:eastAsia="MS Mincho"/>
-        </w:rPr>
-        <w:t>)</w:t>
+        <w:rPr>
+          <w:lang w:val="en-GB"/>
+        </w:rPr>
+        <w:t xml:space="preserve"> In this article, a prototype of a Smart Watering System will be explained, along with logic gates to give a greater understanding of the prototype. Additionally, all hardware components will be justified as to how each component works with one another to create a complete system, and potential security risks that come with the usage of listed hardware.</w:t>
       </w:r>
     </w:p>
     <w:p>
@@ -360,180 +254,145 @@
         <w:rPr>
           <w:highlight w:val="yellow"/>
         </w:rPr>
-        <w:t xml:space="preserve">Remove all </w:t>
-      </w:r>
+        <w:t>Remove all unnecessary sections and replace with your content</w:t>
+      </w:r>
+      <w:r>
+        <w:t>: This template, modified in MS Word 2007 uses time new roman font, size 10. You may merge the heading below for your convenience.</w:t>
+      </w:r>
+    </w:p>
+    <w:p>
+      <w:pPr>
+        <w:pStyle w:val="Heading1"/>
+      </w:pPr>
+      <w:r>
+        <w:t>Literature Review</w:t>
+      </w:r>
+    </w:p>
+    <w:p>
+      <w:pPr>
+        <w:pStyle w:val="BodyText"/>
+      </w:pPr>
       <w:r>
         <w:rPr>
           <w:highlight w:val="yellow"/>
         </w:rPr>
-        <w:t xml:space="preserve">unnecessary </w:t>
-      </w:r>
+        <w:t>Remove all unnecessary sections and replace with your content</w:t>
+      </w:r>
+      <w:r>
+        <w:t xml:space="preserve">: This template, modified in MS Word 2007 uses time new roman font, size 10. </w:t>
+      </w:r>
+    </w:p>
+    <w:p>
+      <w:pPr>
+        <w:pStyle w:val="Heading2"/>
+      </w:pPr>
+      <w:r>
+        <w:t>Subheading…</w:t>
+      </w:r>
+    </w:p>
+    <w:p>
+      <w:pPr>
+        <w:pStyle w:val="BodyText"/>
+      </w:pPr>
+      <w:r>
+        <w:rPr>
+          <w:highlight w:val="green"/>
+        </w:rPr>
+        <w:t>Follow this format if you would like to add a subheading:</w:t>
+      </w:r>
+      <w:r>
+        <w:t xml:space="preserve"> </w:t>
+      </w:r>
+    </w:p>
+    <w:p>
+      <w:pPr>
+        <w:pStyle w:val="Heading2"/>
+      </w:pPr>
+      <w:r>
+        <w:t>Subheading 2 and so on…</w:t>
+      </w:r>
+    </w:p>
+    <w:p>
+      <w:pPr>
+        <w:pStyle w:val="BodyText"/>
+      </w:pPr>
+    </w:p>
+    <w:p>
+      <w:pPr>
+        <w:pStyle w:val="BodyText"/>
+      </w:pPr>
       <w:r>
         <w:rPr>
           <w:highlight w:val="yellow"/>
         </w:rPr>
-        <w:t>sections and replace with your content</w:t>
-      </w:r>
-      <w:r>
-        <w:t xml:space="preserve">: </w:t>
-      </w:r>
-      <w:r>
-        <w:t>This</w:t>
-      </w:r>
-      <w:r>
-        <w:t xml:space="preserve"> template, </w:t>
-      </w:r>
-      <w:r>
-        <w:t>modified</w:t>
-      </w:r>
-      <w:r>
-        <w:t xml:space="preserve"> in MS Word 200</w:t>
-      </w:r>
-      <w:r>
-        <w:t>7</w:t>
+        <w:t>Remove all unnecessary sections and replace with your content</w:t>
+      </w:r>
+      <w:r>
+        <w:t xml:space="preserve"> First, confirm that you have the correct template for your paper size. This template has been tailored for output on the A4 paper size. </w:t>
+      </w:r>
+    </w:p>
+    <w:p>
+      <w:pPr>
+        <w:pStyle w:val="BodyText"/>
+      </w:pPr>
+    </w:p>
+    <w:p>
+      <w:pPr>
+        <w:pStyle w:val="Heading1"/>
+      </w:pPr>
+      <w:r>
+        <w:t>Methodology</w:t>
+      </w:r>
+    </w:p>
+    <w:p>
+      <w:pPr>
+        <w:pStyle w:val="BodyText"/>
+      </w:pPr>
+      <w:r>
+        <w:t xml:space="preserve">This smart watering system </w:t>
+      </w:r>
+      <w:r>
+        <w:t xml:space="preserve">will </w:t>
+      </w:r>
+      <w:r>
+        <w:t xml:space="preserve">provide the user with necessary features to maintain efficient crop </w:t>
+      </w:r>
+      <w:r>
+        <w:t>yields</w:t>
       </w:r>
       <w:r>
         <w:t xml:space="preserve"> </w:t>
       </w:r>
       <w:r>
-        <w:t>uses time new roman font, size 10. You may merge the heading below for your convenience.</w:t>
-      </w:r>
-    </w:p>
-    <w:p>
-      <w:pPr>
-        <w:pStyle w:val="Heading1"/>
-      </w:pPr>
-      <w:r>
-        <w:t>Literature Review</w:t>
+        <w:t>while staying the most cost-efficient as possible to increase profitability of the user.</w:t>
+      </w:r>
+      <w:r>
+        <w:t xml:space="preserve"> The proposed water system is able to utilize</w:t>
+      </w:r>
+      <w:r>
+        <w:t xml:space="preserve"> moisture sensors, temperature sensors and display valuable information to the user via an LCD (liquid crystal display) screen</w:t>
+      </w:r>
+      <w:r>
+        <w:t xml:space="preserve"> such as temperature of each specific area to give the user an understanding of the conditions of the crops</w:t>
       </w:r>
     </w:p>
     <w:p>
       <w:pPr>
         <w:pStyle w:val="BodyText"/>
       </w:pPr>
-      <w:r>
-        <w:rPr>
-          <w:highlight w:val="yellow"/>
-        </w:rPr>
-        <w:t xml:space="preserve">Remove all </w:t>
-      </w:r>
-      <w:r>
-        <w:rPr>
-          <w:highlight w:val="yellow"/>
-        </w:rPr>
-        <w:t xml:space="preserve">unnecessary </w:t>
-      </w:r>
-      <w:r>
-        <w:rPr>
-          <w:highlight w:val="yellow"/>
-        </w:rPr>
-        <w:t>sections and replace with your content</w:t>
-      </w:r>
-      <w:r>
-        <w:t xml:space="preserve">: </w:t>
-      </w:r>
-      <w:r>
-        <w:t>This</w:t>
-      </w:r>
-      <w:r>
-        <w:t xml:space="preserve"> template, </w:t>
-      </w:r>
-      <w:r>
-        <w:t>modified</w:t>
-      </w:r>
-      <w:r>
-        <w:t xml:space="preserve"> in MS Word 200</w:t>
-      </w:r>
-      <w:r>
-        <w:t>7</w:t>
-      </w:r>
-      <w:r>
-        <w:t xml:space="preserve"> </w:t>
-      </w:r>
-      <w:r>
-        <w:t xml:space="preserve">uses time new roman font, size 10. </w:t>
-      </w:r>
-    </w:p>
-    <w:p>
-      <w:pPr>
-        <w:pStyle w:val="Heading2"/>
-      </w:pPr>
-      <w:r>
-        <w:t>Subheading…</w:t>
-      </w:r>
     </w:p>
     <w:p>
       <w:pPr>
         <w:pStyle w:val="BodyText"/>
       </w:pPr>
       <w:r>
-        <w:rPr>
-          <w:highlight w:val="green"/>
-        </w:rPr>
-        <w:t>Follow this format if you would like to add a subheading:</w:t>
-      </w:r>
-      <w:r>
-        <w:t xml:space="preserve"> </w:t>
-      </w:r>
-    </w:p>
-    <w:p>
-      <w:pPr>
-        <w:pStyle w:val="Heading2"/>
-      </w:pPr>
-      <w:r>
-        <w:t>Subheading 2 and so on…</w:t>
-      </w:r>
-    </w:p>
-    <w:p>
-      <w:pPr>
-        <w:pStyle w:val="BodyText"/>
-      </w:pPr>
-    </w:p>
-    <w:p>
-      <w:pPr>
-        <w:pStyle w:val="BodyText"/>
-      </w:pPr>
-      <w:r>
-        <w:rPr>
-          <w:highlight w:val="yellow"/>
-        </w:rPr>
-        <w:t xml:space="preserve">Remove all </w:t>
-      </w:r>
-      <w:r>
-        <w:rPr>
-          <w:highlight w:val="yellow"/>
-        </w:rPr>
-        <w:t xml:space="preserve">unnecessary </w:t>
-      </w:r>
-      <w:r>
-        <w:rPr>
-          <w:highlight w:val="yellow"/>
-        </w:rPr>
-        <w:t>sections and replace with your content</w:t>
-      </w:r>
-      <w:r>
-        <w:t xml:space="preserve"> First, confirm that you have the correct template for your paper size. This template has been tailored for output on the A4 paper size. </w:t>
-      </w:r>
-    </w:p>
-    <w:p>
-      <w:pPr>
-        <w:pStyle w:val="BodyText"/>
-      </w:pPr>
-    </w:p>
-    <w:p>
-      <w:pPr>
-        <w:pStyle w:val="Heading1"/>
-      </w:pPr>
-      <w:r>
-        <w:t>Methodology</w:t>
-      </w:r>
-    </w:p>
-    <w:p>
-      <w:pPr>
-        <w:pStyle w:val="BodyText"/>
-      </w:pPr>
-      <w:r>
-        <w:t>In Figure X below, is a circuit depicting how each components of the system will communicate with each other to demonstrate a prototype of the final product. The circuit consists of:</w:t>
+        <w:t xml:space="preserve">In Figure X below, is a circuit depicting how each </w:t>
+      </w:r>
+      <w:r>
+        <w:t>component</w:t>
+      </w:r>
+      <w:r>
+        <w:t xml:space="preserve"> of the system will communicate with each other to demonstrate a prototype of the final product. The circuit consists of:</w:t>
       </w:r>
     </w:p>
     <w:p>
@@ -593,6 +452,7 @@
         </w:numPr>
       </w:pPr>
       <w:r>
+        <w:lastRenderedPageBreak/>
         <w:t>1x Soil Moisture Sensor</w:t>
       </w:r>
     </w:p>
@@ -625,7 +485,9 @@
         <w:pStyle w:val="BodyText"/>
       </w:pPr>
       <w:r>
-        <w:lastRenderedPageBreak/>
+        <w:rPr>
+          <w:noProof/>
+        </w:rPr>
         <w:drawing>
           <wp:anchor distT="0" distB="0" distL="114300" distR="114300" simplePos="0" relativeHeight="251658752" behindDoc="1" locked="0" layoutInCell="1" allowOverlap="1" wp14:anchorId="22B141B6" wp14:editId="1F7450F2">
             <wp:simplePos x="0" y="0"/>
@@ -700,10 +562,7 @@
         <w:jc w:val="both"/>
       </w:pPr>
       <w:r>
-        <w:t xml:space="preserve">      </w:t>
-      </w:r>
-      <w:r>
-        <w:t xml:space="preserve">Moisture Sensors use dielectric-permittivity [1] to calculates the volumetric content of water in soil to </w:t>
+        <w:t xml:space="preserve">      Moisture Sensors use dielectric-permittivity [1] to calculates the volumetric content of water in soil to </w:t>
       </w:r>
       <w:r>
         <w:t xml:space="preserve">fluctuate the </w:t>
@@ -745,24 +604,12 @@
     </w:p>
     <w:p>
       <w:r>
-        <w:t>[</w:t>
-      </w:r>
-      <w:r>
-        <w:t>https://www.researchgate.net/profile/Sudheer-Nagothu/publication/316031811_Weather_based_Smart_watering_system_using_soil_sensor_and_GSM/links/5a3a269f458515889d2bd87f/Weather-based-Smart-watering-system-using-soil-sensor-and-GSM.pdf</w:t>
-      </w:r>
-      <w:r>
-        <w:t>]</w:t>
-      </w:r>
-    </w:p>
-    <w:p>
-      <w:r>
-        <w:t>[</w:t>
-      </w:r>
-      <w:r>
-        <w:t>https://lastminuteengineers.com/soil-moisture-sensor-arduino-tutorial/</w:t>
-      </w:r>
-      <w:r>
-        <w:t>]</w:t>
+        <w:t>[https://www.researchgate.net/profile/Sudheer-Nagothu/publication/316031811_Weather_based_Smart_watering_system_using_soil_sensor_and_GSM/links/5a3a269f458515889d2bd87f/Weather-based-Smart-watering-system-using-soil-sensor-and-GSM.pdf]</w:t>
+      </w:r>
+    </w:p>
+    <w:p>
+      <w:r>
+        <w:t>[https://lastminuteengineers.com/soil-moisture-sensor-arduino-tutorial/]</w:t>
       </w:r>
     </w:p>
     <w:p/>
@@ -771,19 +618,7 @@
         <w:pStyle w:val="Heading2"/>
       </w:pPr>
       <w:r>
-        <w:t>Impl</w:t>
-      </w:r>
-      <w:r>
-        <w:t>e</w:t>
-      </w:r>
-      <w:r>
-        <w:t>mentation</w:t>
-      </w:r>
-      <w:r>
-        <w:t xml:space="preserve"> of a </w:t>
-      </w:r>
-      <w:r>
-        <w:t>Temperature Sensor</w:t>
+        <w:t>Implementation of a Temperature Sensor</w:t>
       </w:r>
     </w:p>
     <w:p>
@@ -804,16 +639,7 @@
         <w:jc w:val="both"/>
       </w:pPr>
       <w:r>
-        <w:t xml:space="preserve">      </w:t>
-      </w:r>
-      <w:r>
-        <w:t>Using</w:t>
-      </w:r>
-      <w:r>
-        <w:t xml:space="preserve"> </w:t>
-      </w:r>
-      <w:r>
-        <w:t>the data collected from both moisture sensor and temperature sensor, the micro-controller will be able to control a</w:t>
+        <w:t xml:space="preserve">      Using the data collected from both moisture sensor and temperature sensor, the micro-controller will be able to control a</w:t>
       </w:r>
       <w:r>
         <w:t>n</w:t>
@@ -869,6 +695,7 @@
         <w:rPr>
           <w:noProof/>
         </w:rPr>
+        <w:lastRenderedPageBreak/>
         <w:drawing>
           <wp:inline distT="0" distB="0" distL="0" distR="0" wp14:anchorId="259F9D9B" wp14:editId="3E539769">
             <wp:extent cx="6635750" cy="666750"/>
@@ -969,7 +796,6 @@
                   <w:rPr>
                     <w:rFonts w:ascii="Cambria Math" w:hAnsi="Cambria Math"/>
                   </w:rPr>
-                  <w:lastRenderedPageBreak/>
                   <m:t>A=π</m:t>
                 </m:r>
                 <m:sSup>
@@ -1043,153 +869,54 @@
         <w:rPr>
           <w:highlight w:val="yellow"/>
         </w:rPr>
-        <w:t xml:space="preserve">Remove all </w:t>
-      </w:r>
+        <w:t>Remove all unnecessary sections and replace with your content</w:t>
+      </w:r>
+      <w:r>
+        <w:t>: This template, modified in MS Word 2007 uses time new roman font, size 10</w:t>
+      </w:r>
+    </w:p>
+    <w:p>
+      <w:pPr>
+        <w:pStyle w:val="Heading1"/>
+      </w:pPr>
+      <w:r>
+        <w:t>Discussion</w:t>
+      </w:r>
+    </w:p>
+    <w:p>
+      <w:pPr>
+        <w:pStyle w:val="BodyText"/>
+      </w:pPr>
       <w:r>
         <w:rPr>
           <w:highlight w:val="yellow"/>
         </w:rPr>
-        <w:t xml:space="preserve">unnecessary </w:t>
-      </w:r>
+        <w:t>Remove all unnecessary sections and replace with your content</w:t>
+      </w:r>
+      <w:r>
+        <w:t>: This template, modified in MS Word 2007 uses time new roman font, size 10</w:t>
+      </w:r>
+    </w:p>
+    <w:p>
+      <w:pPr>
+        <w:pStyle w:val="Heading1"/>
+      </w:pPr>
+      <w:r>
+        <w:t>Conclusion</w:t>
+      </w:r>
+    </w:p>
+    <w:p>
+      <w:pPr>
+        <w:pStyle w:val="BodyText"/>
+      </w:pPr>
       <w:r>
         <w:rPr>
           <w:highlight w:val="yellow"/>
         </w:rPr>
-        <w:t>sections and replace with your content</w:t>
-      </w:r>
-      <w:r>
-        <w:t xml:space="preserve">: </w:t>
-      </w:r>
-      <w:r>
-        <w:t>This</w:t>
-      </w:r>
-      <w:r>
-        <w:t xml:space="preserve"> template, </w:t>
-      </w:r>
-      <w:r>
-        <w:t>modified</w:t>
-      </w:r>
-      <w:r>
-        <w:t xml:space="preserve"> in MS Word 200</w:t>
-      </w:r>
-      <w:r>
-        <w:t>7</w:t>
-      </w:r>
-      <w:r>
-        <w:t xml:space="preserve"> </w:t>
-      </w:r>
-      <w:r>
-        <w:t>uses time new roman font, size 10</w:t>
-      </w:r>
-    </w:p>
-    <w:p>
-      <w:pPr>
-        <w:pStyle w:val="Heading1"/>
-      </w:pPr>
-      <w:r>
-        <w:t>Discussion</w:t>
-      </w:r>
-    </w:p>
-    <w:p>
-      <w:pPr>
-        <w:pStyle w:val="BodyText"/>
-      </w:pPr>
-      <w:r>
-        <w:rPr>
-          <w:highlight w:val="yellow"/>
-        </w:rPr>
-        <w:t xml:space="preserve">Remove all </w:t>
-      </w:r>
-      <w:r>
-        <w:rPr>
-          <w:highlight w:val="yellow"/>
-        </w:rPr>
-        <w:t xml:space="preserve">unnecessary </w:t>
-      </w:r>
-      <w:r>
-        <w:rPr>
-          <w:highlight w:val="yellow"/>
-        </w:rPr>
-        <w:t>sections and replace with your content</w:t>
-      </w:r>
-      <w:r>
-        <w:t xml:space="preserve">: </w:t>
-      </w:r>
-      <w:r>
-        <w:t>This</w:t>
-      </w:r>
-      <w:r>
-        <w:t xml:space="preserve"> template, </w:t>
-      </w:r>
-      <w:r>
-        <w:t>modified</w:t>
-      </w:r>
-      <w:r>
-        <w:t xml:space="preserve"> in MS Word 200</w:t>
-      </w:r>
-      <w:r>
-        <w:t>7</w:t>
-      </w:r>
-      <w:r>
-        <w:t xml:space="preserve"> </w:t>
-      </w:r>
-      <w:r>
-        <w:t>uses time new roman font, size 10</w:t>
-      </w:r>
-    </w:p>
-    <w:p>
-      <w:pPr>
-        <w:pStyle w:val="Heading1"/>
-      </w:pPr>
-      <w:r>
-        <w:t>Conclusion</w:t>
-      </w:r>
-    </w:p>
-    <w:p>
-      <w:pPr>
-        <w:pStyle w:val="BodyText"/>
-      </w:pPr>
-      <w:r>
-        <w:rPr>
-          <w:highlight w:val="yellow"/>
-        </w:rPr>
-        <w:t xml:space="preserve">Remove all </w:t>
-      </w:r>
-      <w:r>
-        <w:rPr>
-          <w:highlight w:val="yellow"/>
-        </w:rPr>
-        <w:t xml:space="preserve">unnecessary </w:t>
-      </w:r>
-      <w:r>
-        <w:rPr>
-          <w:highlight w:val="yellow"/>
-        </w:rPr>
-        <w:t>sections and replace with your content</w:t>
-      </w:r>
-      <w:r>
-        <w:t xml:space="preserve">: </w:t>
-      </w:r>
-      <w:r>
-        <w:t>This</w:t>
-      </w:r>
-      <w:r>
-        <w:t xml:space="preserve"> template, </w:t>
-      </w:r>
-      <w:r>
-        <w:t>modified</w:t>
-      </w:r>
-      <w:r>
-        <w:t xml:space="preserve"> in MS Word 200</w:t>
-      </w:r>
-      <w:r>
-        <w:t>7</w:t>
-      </w:r>
-      <w:r>
-        <w:t xml:space="preserve"> </w:t>
-      </w:r>
-      <w:r>
-        <w:t>uses time new roman font, size 10</w:t>
+        <w:t>Remove all unnecessary sections and replace with your content</w:t>
+      </w:r>
+      <w:r>
+        <w:t>: This template, modified in MS Word 2007 uses time new roman font, size 10</w:t>
       </w:r>
     </w:p>
     <w:p>
@@ -1635,6 +1362,7 @@
         <w:pStyle w:val="Heading2"/>
       </w:pPr>
       <w:r>
+        <w:lastRenderedPageBreak/>
         <w:t>Authors and Affiliations</w:t>
       </w:r>
     </w:p>
@@ -1643,13 +1371,7 @@
         <w:pStyle w:val="BodyText"/>
       </w:pPr>
       <w:r>
-        <w:t xml:space="preserve">The </w:t>
-      </w:r>
-      <w:r>
-        <w:t>template</w:t>
-      </w:r>
-      <w:r>
-        <w:t xml:space="preserve"> is designed so that author affiliations are not repeated each time for multiple authors of the same affiliation. Please keep your affiliations as succinct as possible (for example, do not differentiate among departments of the same organization). This template was designed for two affiliations.</w:t>
+        <w:t>The template is designed so that author affiliations are not repeated each time for multiple authors of the same affiliation. Please keep your affiliations as succinct as possible (for example, do not differentiate among departments of the same organization). This template was designed for two affiliations.</w:t>
       </w:r>
     </w:p>
     <w:p>
@@ -1671,10 +1393,7 @@
         <w:pStyle w:val="Heading4"/>
       </w:pPr>
       <w:r>
-        <w:t>Selection</w:t>
-      </w:r>
-      <w:r>
-        <w:t xml:space="preserve"> (Heading 4):</w:t>
+        <w:t>Selection (Heading 4):</w:t>
       </w:r>
       <w:r>
         <w:rPr>
@@ -1688,7 +1407,6 @@
         <w:pStyle w:val="Heading4"/>
       </w:pPr>
       <w:r>
-        <w:lastRenderedPageBreak/>
         <w:t xml:space="preserve">Change number of columns: </w:t>
       </w:r>
       <w:r>
@@ -1905,10 +1623,7 @@
         <w:pStyle w:val="Heading3"/>
       </w:pPr>
       <w:r>
-        <w:t xml:space="preserve">Positioning Figures and Tables: </w:t>
-      </w:r>
-      <w:r>
-        <w:t xml:space="preserve">Place figures and tables at the top and bottom of columns. Avoid placing them in the middle of columns. Large figures and tables may span across both columns. Figure captions should be below the figures; table heads should appear above the tables. Insert figures and tables after they are cited in the text. Use the abbreviation </w:t>
+        <w:t xml:space="preserve">Positioning Figures and Tables: Place figures and tables at the top and bottom of columns. Avoid placing them in the middle of columns. Large figures and tables may span across both columns. Figure captions should be below the figures; table heads should appear above the tables. Insert figures and tables after they are cited in the text. Use the abbreviation </w:t>
       </w:r>
       <w:r>
         <w:t>“</w:t>
@@ -1930,9 +1645,13 @@
           <w:rFonts w:eastAsia="MS Mincho"/>
           <w:noProof w:val="0"/>
           <w:spacing w:val="-1"/>
-        </w:rPr>
-      </w:pPr>
-      <w:r>
+          <w:lang w:val="en-GB"/>
+        </w:rPr>
+      </w:pPr>
+      <w:r>
+        <w:rPr>
+          <w:lang w:val="en-GB"/>
+        </w:rPr>
         <w:t>Table Styles</w:t>
       </w:r>
     </w:p>
@@ -2075,9 +1794,13 @@
               <w:rPr>
                 <w:sz w:val="8"/>
                 <w:szCs w:val="8"/>
+                <w:lang w:val="en-GB"/>
               </w:rPr>
             </w:pPr>
             <w:r>
+              <w:rPr>
+                <w:lang w:val="en-GB"/>
+              </w:rPr>
               <w:t>copy</w:t>
             </w:r>
           </w:p>
@@ -2090,13 +1813,20 @@
           <w:p>
             <w:pPr>
               <w:pStyle w:val="tablecopy"/>
+              <w:rPr>
+                <w:lang w:val="en-GB"/>
+              </w:rPr>
             </w:pPr>
             <w:r>
+              <w:rPr>
+                <w:lang w:val="en-GB"/>
+              </w:rPr>
               <w:t>More table copy</w:t>
             </w:r>
             <w:r>
               <w:rPr>
                 <w:vertAlign w:val="superscript"/>
+                <w:lang w:val="en-GB"/>
               </w:rPr>
               <w:t>a</w:t>
             </w:r>
@@ -2141,6 +1871,9 @@
         </w:numPr>
         <w:ind w:left="360"/>
         <w:jc w:val="center"/>
+        <w:rPr>
+          <w:lang w:val="en-GB"/>
+        </w:rPr>
       </w:pPr>
     </w:p>
     <w:p>
@@ -2148,11 +1881,13 @@
         <w:pStyle w:val="figurecaption"/>
         <w:rPr>
           <w:rFonts w:eastAsia="MS Mincho"/>
-        </w:rPr>
-      </w:pPr>
-      <w:r>
-        <w:rPr>
-          <w:rFonts w:eastAsia="MS Mincho"/>
+          <w:lang w:val="en-GB"/>
+        </w:rPr>
+      </w:pPr>
+      <w:r>
+        <w:rPr>
+          <w:rFonts w:eastAsia="MS Mincho"/>
+          <w:lang w:val="en-GB"/>
         </w:rPr>
         <w:t xml:space="preserve">Example of a figure caption. </w:t>
       </w:r>
@@ -2161,6 +1896,7 @@
           <w:rFonts w:eastAsia="MS Mincho"/>
           <w:i/>
           <w:iCs/>
+          <w:lang w:val="en-GB"/>
         </w:rPr>
         <w:t>(figure caption)</w:t>
       </w:r>
@@ -2169,6 +1905,7 @@
           <w:rFonts w:eastAsia="MS Mincho"/>
           <w:i/>
           <w:iCs/>
+          <w:lang w:val="en-GB"/>
         </w:rPr>
         <w:t xml:space="preserve">: </w:t>
       </w:r>
@@ -2178,6 +1915,7 @@
           <w:i/>
           <w:iCs/>
           <w:highlight w:val="green"/>
+          <w:lang w:val="en-GB"/>
         </w:rPr>
         <w:t>Figure caption goes below the image</w:t>
       </w:r>
@@ -2480,77 +2218,91 @@
         </w:numPr>
         <w:rPr>
           <w:rFonts w:eastAsia="MS Mincho"/>
-        </w:rPr>
-      </w:pPr>
-      <w:r>
-        <w:rPr>
-          <w:rFonts w:eastAsia="MS Mincho"/>
-        </w:rPr>
+          <w:lang w:val="en-GB"/>
+        </w:rPr>
+      </w:pPr>
+      <w:r>
+        <w:rPr>
+          <w:rFonts w:eastAsia="MS Mincho"/>
+          <w:lang w:val="en-GB"/>
+        </w:rPr>
+        <w:lastRenderedPageBreak/>
         <w:t>Eason</w:t>
       </w:r>
       <w:r>
         <w:rPr>
           <w:rFonts w:eastAsia="MS Mincho"/>
+          <w:lang w:val="en-GB"/>
         </w:rPr>
         <w:t xml:space="preserve"> G, </w:t>
       </w:r>
       <w:r>
         <w:rPr>
           <w:rFonts w:eastAsia="MS Mincho"/>
+          <w:lang w:val="en-GB"/>
         </w:rPr>
         <w:t>Noble</w:t>
       </w:r>
       <w:r>
         <w:rPr>
           <w:rFonts w:eastAsia="MS Mincho"/>
+          <w:lang w:val="en-GB"/>
         </w:rPr>
         <w:t xml:space="preserve"> N, and </w:t>
       </w:r>
       <w:r>
         <w:rPr>
           <w:rFonts w:eastAsia="MS Mincho"/>
+          <w:lang w:val="en-GB"/>
         </w:rPr>
         <w:t>Sneddon</w:t>
       </w:r>
       <w:r>
         <w:rPr>
           <w:rFonts w:eastAsia="MS Mincho"/>
+          <w:lang w:val="en-GB"/>
         </w:rPr>
         <w:t xml:space="preserve"> N.I</w:t>
       </w:r>
       <w:r>
         <w:rPr>
           <w:rFonts w:eastAsia="MS Mincho"/>
+          <w:lang w:val="en-GB"/>
         </w:rPr>
         <w:t xml:space="preserve">, </w:t>
       </w:r>
       <w:r>
         <w:rPr>
           <w:rFonts w:eastAsia="MS Mincho"/>
+          <w:lang w:val="en-GB"/>
         </w:rPr>
         <w:t xml:space="preserve">(1995) </w:t>
       </w:r>
       <w:r>
         <w:rPr>
           <w:rFonts w:eastAsia="MS Mincho"/>
+          <w:lang w:val="en-GB"/>
         </w:rPr>
         <w:t>“</w:t>
       </w:r>
       <w:r>
         <w:rPr>
           <w:rFonts w:eastAsia="MS Mincho"/>
+          <w:lang w:val="en-GB"/>
         </w:rPr>
         <w:t>On certain integrals of Lipschitz-Hankel type involving products of Bessel functions,</w:t>
       </w:r>
       <w:r>
         <w:rPr>
           <w:rFonts w:eastAsia="MS Mincho"/>
+          <w:lang w:val="en-GB"/>
         </w:rPr>
         <w:t>”</w:t>
       </w:r>
       <w:r>
         <w:rPr>
           <w:rFonts w:eastAsia="MS Mincho"/>
+          <w:lang w:val="en-GB"/>
         </w:rPr>
         <w:t xml:space="preserve"> Phil. Trans. Roy. Soc. London</w:t>
       </w:r>
@@ -2564,6 +2316,7 @@
         </w:numPr>
         <w:rPr>
           <w:rFonts w:eastAsia="MS Mincho"/>
+          <w:lang w:val="en-GB"/>
         </w:rPr>
       </w:pPr>
     </w:p>
@@ -2576,6 +2329,7 @@
         </w:numPr>
         <w:rPr>
           <w:rFonts w:eastAsia="MS Mincho"/>
+          <w:lang w:val="en-GB"/>
         </w:rPr>
       </w:pPr>
     </w:p>
@@ -2589,6 +2343,7 @@
         <w:ind w:left="360"/>
         <w:rPr>
           <w:rFonts w:eastAsia="MS Mincho"/>
+          <w:lang w:val="en-GB"/>
         </w:rPr>
       </w:pPr>
     </w:p>
@@ -2597,6 +2352,7 @@
         <w:pStyle w:val="references"/>
         <w:rPr>
           <w:rFonts w:eastAsia="MS Mincho"/>
+          <w:lang w:val="en-GB"/>
         </w:rPr>
         <w:sectPr>
           <w:type w:val="continuous"/>
@@ -4286,7 +4042,7 @@
     </w:pPr>
     <w:rPr>
       <w:rFonts w:ascii="Times New Roman" w:hAnsi="Times New Roman"/>
-      <w:lang w:val="en-US" w:eastAsia="en-US"/>
+      <w:lang w:eastAsia="en-US"/>
     </w:rPr>
   </w:style>
   <w:style w:type="paragraph" w:styleId="Heading1">
@@ -4423,6 +4179,7 @@
   <w:style w:type="character" w:default="1" w:styleId="DefaultParagraphFont">
     <w:name w:val="Default Paragraph Font"/>
     <w:uiPriority w:val="1"/>
+    <w:semiHidden/>
     <w:unhideWhenUsed/>
   </w:style>
   <w:style w:type="table" w:default="1" w:styleId="TableNormal">

--- a/DIGITAL SYSTEMS REPORT/Article Template.docx
+++ b/DIGITAL SYSTEMS REPORT/Article Template.docx
@@ -1,6 +1,6 @@
 
 <file path=word/document.xml><?xml version="1.0" encoding="utf-8"?>
-<w:document xmlns:wpc="http://schemas.microsoft.com/office/word/2010/wordprocessingCanvas" xmlns:cx="http://schemas.microsoft.com/office/drawing/2014/chartex" xmlns:cx1="http://schemas.microsoft.com/office/drawing/2015/9/8/chartex" xmlns:cx2="http://schemas.microsoft.com/office/drawing/2015/10/21/chartex" xmlns:cx3="http://schemas.microsoft.com/office/drawing/2016/5/9/chartex" xmlns:cx4="http://schemas.microsoft.com/office/drawing/2016/5/10/chartex" xmlns:cx5="http://schemas.microsoft.com/office/drawing/2016/5/11/chartex" xmlns:cx6="http://schemas.microsoft.com/office/drawing/2016/5/12/chartex" xmlns:cx7="http://schemas.microsoft.com/office/drawing/2016/5/13/chartex" xmlns:cx8="http://schemas.microsoft.com/office/drawing/2016/5/14/chartex" xmlns:mc="http://schemas.openxmlformats.org/markup-compatibility/2006" xmlns:aink="http://schemas.microsoft.com/office/drawing/2016/ink" xmlns:am3d="http://schemas.microsoft.com/office/drawing/2017/model3d" xmlns:o="urn:schemas-microsoft-com:office:office" xmlns:oel="http://schemas.microsoft.com/office/2019/extlst" xmlns:r="http://schemas.openxmlformats.org/officeDocument/2006/relationships" xmlns:m="http://schemas.openxmlformats.org/officeDocument/2006/math" xmlns:v="urn:schemas-microsoft-com:vml" xmlns:wp14="http://schemas.microsoft.com/office/word/2010/wordprocessingDrawing" xmlns:wp="http://schemas.openxmlformats.org/drawingml/2006/wordprocessingDrawing" xmlns:w10="urn:schemas-microsoft-com:office:word" xmlns:w="http://schemas.openxmlformats.org/wordprocessingml/2006/main" xmlns:w14="http://schemas.microsoft.com/office/word/2010/wordml" xmlns:w15="http://schemas.microsoft.com/office/word/2012/wordml" xmlns:w16cex="http://schemas.microsoft.com/office/word/2018/wordml/cex" xmlns:w16cid="http://schemas.microsoft.com/office/word/2016/wordml/cid" xmlns:w16="http://schemas.microsoft.com/office/word/2018/wordml" xmlns:w16sdtdh="http://schemas.microsoft.com/office/word/2020/wordml/sdtdatahash" xmlns:w16se="http://schemas.microsoft.com/office/word/2015/wordml/symex" xmlns:wpg="http://schemas.microsoft.com/office/word/2010/wordprocessingGroup" xmlns:wpi="http://schemas.microsoft.com/office/word/2010/wordprocessingInk" xmlns:wne="http://schemas.microsoft.com/office/word/2006/wordml" xmlns:wps="http://schemas.microsoft.com/office/word/2010/wordprocessingShape" mc:Ignorable="w14 w15 w16se w16cid w16 w16cex w16sdtdh wp14">
+<w:document xmlns:wpc="http://schemas.microsoft.com/office/word/2010/wordprocessingCanvas" xmlns:cx="http://schemas.microsoft.com/office/drawing/2014/chartex" xmlns:cx1="http://schemas.microsoft.com/office/drawing/2015/9/8/chartex" xmlns:cx2="http://schemas.microsoft.com/office/drawing/2015/10/21/chartex" xmlns:cx3="http://schemas.microsoft.com/office/drawing/2016/5/9/chartex" xmlns:cx4="http://schemas.microsoft.com/office/drawing/2016/5/10/chartex" xmlns:cx5="http://schemas.microsoft.com/office/drawing/2016/5/11/chartex" xmlns:cx6="http://schemas.microsoft.com/office/drawing/2016/5/12/chartex" xmlns:cx7="http://schemas.microsoft.com/office/drawing/2016/5/13/chartex" xmlns:cx8="http://schemas.microsoft.com/office/drawing/2016/5/14/chartex" xmlns:mc="http://schemas.openxmlformats.org/markup-compatibility/2006" xmlns:aink="http://schemas.microsoft.com/office/drawing/2016/ink" xmlns:am3d="http://schemas.microsoft.com/office/drawing/2017/model3d" xmlns:o="urn:schemas-microsoft-com:office:office" xmlns:r="http://schemas.openxmlformats.org/officeDocument/2006/relationships" xmlns:m="http://schemas.openxmlformats.org/officeDocument/2006/math" xmlns:v="urn:schemas-microsoft-com:vml" xmlns:wp14="http://schemas.microsoft.com/office/word/2010/wordprocessingDrawing" xmlns:wp="http://schemas.openxmlformats.org/drawingml/2006/wordprocessingDrawing" xmlns:w10="urn:schemas-microsoft-com:office:word" xmlns:w="http://schemas.openxmlformats.org/wordprocessingml/2006/main" xmlns:w14="http://schemas.microsoft.com/office/word/2010/wordml" xmlns:w15="http://schemas.microsoft.com/office/word/2012/wordml" xmlns:w16cex="http://schemas.microsoft.com/office/word/2018/wordml/cex" xmlns:w16cid="http://schemas.microsoft.com/office/word/2016/wordml/cid" xmlns:w16="http://schemas.microsoft.com/office/word/2018/wordml" xmlns:w16sdtdh="http://schemas.microsoft.com/office/word/2020/wordml/sdtdatahash" xmlns:w16se="http://schemas.microsoft.com/office/word/2015/wordml/symex" xmlns:wpg="http://schemas.microsoft.com/office/word/2010/wordprocessingGroup" xmlns:wpi="http://schemas.microsoft.com/office/word/2010/wordprocessingInk" xmlns:wne="http://schemas.microsoft.com/office/word/2006/wordml" xmlns:wps="http://schemas.microsoft.com/office/word/2010/wordprocessingShape" mc:Ignorable="w14 w15 w16se w16cid w16 w16cex w16sdtdh wp14">
   <w:body>
     <w:p>
       <w:pPr>
@@ -370,10 +370,79 @@
         <w:t xml:space="preserve"> The proposed water system is able to utilize</w:t>
       </w:r>
       <w:r>
-        <w:t xml:space="preserve"> moisture sensors, temperature sensors and display valuable information to the user via an LCD (liquid crystal display) screen</w:t>
-      </w:r>
-      <w:r>
-        <w:t xml:space="preserve"> such as temperature of each specific area to give the user an understanding of the conditions of the crops</w:t>
+        <w:t xml:space="preserve"> profession</w:t>
+      </w:r>
+      <w:r>
+        <w:t xml:space="preserve"> moisture sensors</w:t>
+      </w:r>
+      <w:r>
+        <w:t xml:space="preserve"> and </w:t>
+      </w:r>
+      <w:r>
+        <w:t>temperature sensors</w:t>
+      </w:r>
+      <w:r>
+        <w:t xml:space="preserve"> to collect data that </w:t>
+      </w:r>
+      <w:r>
+        <w:t xml:space="preserve">will </w:t>
+      </w:r>
+      <w:r>
+        <w:t>be manipulated by the master microcontroller</w:t>
+      </w:r>
+      <w:r>
+        <w:t xml:space="preserve"> in ways such as; sending a message to the slave microcontroller to activate a sprinkler if the value from the moisture sensor drops below a specified threshold, displaying moisture and temperature values on an LCD (liquid crystal display) screen for the consumer to see accurate measurements of the crop’s conditions. </w:t>
+      </w:r>
+      <w:proofErr w:type="gramStart"/>
+      <w:r>
+        <w:t>These measurement</w:t>
+      </w:r>
+      <w:proofErr w:type="gramEnd"/>
+      <w:r>
+        <w:t xml:space="preserve"> will be collected at regular set intervals as this will prevent the microcontrollers from overflowing with too much data and causing delays in the system. Also, this will allow for scalability for the system itself as the consumer will allowed to connect more data collection nodes to cover more area without causing</w:t>
+      </w:r>
+      <w:r>
+        <w:t xml:space="preserve"> issues for the already existing system.</w:t>
+      </w:r>
+    </w:p>
+    <w:p>
+      <w:pPr>
+        <w:pStyle w:val="BodyText"/>
+      </w:pPr>
+    </w:p>
+    <w:p>
+      <w:pPr>
+        <w:pStyle w:val="BodyText"/>
+      </w:pPr>
+      <w:r>
+        <w:t xml:space="preserve">The communication protocol that </w:t>
+      </w:r>
+      <w:r>
+        <w:t>is</w:t>
+      </w:r>
+      <w:r>
+        <w:t xml:space="preserve"> used between the microcontrollers </w:t>
+      </w:r>
+      <w:r>
+        <w:t xml:space="preserve">is the </w:t>
+      </w:r>
+      <w:r>
+        <w:t>I2C (Inter-Integrated Circuit)</w:t>
+      </w:r>
+      <w:r>
+        <w:t xml:space="preserve"> protocol, the reason why this is the chosen protocol for this prototype is because the amount of data being transferred is small which won’t have a major impact on the processing speeds and won’t disrupt the communication of the two controllers. Also with future scalability in mind, this communication protocol will be a valid choice as the </w:t>
+      </w:r>
+    </w:p>
+    <w:p>
+      <w:pPr>
+        <w:pStyle w:val="BodyText"/>
+      </w:pPr>
+      <w:r>
+        <w:lastRenderedPageBreak/>
+        <w:t xml:space="preserve">due </w:t>
+      </w:r>
+      <w:r>
+        <w:t xml:space="preserve">to possible scalability of the connections, via this method a system is allowed multiple masters and slaves </w:t>
       </w:r>
     </w:p>
     <w:p>
@@ -404,7 +473,10 @@
         </w:numPr>
       </w:pPr>
       <w:r>
-        <w:t>1x Arduino Uno</w:t>
+        <w:t>2</w:t>
+      </w:r>
+      <w:r>
+        <w:t>x Arduino Uno</w:t>
       </w:r>
     </w:p>
     <w:p>
@@ -452,7 +524,6 @@
         </w:numPr>
       </w:pPr>
       <w:r>
-        <w:lastRenderedPageBreak/>
         <w:t>1x Soil Moisture Sensor</w:t>
       </w:r>
     </w:p>
@@ -485,30 +556,11 @@
         <w:pStyle w:val="BodyText"/>
       </w:pPr>
       <w:r>
-        <w:rPr>
-          <w:noProof/>
-        </w:rPr>
         <w:drawing>
-          <wp:anchor distT="0" distB="0" distL="114300" distR="114300" simplePos="0" relativeHeight="251658752" behindDoc="1" locked="0" layoutInCell="1" allowOverlap="1" wp14:anchorId="22B141B6" wp14:editId="1F7450F2">
-            <wp:simplePos x="0" y="0"/>
-            <wp:positionH relativeFrom="margin">
-              <wp:posOffset>-2513</wp:posOffset>
-            </wp:positionH>
-            <wp:positionV relativeFrom="paragraph">
-              <wp:posOffset>19354</wp:posOffset>
-            </wp:positionV>
-            <wp:extent cx="6630035" cy="3016250"/>
-            <wp:effectExtent l="19050" t="19050" r="18415" b="12700"/>
-            <wp:wrapTight wrapText="bothSides">
-              <wp:wrapPolygon edited="0">
-                <wp:start x="-62" y="-136"/>
-                <wp:lineTo x="-62" y="21555"/>
-                <wp:lineTo x="21598" y="21555"/>
-                <wp:lineTo x="21598" y="-136"/>
-                <wp:lineTo x="-62" y="-136"/>
-              </wp:wrapPolygon>
-            </wp:wrapTight>
-            <wp:docPr id="750084472" name="Picture 1" descr="A circuit board with wires&#10;&#10;Description automatically generated"/>
+          <wp:inline distT="0" distB="0" distL="0" distR="0" wp14:anchorId="33DB610A" wp14:editId="4CF02D3F">
+            <wp:extent cx="6630035" cy="4519295"/>
+            <wp:effectExtent l="19050" t="19050" r="18415" b="14605"/>
+            <wp:docPr id="1" name="Picture 1"/>
             <wp:cNvGraphicFramePr>
               <a:graphicFrameLocks xmlns:a="http://schemas.openxmlformats.org/drawingml/2006/main" noChangeAspect="1"/>
             </wp:cNvGraphicFramePr>
@@ -516,7 +568,7 @@
               <a:graphicData uri="http://schemas.openxmlformats.org/drawingml/2006/picture">
                 <pic:pic xmlns:pic="http://schemas.openxmlformats.org/drawingml/2006/picture">
                   <pic:nvPicPr>
-                    <pic:cNvPr id="750084472" name="Picture 1" descr="A circuit board with wires&#10;&#10;Description automatically generated"/>
+                    <pic:cNvPr id="1" name=""/>
                     <pic:cNvPicPr/>
                   </pic:nvPicPr>
                   <pic:blipFill>
@@ -528,7 +580,7 @@
                   <pic:spPr>
                     <a:xfrm>
                       <a:off x="0" y="0"/>
-                      <a:ext cx="6630035" cy="3016250"/>
+                      <a:ext cx="6630035" cy="4519295"/>
                     </a:xfrm>
                     <a:prstGeom prst="rect">
                       <a:avLst/>
@@ -542,7 +594,7 @@
                 </pic:pic>
               </a:graphicData>
             </a:graphic>
-          </wp:anchor>
+          </wp:inline>
         </w:drawing>
       </w:r>
     </w:p>
@@ -604,6 +656,7 @@
     </w:p>
     <w:p>
       <w:r>
+        <w:lastRenderedPageBreak/>
         <w:t>[https://www.researchgate.net/profile/Sudheer-Nagothu/publication/316031811_Weather_based_Smart_watering_system_using_soil_sensor_and_GSM/links/5a3a269f458515889d2bd87f/Weather-based-Smart-watering-system-using-soil-sensor-and-GSM.pdf]</w:t>
       </w:r>
     </w:p>
@@ -648,11 +701,16 @@
         <w:t xml:space="preserve"> irrigation system</w:t>
       </w:r>
       <w:r>
-        <w:t xml:space="preserve"> (either a sprinkler network or </w:t>
+        <w:t xml:space="preserve"> (either a sprinkler network </w:t>
+      </w:r>
+      <w:proofErr w:type="gramStart"/>
+      <w:r>
+        <w:t xml:space="preserve">or </w:t>
       </w:r>
       <w:r>
         <w:t>)</w:t>
       </w:r>
+      <w:proofErr w:type="gramEnd"/>
       <w:r>
         <w:t xml:space="preserve"> to determine when water should be spraying crops to keep them at their most optimal growth conditions</w:t>
       </w:r>
@@ -672,7 +730,34 @@
         <w:t xml:space="preserve">. The commands that are to be sent will be based on </w:t>
       </w:r>
       <w:r>
-        <w:t>default presets (of which they will be most commonly farmed crops) or a custom preset can be created by the farmers themselves.</w:t>
+        <w:t xml:space="preserve">default </w:t>
+      </w:r>
+      <w:proofErr w:type="spellStart"/>
+      <w:r>
+        <w:t>presets</w:t>
+      </w:r>
+      <w:proofErr w:type="spellEnd"/>
+      <w:r>
+        <w:t xml:space="preserve"> (of which they will be most commonly farmed crops) or a custom </w:t>
+      </w:r>
+      <w:r>
+        <w:t>pre-set</w:t>
+      </w:r>
+      <w:r>
+        <w:t xml:space="preserve"> can be created by the farmers themselves.</w:t>
+      </w:r>
+    </w:p>
+    <w:p>
+      <w:pPr>
+        <w:jc w:val="both"/>
+      </w:pPr>
+    </w:p>
+    <w:p>
+      <w:pPr>
+        <w:jc w:val="both"/>
+      </w:pPr>
+      <w:r>
+        <w:t xml:space="preserve">      With future development in mind, </w:t>
       </w:r>
     </w:p>
     <w:p/>
@@ -695,7 +780,6 @@
         <w:rPr>
           <w:noProof/>
         </w:rPr>
-        <w:lastRenderedPageBreak/>
         <w:drawing>
           <wp:inline distT="0" distB="0" distL="0" distR="0" wp14:anchorId="259F9D9B" wp14:editId="3E539769">
             <wp:extent cx="6635750" cy="666750"/>
@@ -850,7 +934,23 @@
         <w:pStyle w:val="BodyText"/>
       </w:pPr>
       <w:r>
-        <w:t>Note that the equation is centered using a center tab stop. Be sure that the symbols in your equation have been defined before or immediately following the equation. Use “(1),” not “Eq. (1)” or “equation (1),” except at the beginning of a sentence: “Equation (1) is ...”</w:t>
+        <w:t xml:space="preserve">Note that the equation is </w:t>
+      </w:r>
+      <w:proofErr w:type="spellStart"/>
+      <w:r>
+        <w:t>centered</w:t>
+      </w:r>
+      <w:proofErr w:type="spellEnd"/>
+      <w:r>
+        <w:t xml:space="preserve"> using a </w:t>
+      </w:r>
+      <w:proofErr w:type="spellStart"/>
+      <w:r>
+        <w:t>center</w:t>
+      </w:r>
+      <w:proofErr w:type="spellEnd"/>
+      <w:r>
+        <w:t xml:space="preserve"> tab stop. Be sure that the symbols in your equation have been defined before or immediately following the equation. Use “(1),” not “Eq. (1)” or “equation (1),” except at the beginning of a sentence: “Equation (1) is ...”</w:t>
       </w:r>
     </w:p>
     <w:p>
@@ -997,6 +1097,7 @@
         <w:pStyle w:val="bulletlist"/>
       </w:pPr>
       <w:r>
+        <w:lastRenderedPageBreak/>
         <w:t>In American English, commas, semi-/colons, periods, question and exclamation marks are located within quotation marks only when a complete thought or name is cited, such as a title or full quotation. When quotation marks are used, instead of a bold or italic typeface, to highlight a word or phrase, punctuation should appear outside of the quotation marks. A parenthetical phrase or statement at the end of a sentence is punctuated outside of the closing parenthesis (like this). (A parenthetical sentence is punctuated within the parentheses.)</w:t>
       </w:r>
     </w:p>
@@ -1306,9 +1407,11 @@
       <w:r>
         <w:t>“</w:t>
       </w:r>
+      <w:proofErr w:type="gramStart"/>
       <w:r>
         <w:t>i.e.</w:t>
       </w:r>
+      <w:proofErr w:type="gramEnd"/>
       <w:r>
         <w:t>”</w:t>
       </w:r>
@@ -1362,7 +1465,6 @@
         <w:pStyle w:val="Heading2"/>
       </w:pPr>
       <w:r>
-        <w:lastRenderedPageBreak/>
         <w:t>Authors and Affiliations</w:t>
       </w:r>
     </w:p>
@@ -1925,7 +2027,15 @@
         <w:pStyle w:val="BodyText"/>
       </w:pPr>
       <w:r>
-        <w:t xml:space="preserve">Figure Labels: Use 8 point Times New Roman for Figure labels. Use words rather than symbols or abbreviations when writing Figure axis labels to avoid confusing the reader. As an example, write the quantity </w:t>
+        <w:t xml:space="preserve">Figure Labels: Use </w:t>
+      </w:r>
+      <w:proofErr w:type="gramStart"/>
+      <w:r>
+        <w:t>8 point</w:t>
+      </w:r>
+      <w:proofErr w:type="gramEnd"/>
+      <w:r>
+        <w:t xml:space="preserve"> Times New Roman for Figure labels. Use words rather than symbols or abbreviations when writing Figure axis labels to avoid confusing the reader. As an example, write the quantity </w:t>
       </w:r>
       <w:r>
         <w:t>“</w:t>
@@ -1979,7 +2089,15 @@
         <w:t>“</w:t>
       </w:r>
       <w:r>
-        <w:t>Magnetization (A ( m(1),</w:t>
+        <w:t xml:space="preserve">Magnetization (A </w:t>
+      </w:r>
+      <w:proofErr w:type="gramStart"/>
+      <w:r>
+        <w:t>( m</w:t>
+      </w:r>
+      <w:proofErr w:type="gramEnd"/>
+      <w:r>
+        <w:t>(1),</w:t>
       </w:r>
       <w:r>
         <w:t>”</w:t>
@@ -2096,7 +2214,15 @@
                               <w:pStyle w:val="BodyText"/>
                             </w:pPr>
                             <w:r>
-                              <w:t>To have non-visible rules on your frame, use the MSWord “Format” pull-down menu, select Text Box &gt; Colors and Lines to choose No Fill and No Line.</w:t>
+                              <w:t xml:space="preserve">To have non-visible rules on your frame, use the MSWord “Format” pull-down menu, select Text Box &gt; </w:t>
+                            </w:r>
+                            <w:proofErr w:type="spellStart"/>
+                            <w:r>
+                              <w:t>Colors</w:t>
+                            </w:r>
+                            <w:proofErr w:type="spellEnd"/>
+                            <w:r>
+                              <w:t xml:space="preserve"> and Lines to choose No Fill and No Line.</w:t>
                             </w:r>
                           </w:p>
                         </w:txbxContent>
@@ -2116,7 +2242,7 @@
               </wp:anchor>
             </w:drawing>
           </mc:Choice>
-          <mc:Fallback>
+          <mc:Fallback xmlns:oel="http://schemas.microsoft.com/office/2019/extlst">
             <w:pict>
               <v:shapetype w14:anchorId="1FAEE1A3" id="_x0000_t202" coordsize="21600,21600" o:spt="202" path="m,l,21600r21600,l21600,xe">
                 <v:stroke joinstyle="miter"/>
@@ -2226,7 +2352,6 @@
           <w:rFonts w:eastAsia="MS Mincho"/>
           <w:lang w:val="en-GB"/>
         </w:rPr>
-        <w:lastRenderedPageBreak/>
         <w:t>Eason</w:t>
       </w:r>
       <w:r>
@@ -2392,7 +2517,7 @@
 </file>
 
 <file path=word/numbering.xml><?xml version="1.0" encoding="utf-8"?>
-<w:numbering xmlns:wpc="http://schemas.microsoft.com/office/word/2010/wordprocessingCanvas" xmlns:cx="http://schemas.microsoft.com/office/drawing/2014/chartex" xmlns:cx1="http://schemas.microsoft.com/office/drawing/2015/9/8/chartex" xmlns:cx2="http://schemas.microsoft.com/office/drawing/2015/10/21/chartex" xmlns:cx3="http://schemas.microsoft.com/office/drawing/2016/5/9/chartex" xmlns:cx4="http://schemas.microsoft.com/office/drawing/2016/5/10/chartex" xmlns:cx5="http://schemas.microsoft.com/office/drawing/2016/5/11/chartex" xmlns:cx6="http://schemas.microsoft.com/office/drawing/2016/5/12/chartex" xmlns:cx7="http://schemas.microsoft.com/office/drawing/2016/5/13/chartex" xmlns:cx8="http://schemas.microsoft.com/office/drawing/2016/5/14/chartex" xmlns:mc="http://schemas.openxmlformats.org/markup-compatibility/2006" xmlns:aink="http://schemas.microsoft.com/office/drawing/2016/ink" xmlns:am3d="http://schemas.microsoft.com/office/drawing/2017/model3d" xmlns:o="urn:schemas-microsoft-com:office:office" xmlns:oel="http://schemas.microsoft.com/office/2019/extlst" xmlns:r="http://schemas.openxmlformats.org/officeDocument/2006/relationships" xmlns:m="http://schemas.openxmlformats.org/officeDocument/2006/math" xmlns:v="urn:schemas-microsoft-com:vml" xmlns:wp14="http://schemas.microsoft.com/office/word/2010/wordprocessingDrawing" xmlns:wp="http://schemas.openxmlformats.org/drawingml/2006/wordprocessingDrawing" xmlns:w10="urn:schemas-microsoft-com:office:word" xmlns:w="http://schemas.openxmlformats.org/wordprocessingml/2006/main" xmlns:w14="http://schemas.microsoft.com/office/word/2010/wordml" xmlns:w15="http://schemas.microsoft.com/office/word/2012/wordml" xmlns:w16cex="http://schemas.microsoft.com/office/word/2018/wordml/cex" xmlns:w16cid="http://schemas.microsoft.com/office/word/2016/wordml/cid" xmlns:w16="http://schemas.microsoft.com/office/word/2018/wordml" xmlns:w16sdtdh="http://schemas.microsoft.com/office/word/2020/wordml/sdtdatahash" xmlns:w16se="http://schemas.microsoft.com/office/word/2015/wordml/symex" xmlns:wpg="http://schemas.microsoft.com/office/word/2010/wordprocessingGroup" xmlns:wpi="http://schemas.microsoft.com/office/word/2010/wordprocessingInk" xmlns:wne="http://schemas.microsoft.com/office/word/2006/wordml" xmlns:wps="http://schemas.microsoft.com/office/word/2010/wordprocessingShape" mc:Ignorable="w14 w15 w16se w16cid w16 w16cex w16sdtdh wp14">
+<w:numbering xmlns:wpc="http://schemas.microsoft.com/office/word/2010/wordprocessingCanvas" xmlns:cx="http://schemas.microsoft.com/office/drawing/2014/chartex" xmlns:cx1="http://schemas.microsoft.com/office/drawing/2015/9/8/chartex" xmlns:cx2="http://schemas.microsoft.com/office/drawing/2015/10/21/chartex" xmlns:cx3="http://schemas.microsoft.com/office/drawing/2016/5/9/chartex" xmlns:cx4="http://schemas.microsoft.com/office/drawing/2016/5/10/chartex" xmlns:cx5="http://schemas.microsoft.com/office/drawing/2016/5/11/chartex" xmlns:cx6="http://schemas.microsoft.com/office/drawing/2016/5/12/chartex" xmlns:cx7="http://schemas.microsoft.com/office/drawing/2016/5/13/chartex" xmlns:cx8="http://schemas.microsoft.com/office/drawing/2016/5/14/chartex" xmlns:mc="http://schemas.openxmlformats.org/markup-compatibility/2006" xmlns:aink="http://schemas.microsoft.com/office/drawing/2016/ink" xmlns:am3d="http://schemas.microsoft.com/office/drawing/2017/model3d" xmlns:o="urn:schemas-microsoft-com:office:office" xmlns:r="http://schemas.openxmlformats.org/officeDocument/2006/relationships" xmlns:m="http://schemas.openxmlformats.org/officeDocument/2006/math" xmlns:v="urn:schemas-microsoft-com:vml" xmlns:wp14="http://schemas.microsoft.com/office/word/2010/wordprocessingDrawing" xmlns:wp="http://schemas.openxmlformats.org/drawingml/2006/wordprocessingDrawing" xmlns:w10="urn:schemas-microsoft-com:office:word" xmlns:w="http://schemas.openxmlformats.org/wordprocessingml/2006/main" xmlns:w14="http://schemas.microsoft.com/office/word/2010/wordml" xmlns:w15="http://schemas.microsoft.com/office/word/2012/wordml" xmlns:w16cex="http://schemas.microsoft.com/office/word/2018/wordml/cex" xmlns:w16cid="http://schemas.microsoft.com/office/word/2016/wordml/cid" xmlns:w16="http://schemas.microsoft.com/office/word/2018/wordml" xmlns:w16sdtdh="http://schemas.microsoft.com/office/word/2020/wordml/sdtdatahash" xmlns:w16se="http://schemas.microsoft.com/office/word/2015/wordml/symex" xmlns:wpg="http://schemas.microsoft.com/office/word/2010/wordprocessingGroup" xmlns:wpi="http://schemas.microsoft.com/office/word/2010/wordprocessingInk" xmlns:wne="http://schemas.microsoft.com/office/word/2006/wordml" xmlns:wps="http://schemas.microsoft.com/office/word/2010/wordprocessingShape" mc:Ignorable="w14 w15 w16se w16cid w16 w16cex w16sdtdh wp14">
   <w:abstractNum w:abstractNumId="0" w15:restartNumberingAfterBreak="0">
     <w:nsid w:val="FFFFFF1D"/>
     <w:multiLevelType w:val="multilevel"/>
@@ -3599,46 +3724,46 @@
       </w:pPr>
     </w:lvl>
   </w:abstractNum>
-  <w:num w:numId="1" w16cid:durableId="1289122667">
+  <w:num w:numId="1">
     <w:abstractNumId w:val="3"/>
   </w:num>
-  <w:num w:numId="2" w16cid:durableId="647709850">
+  <w:num w:numId="2">
     <w:abstractNumId w:val="7"/>
   </w:num>
-  <w:num w:numId="3" w16cid:durableId="324478767">
+  <w:num w:numId="3">
     <w:abstractNumId w:val="2"/>
   </w:num>
-  <w:num w:numId="4" w16cid:durableId="1735086808">
+  <w:num w:numId="4">
     <w:abstractNumId w:val="5"/>
   </w:num>
-  <w:num w:numId="5" w16cid:durableId="1890023204">
+  <w:num w:numId="5">
     <w:abstractNumId w:val="5"/>
   </w:num>
-  <w:num w:numId="6" w16cid:durableId="1895726597">
+  <w:num w:numId="6">
     <w:abstractNumId w:val="5"/>
   </w:num>
-  <w:num w:numId="7" w16cid:durableId="1550609338">
+  <w:num w:numId="7">
     <w:abstractNumId w:val="5"/>
   </w:num>
-  <w:num w:numId="8" w16cid:durableId="2104718814">
+  <w:num w:numId="8">
     <w:abstractNumId w:val="6"/>
   </w:num>
-  <w:num w:numId="9" w16cid:durableId="586575297">
+  <w:num w:numId="9">
     <w:abstractNumId w:val="8"/>
   </w:num>
-  <w:num w:numId="10" w16cid:durableId="1392076753">
+  <w:num w:numId="10">
     <w:abstractNumId w:val="4"/>
   </w:num>
-  <w:num w:numId="11" w16cid:durableId="264121810">
+  <w:num w:numId="11">
     <w:abstractNumId w:val="1"/>
   </w:num>
-  <w:num w:numId="12" w16cid:durableId="433021468">
+  <w:num w:numId="12">
     <w:abstractNumId w:val="10"/>
   </w:num>
-  <w:num w:numId="13" w16cid:durableId="475026234">
+  <w:num w:numId="13">
     <w:abstractNumId w:val="0"/>
   </w:num>
-  <w:num w:numId="14" w16cid:durableId="303969109">
+  <w:num w:numId="14">
     <w:abstractNumId w:val="9"/>
   </w:num>
 </w:numbering>

--- a/DIGITAL SYSTEMS REPORT/Article Template.docx
+++ b/DIGITAL SYSTEMS REPORT/Article Template.docx
@@ -1,6 +1,6 @@
 
 <file path=word/document.xml><?xml version="1.0" encoding="utf-8"?>
-<w:document xmlns:wpc="http://schemas.microsoft.com/office/word/2010/wordprocessingCanvas" xmlns:cx="http://schemas.microsoft.com/office/drawing/2014/chartex" xmlns:cx1="http://schemas.microsoft.com/office/drawing/2015/9/8/chartex" xmlns:cx2="http://schemas.microsoft.com/office/drawing/2015/10/21/chartex" xmlns:cx3="http://schemas.microsoft.com/office/drawing/2016/5/9/chartex" xmlns:cx4="http://schemas.microsoft.com/office/drawing/2016/5/10/chartex" xmlns:cx5="http://schemas.microsoft.com/office/drawing/2016/5/11/chartex" xmlns:cx6="http://schemas.microsoft.com/office/drawing/2016/5/12/chartex" xmlns:cx7="http://schemas.microsoft.com/office/drawing/2016/5/13/chartex" xmlns:cx8="http://schemas.microsoft.com/office/drawing/2016/5/14/chartex" xmlns:mc="http://schemas.openxmlformats.org/markup-compatibility/2006" xmlns:aink="http://schemas.microsoft.com/office/drawing/2016/ink" xmlns:am3d="http://schemas.microsoft.com/office/drawing/2017/model3d" xmlns:o="urn:schemas-microsoft-com:office:office" xmlns:r="http://schemas.openxmlformats.org/officeDocument/2006/relationships" xmlns:m="http://schemas.openxmlformats.org/officeDocument/2006/math" xmlns:v="urn:schemas-microsoft-com:vml" xmlns:wp14="http://schemas.microsoft.com/office/word/2010/wordprocessingDrawing" xmlns:wp="http://schemas.openxmlformats.org/drawingml/2006/wordprocessingDrawing" xmlns:w10="urn:schemas-microsoft-com:office:word" xmlns:w="http://schemas.openxmlformats.org/wordprocessingml/2006/main" xmlns:w14="http://schemas.microsoft.com/office/word/2010/wordml" xmlns:w15="http://schemas.microsoft.com/office/word/2012/wordml" xmlns:w16cex="http://schemas.microsoft.com/office/word/2018/wordml/cex" xmlns:w16cid="http://schemas.microsoft.com/office/word/2016/wordml/cid" xmlns:w16="http://schemas.microsoft.com/office/word/2018/wordml" xmlns:w16sdtdh="http://schemas.microsoft.com/office/word/2020/wordml/sdtdatahash" xmlns:w16se="http://schemas.microsoft.com/office/word/2015/wordml/symex" xmlns:wpg="http://schemas.microsoft.com/office/word/2010/wordprocessingGroup" xmlns:wpi="http://schemas.microsoft.com/office/word/2010/wordprocessingInk" xmlns:wne="http://schemas.microsoft.com/office/word/2006/wordml" xmlns:wps="http://schemas.microsoft.com/office/word/2010/wordprocessingShape" mc:Ignorable="w14 w15 w16se w16cid w16 w16cex w16sdtdh wp14">
+<w:document xmlns:wpc="http://schemas.microsoft.com/office/word/2010/wordprocessingCanvas" xmlns:cx="http://schemas.microsoft.com/office/drawing/2014/chartex" xmlns:cx1="http://schemas.microsoft.com/office/drawing/2015/9/8/chartex" xmlns:cx2="http://schemas.microsoft.com/office/drawing/2015/10/21/chartex" xmlns:cx3="http://schemas.microsoft.com/office/drawing/2016/5/9/chartex" xmlns:cx4="http://schemas.microsoft.com/office/drawing/2016/5/10/chartex" xmlns:cx5="http://schemas.microsoft.com/office/drawing/2016/5/11/chartex" xmlns:cx6="http://schemas.microsoft.com/office/drawing/2016/5/12/chartex" xmlns:cx7="http://schemas.microsoft.com/office/drawing/2016/5/13/chartex" xmlns:cx8="http://schemas.microsoft.com/office/drawing/2016/5/14/chartex" xmlns:mc="http://schemas.openxmlformats.org/markup-compatibility/2006" xmlns:aink="http://schemas.microsoft.com/office/drawing/2016/ink" xmlns:am3d="http://schemas.microsoft.com/office/drawing/2017/model3d" xmlns:o="urn:schemas-microsoft-com:office:office" xmlns:oel="http://schemas.microsoft.com/office/2019/extlst" xmlns:r="http://schemas.openxmlformats.org/officeDocument/2006/relationships" xmlns:m="http://schemas.openxmlformats.org/officeDocument/2006/math" xmlns:v="urn:schemas-microsoft-com:vml" xmlns:wp14="http://schemas.microsoft.com/office/word/2010/wordprocessingDrawing" xmlns:wp="http://schemas.openxmlformats.org/drawingml/2006/wordprocessingDrawing" xmlns:w10="urn:schemas-microsoft-com:office:word" xmlns:w="http://schemas.openxmlformats.org/wordprocessingml/2006/main" xmlns:w14="http://schemas.microsoft.com/office/word/2010/wordml" xmlns:w15="http://schemas.microsoft.com/office/word/2012/wordml" xmlns:w16cex="http://schemas.microsoft.com/office/word/2018/wordml/cex" xmlns:w16cid="http://schemas.microsoft.com/office/word/2016/wordml/cid" xmlns:w16="http://schemas.microsoft.com/office/word/2018/wordml" xmlns:w16sdtdh="http://schemas.microsoft.com/office/word/2020/wordml/sdtdatahash" xmlns:w16se="http://schemas.microsoft.com/office/word/2015/wordml/symex" xmlns:wpg="http://schemas.microsoft.com/office/word/2010/wordprocessingGroup" xmlns:wpi="http://schemas.microsoft.com/office/word/2010/wordprocessingInk" xmlns:wne="http://schemas.microsoft.com/office/word/2006/wordml" xmlns:wps="http://schemas.microsoft.com/office/word/2010/wordprocessingShape" mc:Ignorable="w14 w15 w16se w16cid w16 w16cex w16sdtdh wp14">
   <w:body>
     <w:p>
       <w:pPr>
@@ -391,13 +391,11 @@
         <w:t>be manipulated by the master microcontroller</w:t>
       </w:r>
       <w:r>
-        <w:t xml:space="preserve"> in ways such as; sending a message to the slave microcontroller to activate a sprinkler if the value from the moisture sensor drops below a specified threshold, displaying moisture and temperature values on an LCD (liquid crystal display) screen for the consumer to see accurate measurements of the crop’s conditions. </w:t>
-      </w:r>
-      <w:proofErr w:type="gramStart"/>
-      <w:r>
-        <w:t>These measurement</w:t>
-      </w:r>
-      <w:proofErr w:type="gramEnd"/>
+        <w:t xml:space="preserve"> in ways such as; sending a message to the slave microcontroller to activate a sprinkler if the value from the moisture sensor drops below a specified threshold, displaying moisture and temperature values on an LCD (liquid crystal display) screen for the consumer to see accurate measurements of the crop’s conditions. These measurement</w:t>
+      </w:r>
+      <w:r>
+        <w:t>s</w:t>
+      </w:r>
       <w:r>
         <w:t xml:space="preserve"> will be collected at regular set intervals as this will prevent the microcontrollers from overflowing with too much data and causing delays in the system. Also, this will allow for scalability for the system itself as the consumer will allowed to connect more data collection nodes to cover more area without causing</w:t>
       </w:r>
@@ -488,7 +486,7 @@
         </w:numPr>
       </w:pPr>
       <w:r>
-        <w:t>1x 9v Battery</w:t>
+        <w:t>1x LCD screen</w:t>
       </w:r>
     </w:p>
     <w:p>
@@ -500,7 +498,7 @@
         </w:numPr>
       </w:pPr>
       <w:r>
-        <w:t>1x DC Motor</w:t>
+        <w:t>1x 9v Battery</w:t>
       </w:r>
     </w:p>
     <w:p>
@@ -512,7 +510,7 @@
         </w:numPr>
       </w:pPr>
       <w:r>
-        <w:t>1x L239D Chip</w:t>
+        <w:t>1x DC Motor</w:t>
       </w:r>
     </w:p>
     <w:p>
@@ -524,7 +522,7 @@
         </w:numPr>
       </w:pPr>
       <w:r>
-        <w:t>1x Soil Moisture Sensor</w:t>
+        <w:t>1x L239D Chip</w:t>
       </w:r>
     </w:p>
     <w:p>
@@ -536,7 +534,7 @@
         </w:numPr>
       </w:pPr>
       <w:r>
-        <w:t>1x Temperature Sensor</w:t>
+        <w:t>1x Soil Moisture Sensor</w:t>
       </w:r>
     </w:p>
     <w:p>
@@ -548,19 +546,31 @@
         </w:numPr>
       </w:pPr>
       <w:r>
-        <w:t>20x Wires</w:t>
+        <w:t>1x Temperature Sensor</w:t>
       </w:r>
     </w:p>
     <w:p>
       <w:pPr>
         <w:pStyle w:val="BodyText"/>
+        <w:numPr>
+          <w:ilvl w:val="0"/>
+          <w:numId w:val="14"/>
+        </w:numPr>
+      </w:pPr>
+      <w:r>
+        <w:t>x Wires</w:t>
+      </w:r>
+    </w:p>
+    <w:p>
+      <w:pPr>
+        <w:pStyle w:val="BodyText"/>
       </w:pPr>
       <w:r>
         <w:drawing>
-          <wp:inline distT="0" distB="0" distL="0" distR="0" wp14:anchorId="33DB610A" wp14:editId="4CF02D3F">
-            <wp:extent cx="6630035" cy="4519295"/>
-            <wp:effectExtent l="19050" t="19050" r="18415" b="14605"/>
-            <wp:docPr id="1" name="Picture 1"/>
+          <wp:inline distT="0" distB="0" distL="0" distR="0" wp14:anchorId="6927FF41" wp14:editId="4570A24D">
+            <wp:extent cx="6630035" cy="5377180"/>
+            <wp:effectExtent l="19050" t="19050" r="18415" b="13970"/>
+            <wp:docPr id="866870949" name="Picture 1" descr="A diagram of a circuit board&#10;&#10;Description automatically generated"/>
             <wp:cNvGraphicFramePr>
               <a:graphicFrameLocks xmlns:a="http://schemas.openxmlformats.org/drawingml/2006/main" noChangeAspect="1"/>
             </wp:cNvGraphicFramePr>
@@ -568,7 +578,7 @@
               <a:graphicData uri="http://schemas.openxmlformats.org/drawingml/2006/picture">
                 <pic:pic xmlns:pic="http://schemas.openxmlformats.org/drawingml/2006/picture">
                   <pic:nvPicPr>
-                    <pic:cNvPr id="1" name=""/>
+                    <pic:cNvPr id="866870949" name="Picture 1" descr="A diagram of a circuit board&#10;&#10;Description automatically generated"/>
                     <pic:cNvPicPr/>
                   </pic:nvPicPr>
                   <pic:blipFill>
@@ -580,7 +590,7 @@
                   <pic:spPr>
                     <a:xfrm>
                       <a:off x="0" y="0"/>
-                      <a:ext cx="6630035" cy="4519295"/>
+                      <a:ext cx="6630035" cy="5377180"/>
                     </a:xfrm>
                     <a:prstGeom prst="rect">
                       <a:avLst/>
@@ -603,6 +613,7 @@
         <w:pStyle w:val="Heading2"/>
       </w:pPr>
       <w:r>
+        <w:lastRenderedPageBreak/>
         <w:t>Implementation</w:t>
       </w:r>
       <w:r>
@@ -656,7 +667,6 @@
     </w:p>
     <w:p>
       <w:r>
-        <w:lastRenderedPageBreak/>
         <w:t>[https://www.researchgate.net/profile/Sudheer-Nagothu/publication/316031811_Weather_based_Smart_watering_system_using_soil_sensor_and_GSM/links/5a3a269f458515889d2bd87f/Weather-based-Smart-watering-system-using-soil-sensor-and-GSM.pdf]</w:t>
       </w:r>
     </w:p>
@@ -672,6 +682,20 @@
       </w:pPr>
       <w:r>
         <w:t>Implementation of a Temperature Sensor</w:t>
+      </w:r>
+    </w:p>
+    <w:p>
+      <w:pPr>
+        <w:jc w:val="both"/>
+      </w:pPr>
+      <w:r>
+        <w:t xml:space="preserve">      </w:t>
+      </w:r>
+      <w:r>
+        <w:t xml:space="preserve">Temperature sensors are working alongside moisture sensors, they will be </w:t>
+      </w:r>
+      <w:r>
+        <w:t>feeding information towards the master node at similar intervals to the moisture sensors, the data collected from these sensors will be displayed to the user on an LCD where each group of sensors will have their temperatures displayed, and the user will be able to toggle which group is being displayed on the screen.</w:t>
       </w:r>
     </w:p>
     <w:p>
@@ -679,12 +703,49 @@
         <w:ind w:left="288"/>
         <w:jc w:val="both"/>
       </w:pPr>
-      <w:r>
-        <w:t xml:space="preserve">Temperature sensors are working alongside moisture sensors, they will be </w:t>
-      </w:r>
-      <w:r>
-        <w:t>feeding information towards the master node at similar intervals to the moisture sensors, the data collected from these sensors will be displayed to the user on an LCD where each group of sensors will have their temperatures displayed, and the user will be able to toggle which group is being displayed on the screen.</w:t>
-      </w:r>
+    </w:p>
+    <w:p>
+      <w:pPr>
+        <w:pStyle w:val="Heading2"/>
+      </w:pPr>
+      <w:r>
+        <w:t>Implementation of a</w:t>
+      </w:r>
+      <w:r>
+        <w:t>n</w:t>
+      </w:r>
+      <w:r>
+        <w:t xml:space="preserve"> </w:t>
+      </w:r>
+      <w:r>
+        <w:t>LCD</w:t>
+      </w:r>
+      <w:r>
+        <w:t xml:space="preserve"> Screen</w:t>
+      </w:r>
+    </w:p>
+    <w:p>
+      <w:pPr>
+        <w:ind w:left="288"/>
+        <w:jc w:val="both"/>
+      </w:pPr>
+      <w:r>
+        <w:t xml:space="preserve">LCD Screens will be displaying data gathered from the moisture and temperature </w:t>
+      </w:r>
+      <w:proofErr w:type="gramStart"/>
+      <w:r>
+        <w:t>sensors</w:t>
+      </w:r>
+      <w:proofErr w:type="gramEnd"/>
+      <w:r>
+        <w:t xml:space="preserve"> </w:t>
+      </w:r>
+    </w:p>
+    <w:p>
+      <w:pPr>
+        <w:ind w:left="288"/>
+        <w:jc w:val="both"/>
+      </w:pPr>
     </w:p>
     <w:p/>
     <w:p>
@@ -730,15 +791,7 @@
         <w:t xml:space="preserve">. The commands that are to be sent will be based on </w:t>
       </w:r>
       <w:r>
-        <w:t xml:space="preserve">default </w:t>
-      </w:r>
-      <w:proofErr w:type="spellStart"/>
-      <w:r>
-        <w:t>presets</w:t>
-      </w:r>
-      <w:proofErr w:type="spellEnd"/>
-      <w:r>
-        <w:t xml:space="preserve"> (of which they will be most commonly farmed crops) or a custom </w:t>
+        <w:t xml:space="preserve">default presets (of which they will be most commonly farmed crops) or a custom </w:t>
       </w:r>
       <w:r>
         <w:t>pre-set</w:t>
@@ -1002,6 +1055,7 @@
         <w:pStyle w:val="Heading1"/>
       </w:pPr>
       <w:r>
+        <w:lastRenderedPageBreak/>
         <w:t>Conclusion</w:t>
       </w:r>
     </w:p>
@@ -1097,595 +1151,601 @@
         <w:pStyle w:val="bulletlist"/>
       </w:pPr>
       <w:r>
+        <w:t>In American English, commas, semi-/colons, periods, question and exclamation marks are located within quotation marks only when a complete thought or name is cited, such as a title or full quotation. When quotation marks are used, instead of a bold or italic typeface, to highlight a word or phrase, punctuation should appear outside of the quotation marks. A parenthetical phrase or statement at the end of a sentence is punctuated outside of the closing parenthesis (like this). (A parenthetical sentence is punctuated within the parentheses.)</w:t>
+      </w:r>
+    </w:p>
+    <w:p>
+      <w:pPr>
+        <w:pStyle w:val="bulletlist"/>
+      </w:pPr>
+      <w:r>
+        <w:t xml:space="preserve">A graph within a graph is an </w:t>
+      </w:r>
+      <w:r>
+        <w:t>“</w:t>
+      </w:r>
+      <w:r>
+        <w:t>inset,</w:t>
+      </w:r>
+      <w:r>
+        <w:t>”</w:t>
+      </w:r>
+      <w:r>
+        <w:t xml:space="preserve"> not an </w:t>
+      </w:r>
+      <w:r>
+        <w:t>“</w:t>
+      </w:r>
+      <w:r>
+        <w:t>insert.</w:t>
+      </w:r>
+      <w:r>
+        <w:t>”</w:t>
+      </w:r>
+      <w:r>
+        <w:t xml:space="preserve"> The word alternatively is preferred to the word </w:t>
+      </w:r>
+      <w:r>
+        <w:t>“</w:t>
+      </w:r>
+      <w:r>
+        <w:t>alternately</w:t>
+      </w:r>
+      <w:r>
+        <w:t>”</w:t>
+      </w:r>
+      <w:r>
+        <w:t xml:space="preserve"> (unless you really mean something that alternates).</w:t>
+      </w:r>
+    </w:p>
+    <w:p>
+      <w:pPr>
+        <w:pStyle w:val="bulletlist"/>
+      </w:pPr>
+      <w:r>
+        <w:t xml:space="preserve">Do not use the word </w:t>
+      </w:r>
+      <w:r>
+        <w:t>“</w:t>
+      </w:r>
+      <w:r>
+        <w:t>essentially</w:t>
+      </w:r>
+      <w:r>
+        <w:t>”</w:t>
+      </w:r>
+      <w:r>
+        <w:t xml:space="preserve"> to mean </w:t>
+      </w:r>
+      <w:r>
+        <w:t>“</w:t>
+      </w:r>
+      <w:r>
+        <w:t>approximately</w:t>
+      </w:r>
+      <w:r>
+        <w:t>”</w:t>
+      </w:r>
+      <w:r>
+        <w:t xml:space="preserve"> or </w:t>
+      </w:r>
+      <w:r>
+        <w:t>“</w:t>
+      </w:r>
+      <w:r>
+        <w:t>effectively.</w:t>
+      </w:r>
+      <w:r>
+        <w:t>”</w:t>
+      </w:r>
+    </w:p>
+    <w:p>
+      <w:pPr>
+        <w:pStyle w:val="bulletlist"/>
+      </w:pPr>
+      <w:r>
+        <w:t xml:space="preserve">In your paper title, if the words </w:t>
+      </w:r>
+      <w:r>
+        <w:t>“</w:t>
+      </w:r>
+      <w:r>
+        <w:t>that uses</w:t>
+      </w:r>
+      <w:r>
+        <w:t>”</w:t>
+      </w:r>
+      <w:r>
+        <w:t xml:space="preserve"> can accurately replace the word using, capitalize the </w:t>
+      </w:r>
+      <w:r>
+        <w:t>“</w:t>
+      </w:r>
+      <w:r>
+        <w:t>u</w:t>
+      </w:r>
+      <w:r>
+        <w:t>”</w:t>
+      </w:r>
+      <w:r>
+        <w:t>; if not, keep using lower-cased.</w:t>
+      </w:r>
+    </w:p>
+    <w:p>
+      <w:pPr>
+        <w:pStyle w:val="bulletlist"/>
+      </w:pPr>
+      <w:r>
+        <w:t xml:space="preserve">Be aware of the different meanings of the homophones </w:t>
+      </w:r>
+      <w:r>
+        <w:t>“</w:t>
+      </w:r>
+      <w:r>
+        <w:t>affect</w:t>
+      </w:r>
+      <w:r>
+        <w:t>”</w:t>
+      </w:r>
+      <w:r>
+        <w:t xml:space="preserve"> and </w:t>
+      </w:r>
+      <w:r>
+        <w:t>“</w:t>
+      </w:r>
+      <w:r>
+        <w:t>effect,</w:t>
+      </w:r>
+      <w:r>
+        <w:t>”</w:t>
+      </w:r>
+      <w:r>
+        <w:t xml:space="preserve"> </w:t>
+      </w:r>
+      <w:r>
+        <w:t>“</w:t>
+      </w:r>
+      <w:r>
+        <w:t>complement</w:t>
+      </w:r>
+      <w:r>
+        <w:t>”</w:t>
+      </w:r>
+      <w:r>
+        <w:t xml:space="preserve"> and </w:t>
+      </w:r>
+      <w:r>
+        <w:t>“</w:t>
+      </w:r>
+      <w:r>
+        <w:t>compliment,</w:t>
+      </w:r>
+      <w:r>
+        <w:t>”</w:t>
+      </w:r>
+      <w:r>
+        <w:t xml:space="preserve"> </w:t>
+      </w:r>
+      <w:r>
+        <w:t>“</w:t>
+      </w:r>
+      <w:r>
+        <w:t>discreet</w:t>
+      </w:r>
+      <w:r>
+        <w:t>”</w:t>
+      </w:r>
+      <w:r>
+        <w:t xml:space="preserve"> and </w:t>
+      </w:r>
+      <w:r>
+        <w:t>“</w:t>
+      </w:r>
+      <w:r>
+        <w:t>discrete,</w:t>
+      </w:r>
+      <w:r>
+        <w:t>”</w:t>
+      </w:r>
+      <w:r>
+        <w:t xml:space="preserve"> </w:t>
+      </w:r>
+      <w:r>
+        <w:t>“</w:t>
+      </w:r>
+      <w:r>
+        <w:t>principal</w:t>
+      </w:r>
+      <w:r>
+        <w:t>”</w:t>
+      </w:r>
+      <w:r>
+        <w:t xml:space="preserve"> and </w:t>
+      </w:r>
+      <w:r>
+        <w:t>“</w:t>
+      </w:r>
+      <w:r>
+        <w:t>principle.</w:t>
+      </w:r>
+      <w:r>
+        <w:t>”</w:t>
+      </w:r>
+    </w:p>
+    <w:p>
+      <w:pPr>
+        <w:pStyle w:val="bulletlist"/>
+      </w:pPr>
+      <w:r>
+        <w:t xml:space="preserve">Do not confuse </w:t>
+      </w:r>
+      <w:r>
+        <w:t>“</w:t>
+      </w:r>
+      <w:r>
+        <w:t>imply</w:t>
+      </w:r>
+      <w:r>
+        <w:t>”</w:t>
+      </w:r>
+      <w:r>
+        <w:t xml:space="preserve"> and </w:t>
+      </w:r>
+      <w:r>
+        <w:t>“</w:t>
+      </w:r>
+      <w:r>
+        <w:t>infer.</w:t>
+      </w:r>
+      <w:r>
+        <w:t>”</w:t>
+      </w:r>
+    </w:p>
+    <w:p>
+      <w:pPr>
+        <w:pStyle w:val="bulletlist"/>
+      </w:pPr>
+      <w:r>
+        <w:t xml:space="preserve">The prefix </w:t>
+      </w:r>
+      <w:r>
+        <w:t>“</w:t>
+      </w:r>
+      <w:r>
+        <w:t>non</w:t>
+      </w:r>
+      <w:r>
+        <w:t>”</w:t>
+      </w:r>
+      <w:r>
+        <w:t xml:space="preserve"> is not a word; it should be joined to the word it modifies, usually without a hyphen.</w:t>
+      </w:r>
+    </w:p>
+    <w:p>
+      <w:pPr>
+        <w:pStyle w:val="bulletlist"/>
+      </w:pPr>
+      <w:r>
+        <w:t xml:space="preserve">There is no period after the </w:t>
+      </w:r>
+      <w:r>
+        <w:t>“</w:t>
+      </w:r>
+      <w:r>
+        <w:t>et</w:t>
+      </w:r>
+      <w:r>
+        <w:t>”</w:t>
+      </w:r>
+      <w:r>
+        <w:t xml:space="preserve"> in the Latin abbreviation </w:t>
+      </w:r>
+      <w:r>
+        <w:t>“</w:t>
+      </w:r>
+      <w:r>
+        <w:t>et al.</w:t>
+      </w:r>
+      <w:r>
+        <w:t>”</w:t>
+      </w:r>
+    </w:p>
+    <w:p>
+      <w:pPr>
+        <w:pStyle w:val="bulletlist"/>
+      </w:pPr>
+      <w:r>
+        <w:t xml:space="preserve">The abbreviation </w:t>
+      </w:r>
+      <w:r>
+        <w:t>“</w:t>
+      </w:r>
+      <w:proofErr w:type="gramStart"/>
+      <w:r>
+        <w:t>i.e.</w:t>
+      </w:r>
+      <w:proofErr w:type="gramEnd"/>
+      <w:r>
+        <w:t>”</w:t>
+      </w:r>
+      <w:r>
+        <w:t xml:space="preserve"> means </w:t>
+      </w:r>
+      <w:r>
+        <w:t>“</w:t>
+      </w:r>
+      <w:r>
+        <w:t>that is,</w:t>
+      </w:r>
+      <w:r>
+        <w:t>”</w:t>
+      </w:r>
+      <w:r>
+        <w:t xml:space="preserve"> and the abbreviation </w:t>
+      </w:r>
+      <w:r>
+        <w:t>“</w:t>
+      </w:r>
+      <w:r>
+        <w:t>e.g.</w:t>
+      </w:r>
+      <w:r>
+        <w:t>”</w:t>
+      </w:r>
+      <w:r>
+        <w:t xml:space="preserve"> means </w:t>
+      </w:r>
+      <w:r>
+        <w:t>“</w:t>
+      </w:r>
+      <w:r>
+        <w:t>for example.</w:t>
+      </w:r>
+      <w:r>
+        <w:t>”</w:t>
+      </w:r>
+    </w:p>
+    <w:p>
+      <w:pPr>
+        <w:pStyle w:val="BodyText"/>
+      </w:pPr>
+      <w:r>
+        <w:t>An excellent style manual for science writers is [7].</w:t>
+      </w:r>
+    </w:p>
+    <w:p>
+      <w:pPr>
+        <w:pStyle w:val="Heading2"/>
+      </w:pPr>
+      <w:r>
+        <w:t>Authors and Affiliations</w:t>
+      </w:r>
+    </w:p>
+    <w:p>
+      <w:pPr>
+        <w:pStyle w:val="BodyText"/>
+      </w:pPr>
+      <w:r>
+        <w:t>The template is designed so that author affiliations are not repeated each time for multiple authors of the same affiliation. Please keep your affiliations as succinct as possible (for example, do not differentiate among departments of the same organization). This template was designed for two affiliations.</w:t>
+      </w:r>
+    </w:p>
+    <w:p>
+      <w:pPr>
+        <w:pStyle w:val="Heading3"/>
+      </w:pPr>
+      <w:r>
+        <w:t>For author/s of only one affiliation (Heading 3):</w:t>
+      </w:r>
+      <w:r>
+        <w:rPr>
+          <w:i w:val="0"/>
+        </w:rPr>
+        <w:t xml:space="preserve"> To change the default, adjust the template as follows.</w:t>
+      </w:r>
+    </w:p>
+    <w:p>
+      <w:pPr>
+        <w:pStyle w:val="Heading4"/>
+      </w:pPr>
+      <w:r>
+        <w:t>Selection (Heading 4):</w:t>
+      </w:r>
+      <w:r>
+        <w:rPr>
+          <w:i w:val="0"/>
+        </w:rPr>
+        <w:t xml:space="preserve"> Highlight all author and affiliation lines.</w:t>
+      </w:r>
+    </w:p>
+    <w:p>
+      <w:pPr>
+        <w:pStyle w:val="Heading4"/>
+      </w:pPr>
+      <w:r>
+        <w:t xml:space="preserve">Change number of columns: </w:t>
+      </w:r>
+      <w:r>
+        <w:rPr>
+          <w:i w:val="0"/>
+        </w:rPr>
+        <w:t xml:space="preserve">Select the Columns icon from the MS Word Standard toolbar and then select </w:t>
+      </w:r>
+      <w:r>
+        <w:rPr>
+          <w:i w:val="0"/>
+        </w:rPr>
+        <w:t>“</w:t>
+      </w:r>
+      <w:r>
+        <w:rPr>
+          <w:i w:val="0"/>
+        </w:rPr>
+        <w:t>1 Column</w:t>
+      </w:r>
+      <w:r>
+        <w:rPr>
+          <w:i w:val="0"/>
+        </w:rPr>
+        <w:t>”</w:t>
+      </w:r>
+      <w:r>
+        <w:rPr>
+          <w:i w:val="0"/>
+        </w:rPr>
+        <w:t xml:space="preserve"> from the selection palette.</w:t>
+      </w:r>
+    </w:p>
+    <w:p>
+      <w:pPr>
+        <w:pStyle w:val="Heading4"/>
+      </w:pPr>
+      <w:r>
+        <w:t xml:space="preserve">Deletion: </w:t>
+      </w:r>
+      <w:r>
+        <w:rPr>
+          <w:i w:val="0"/>
+        </w:rPr>
+        <w:t>Delete the author and affiliation lines for the second affiliation.</w:t>
+      </w:r>
+    </w:p>
+    <w:p>
+      <w:pPr>
+        <w:pStyle w:val="Heading3"/>
+      </w:pPr>
+      <w:r>
+        <w:t xml:space="preserve">For author/s of more than two affiliations: </w:t>
+      </w:r>
+      <w:r>
+        <w:rPr>
+          <w:i w:val="0"/>
+        </w:rPr>
+        <w:t>To change the default, adjust the template as follows.</w:t>
+      </w:r>
+    </w:p>
+    <w:p>
+      <w:pPr>
+        <w:pStyle w:val="Heading4"/>
+      </w:pPr>
+      <w:r>
+        <w:t xml:space="preserve">Selection: </w:t>
+      </w:r>
+      <w:r>
+        <w:rPr>
+          <w:i w:val="0"/>
+        </w:rPr>
+        <w:t>Highlight all author and affiliation lines.</w:t>
+      </w:r>
+    </w:p>
+    <w:p>
+      <w:pPr>
+        <w:pStyle w:val="Heading4"/>
+      </w:pPr>
+      <w:r>
+        <w:t xml:space="preserve">Change number of columns: </w:t>
+      </w:r>
+      <w:r>
+        <w:rPr>
+          <w:i w:val="0"/>
+        </w:rPr>
+        <w:t xml:space="preserve">Select the </w:t>
+      </w:r>
+      <w:r>
+        <w:rPr>
+          <w:i w:val="0"/>
+        </w:rPr>
+        <w:t>“</w:t>
+      </w:r>
+      <w:r>
+        <w:rPr>
+          <w:i w:val="0"/>
+        </w:rPr>
+        <w:t>Columns</w:t>
+      </w:r>
+      <w:r>
+        <w:rPr>
+          <w:i w:val="0"/>
+        </w:rPr>
+        <w:t>”</w:t>
+      </w:r>
+      <w:r>
+        <w:rPr>
+          <w:i w:val="0"/>
+        </w:rPr>
+        <w:t xml:space="preserve"> icon from the MS Word Standard toolbar and then select </w:t>
+      </w:r>
+      <w:r>
+        <w:rPr>
+          <w:i w:val="0"/>
+        </w:rPr>
+        <w:t>“</w:t>
+      </w:r>
+      <w:r>
+        <w:rPr>
+          <w:i w:val="0"/>
+        </w:rPr>
+        <w:t>1 Column</w:t>
+      </w:r>
+      <w:r>
+        <w:rPr>
+          <w:i w:val="0"/>
+        </w:rPr>
+        <w:t>”</w:t>
+      </w:r>
+      <w:r>
+        <w:rPr>
+          <w:i w:val="0"/>
+        </w:rPr>
+        <w:t xml:space="preserve"> from the selection palette.</w:t>
+      </w:r>
+    </w:p>
+    <w:p>
+      <w:pPr>
+        <w:pStyle w:val="Heading4"/>
+        <w:rPr>
+          <w:i w:val="0"/>
+        </w:rPr>
+      </w:pPr>
+      <w:r>
+        <w:rPr>
+          <w:i w:val="0"/>
+        </w:rPr>
+        <w:t>Highlight author and affiliation lines of affiliation 1 and copy this selection.</w:t>
+      </w:r>
+    </w:p>
+    <w:p>
+      <w:pPr>
+        <w:pStyle w:val="Heading4"/>
+      </w:pPr>
+      <w:r>
+        <w:t xml:space="preserve">Formatting: </w:t>
+      </w:r>
+      <w:r>
+        <w:rPr>
+          <w:i w:val="0"/>
+        </w:rPr>
+        <w:t>Insert one hard return immediately after the last character of the last affiliation line. Then paste down the copy of affiliation 1. Repeat as necessary for each additional affiliation.</w:t>
+      </w:r>
+    </w:p>
+    <w:p>
+      <w:pPr>
+        <w:pStyle w:val="Heading4"/>
+      </w:pPr>
+      <w:r>
+        <w:t xml:space="preserve">Reassign number of columns: </w:t>
+      </w:r>
+      <w:r>
+        <w:rPr>
+          <w:i w:val="0"/>
+        </w:rPr>
+        <w:t xml:space="preserve">Place your cursor to the right of the last character of the last affiliation line of an even numbered affiliation (e.g., if there are five affiliations, place your cursor at end of fourth affiliation). Drag the cursor up to highlight </w:t>
+      </w:r>
+      <w:r>
+        <w:rPr>
+          <w:i w:val="0"/>
+        </w:rPr>
         <w:lastRenderedPageBreak/>
-        <w:t>In American English, commas, semi-/colons, periods, question and exclamation marks are located within quotation marks only when a complete thought or name is cited, such as a title or full quotation. When quotation marks are used, instead of a bold or italic typeface, to highlight a word or phrase, punctuation should appear outside of the quotation marks. A parenthetical phrase or statement at the end of a sentence is punctuated outside of the closing parenthesis (like this). (A parenthetical sentence is punctuated within the parentheses.)</w:t>
-      </w:r>
-    </w:p>
-    <w:p>
-      <w:pPr>
-        <w:pStyle w:val="bulletlist"/>
-      </w:pPr>
-      <w:r>
-        <w:t xml:space="preserve">A graph within a graph is an </w:t>
-      </w:r>
-      <w:r>
-        <w:t>“</w:t>
-      </w:r>
-      <w:r>
-        <w:t>inset,</w:t>
-      </w:r>
-      <w:r>
-        <w:t>”</w:t>
-      </w:r>
-      <w:r>
-        <w:t xml:space="preserve"> not an </w:t>
-      </w:r>
-      <w:r>
-        <w:t>“</w:t>
-      </w:r>
-      <w:r>
-        <w:t>insert.</w:t>
-      </w:r>
-      <w:r>
-        <w:t>”</w:t>
-      </w:r>
-      <w:r>
-        <w:t xml:space="preserve"> The word alternatively is preferred to the word </w:t>
-      </w:r>
-      <w:r>
-        <w:t>“</w:t>
-      </w:r>
-      <w:r>
-        <w:t>alternately</w:t>
-      </w:r>
-      <w:r>
-        <w:t>”</w:t>
-      </w:r>
-      <w:r>
-        <w:t xml:space="preserve"> (unless you really mean something that alternates).</w:t>
-      </w:r>
-    </w:p>
-    <w:p>
-      <w:pPr>
-        <w:pStyle w:val="bulletlist"/>
-      </w:pPr>
-      <w:r>
-        <w:t xml:space="preserve">Do not use the word </w:t>
-      </w:r>
-      <w:r>
-        <w:t>“</w:t>
-      </w:r>
-      <w:r>
-        <w:t>essentially</w:t>
-      </w:r>
-      <w:r>
-        <w:t>”</w:t>
-      </w:r>
-      <w:r>
-        <w:t xml:space="preserve"> to mean </w:t>
-      </w:r>
-      <w:r>
-        <w:t>“</w:t>
-      </w:r>
-      <w:r>
-        <w:t>approximately</w:t>
-      </w:r>
-      <w:r>
-        <w:t>”</w:t>
-      </w:r>
-      <w:r>
-        <w:t xml:space="preserve"> or </w:t>
-      </w:r>
-      <w:r>
-        <w:t>“</w:t>
-      </w:r>
-      <w:r>
-        <w:t>effectively.</w:t>
-      </w:r>
-      <w:r>
-        <w:t>”</w:t>
-      </w:r>
-    </w:p>
-    <w:p>
-      <w:pPr>
-        <w:pStyle w:val="bulletlist"/>
-      </w:pPr>
-      <w:r>
-        <w:t xml:space="preserve">In your paper title, if the words </w:t>
-      </w:r>
-      <w:r>
-        <w:t>“</w:t>
-      </w:r>
-      <w:r>
-        <w:t>that uses</w:t>
-      </w:r>
-      <w:r>
-        <w:t>”</w:t>
-      </w:r>
-      <w:r>
-        <w:t xml:space="preserve"> can accurately replace the word using, capitalize the </w:t>
-      </w:r>
-      <w:r>
-        <w:t>“</w:t>
-      </w:r>
-      <w:r>
-        <w:t>u</w:t>
-      </w:r>
-      <w:r>
-        <w:t>”</w:t>
-      </w:r>
-      <w:r>
-        <w:t>; if not, keep using lower-cased.</w:t>
-      </w:r>
-    </w:p>
-    <w:p>
-      <w:pPr>
-        <w:pStyle w:val="bulletlist"/>
-      </w:pPr>
-      <w:r>
-        <w:t xml:space="preserve">Be aware of the different meanings of the homophones </w:t>
-      </w:r>
-      <w:r>
-        <w:t>“</w:t>
-      </w:r>
-      <w:r>
-        <w:t>affect</w:t>
-      </w:r>
-      <w:r>
-        <w:t>”</w:t>
-      </w:r>
-      <w:r>
-        <w:t xml:space="preserve"> and </w:t>
-      </w:r>
-      <w:r>
-        <w:t>“</w:t>
-      </w:r>
-      <w:r>
-        <w:t>effect,</w:t>
-      </w:r>
-      <w:r>
-        <w:t>”</w:t>
-      </w:r>
-      <w:r>
-        <w:t xml:space="preserve"> </w:t>
-      </w:r>
-      <w:r>
-        <w:t>“</w:t>
-      </w:r>
-      <w:r>
-        <w:t>complement</w:t>
-      </w:r>
-      <w:r>
-        <w:t>”</w:t>
-      </w:r>
-      <w:r>
-        <w:t xml:space="preserve"> and </w:t>
-      </w:r>
-      <w:r>
-        <w:t>“</w:t>
-      </w:r>
-      <w:r>
-        <w:t>compliment,</w:t>
-      </w:r>
-      <w:r>
-        <w:t>”</w:t>
-      </w:r>
-      <w:r>
-        <w:t xml:space="preserve"> </w:t>
-      </w:r>
-      <w:r>
-        <w:t>“</w:t>
-      </w:r>
-      <w:r>
-        <w:t>discreet</w:t>
-      </w:r>
-      <w:r>
-        <w:t>”</w:t>
-      </w:r>
-      <w:r>
-        <w:t xml:space="preserve"> and </w:t>
-      </w:r>
-      <w:r>
-        <w:t>“</w:t>
-      </w:r>
-      <w:r>
-        <w:t>discrete,</w:t>
-      </w:r>
-      <w:r>
-        <w:t>”</w:t>
-      </w:r>
-      <w:r>
-        <w:t xml:space="preserve"> </w:t>
-      </w:r>
-      <w:r>
-        <w:t>“</w:t>
-      </w:r>
-      <w:r>
-        <w:t>principal</w:t>
-      </w:r>
-      <w:r>
-        <w:t>”</w:t>
-      </w:r>
-      <w:r>
-        <w:t xml:space="preserve"> and </w:t>
-      </w:r>
-      <w:r>
-        <w:t>“</w:t>
-      </w:r>
-      <w:r>
-        <w:t>principle.</w:t>
-      </w:r>
-      <w:r>
-        <w:t>”</w:t>
-      </w:r>
-    </w:p>
-    <w:p>
-      <w:pPr>
-        <w:pStyle w:val="bulletlist"/>
-      </w:pPr>
-      <w:r>
-        <w:t xml:space="preserve">Do not confuse </w:t>
-      </w:r>
-      <w:r>
-        <w:t>“</w:t>
-      </w:r>
-      <w:r>
-        <w:t>imply</w:t>
-      </w:r>
-      <w:r>
-        <w:t>”</w:t>
-      </w:r>
-      <w:r>
-        <w:t xml:space="preserve"> and </w:t>
-      </w:r>
-      <w:r>
-        <w:t>“</w:t>
-      </w:r>
-      <w:r>
-        <w:t>infer.</w:t>
-      </w:r>
-      <w:r>
-        <w:t>”</w:t>
-      </w:r>
-    </w:p>
-    <w:p>
-      <w:pPr>
-        <w:pStyle w:val="bulletlist"/>
-      </w:pPr>
-      <w:r>
-        <w:t xml:space="preserve">The prefix </w:t>
-      </w:r>
-      <w:r>
-        <w:t>“</w:t>
-      </w:r>
-      <w:r>
-        <w:t>non</w:t>
-      </w:r>
-      <w:r>
-        <w:t>”</w:t>
-      </w:r>
-      <w:r>
-        <w:t xml:space="preserve"> is not a word; it should be joined to the word it modifies, usually without a hyphen.</w:t>
-      </w:r>
-    </w:p>
-    <w:p>
-      <w:pPr>
-        <w:pStyle w:val="bulletlist"/>
-      </w:pPr>
-      <w:r>
-        <w:t xml:space="preserve">There is no period after the </w:t>
-      </w:r>
-      <w:r>
-        <w:t>“</w:t>
-      </w:r>
-      <w:r>
-        <w:t>et</w:t>
-      </w:r>
-      <w:r>
-        <w:t>”</w:t>
-      </w:r>
-      <w:r>
-        <w:t xml:space="preserve"> in the Latin abbreviation </w:t>
-      </w:r>
-      <w:r>
-        <w:t>“</w:t>
-      </w:r>
-      <w:r>
-        <w:t>et al.</w:t>
-      </w:r>
-      <w:r>
-        <w:t>”</w:t>
-      </w:r>
-    </w:p>
-    <w:p>
-      <w:pPr>
-        <w:pStyle w:val="bulletlist"/>
-      </w:pPr>
-      <w:r>
-        <w:t xml:space="preserve">The abbreviation </w:t>
-      </w:r>
-      <w:r>
-        <w:t>“</w:t>
-      </w:r>
-      <w:proofErr w:type="gramStart"/>
-      <w:r>
-        <w:t>i.e.</w:t>
-      </w:r>
-      <w:proofErr w:type="gramEnd"/>
-      <w:r>
-        <w:t>”</w:t>
-      </w:r>
-      <w:r>
-        <w:t xml:space="preserve"> means </w:t>
-      </w:r>
-      <w:r>
-        <w:t>“</w:t>
-      </w:r>
-      <w:r>
-        <w:t>that is,</w:t>
-      </w:r>
-      <w:r>
-        <w:t>”</w:t>
-      </w:r>
-      <w:r>
-        <w:t xml:space="preserve"> and the abbreviation </w:t>
-      </w:r>
-      <w:r>
-        <w:t>“</w:t>
-      </w:r>
-      <w:r>
-        <w:t>e.g.</w:t>
-      </w:r>
-      <w:r>
-        <w:t>”</w:t>
-      </w:r>
-      <w:r>
-        <w:t xml:space="preserve"> means </w:t>
-      </w:r>
-      <w:r>
-        <w:t>“</w:t>
-      </w:r>
-      <w:r>
-        <w:t>for example.</w:t>
-      </w:r>
-      <w:r>
-        <w:t>”</w:t>
-      </w:r>
-    </w:p>
-    <w:p>
-      <w:pPr>
-        <w:pStyle w:val="BodyText"/>
-      </w:pPr>
-      <w:r>
-        <w:t>An excellent style manual for science writers is [7].</w:t>
-      </w:r>
-    </w:p>
-    <w:p>
-      <w:pPr>
-        <w:pStyle w:val="Heading2"/>
-      </w:pPr>
-      <w:r>
-        <w:t>Authors and Affiliations</w:t>
-      </w:r>
-    </w:p>
-    <w:p>
-      <w:pPr>
-        <w:pStyle w:val="BodyText"/>
-      </w:pPr>
-      <w:r>
-        <w:t>The template is designed so that author affiliations are not repeated each time for multiple authors of the same affiliation. Please keep your affiliations as succinct as possible (for example, do not differentiate among departments of the same organization). This template was designed for two affiliations.</w:t>
-      </w:r>
-    </w:p>
-    <w:p>
-      <w:pPr>
-        <w:pStyle w:val="Heading3"/>
-      </w:pPr>
-      <w:r>
-        <w:t>For author/s of only one affiliation (Heading 3):</w:t>
-      </w:r>
-      <w:r>
-        <w:rPr>
-          <w:i w:val="0"/>
-        </w:rPr>
-        <w:t xml:space="preserve"> To change the default, adjust the template as follows.</w:t>
-      </w:r>
-    </w:p>
-    <w:p>
-      <w:pPr>
-        <w:pStyle w:val="Heading4"/>
-      </w:pPr>
-      <w:r>
-        <w:t>Selection (Heading 4):</w:t>
-      </w:r>
-      <w:r>
-        <w:rPr>
-          <w:i w:val="0"/>
-        </w:rPr>
-        <w:t xml:space="preserve"> Highlight all author and affiliation lines.</w:t>
-      </w:r>
-    </w:p>
-    <w:p>
-      <w:pPr>
-        <w:pStyle w:val="Heading4"/>
-      </w:pPr>
-      <w:r>
-        <w:t xml:space="preserve">Change number of columns: </w:t>
-      </w:r>
-      <w:r>
-        <w:rPr>
-          <w:i w:val="0"/>
-        </w:rPr>
-        <w:t xml:space="preserve">Select the Columns icon from the MS Word Standard toolbar and then select </w:t>
-      </w:r>
-      <w:r>
-        <w:rPr>
-          <w:i w:val="0"/>
-        </w:rPr>
-        <w:t>“</w:t>
-      </w:r>
-      <w:r>
-        <w:rPr>
-          <w:i w:val="0"/>
-        </w:rPr>
-        <w:t>1 Column</w:t>
-      </w:r>
-      <w:r>
-        <w:rPr>
-          <w:i w:val="0"/>
-        </w:rPr>
-        <w:t>”</w:t>
-      </w:r>
-      <w:r>
-        <w:rPr>
-          <w:i w:val="0"/>
-        </w:rPr>
-        <w:t xml:space="preserve"> from the selection palette.</w:t>
-      </w:r>
-    </w:p>
-    <w:p>
-      <w:pPr>
-        <w:pStyle w:val="Heading4"/>
-      </w:pPr>
-      <w:r>
-        <w:t xml:space="preserve">Deletion: </w:t>
-      </w:r>
-      <w:r>
-        <w:rPr>
-          <w:i w:val="0"/>
-        </w:rPr>
-        <w:t>Delete the author and affiliation lines for the second affiliation.</w:t>
-      </w:r>
-    </w:p>
-    <w:p>
-      <w:pPr>
-        <w:pStyle w:val="Heading3"/>
-      </w:pPr>
-      <w:r>
-        <w:t xml:space="preserve">For author/s of more than two affiliations: </w:t>
-      </w:r>
-      <w:r>
-        <w:rPr>
-          <w:i w:val="0"/>
-        </w:rPr>
-        <w:t>To change the default, adjust the template as follows.</w:t>
-      </w:r>
-    </w:p>
-    <w:p>
-      <w:pPr>
-        <w:pStyle w:val="Heading4"/>
-      </w:pPr>
-      <w:r>
-        <w:t xml:space="preserve">Selection: </w:t>
-      </w:r>
-      <w:r>
-        <w:rPr>
-          <w:i w:val="0"/>
-        </w:rPr>
-        <w:t>Highlight all author and affiliation lines.</w:t>
-      </w:r>
-    </w:p>
-    <w:p>
-      <w:pPr>
-        <w:pStyle w:val="Heading4"/>
-      </w:pPr>
-      <w:r>
-        <w:t xml:space="preserve">Change number of columns: </w:t>
-      </w:r>
-      <w:r>
-        <w:rPr>
-          <w:i w:val="0"/>
-        </w:rPr>
-        <w:t xml:space="preserve">Select the </w:t>
-      </w:r>
-      <w:r>
-        <w:rPr>
-          <w:i w:val="0"/>
-        </w:rPr>
-        <w:t>“</w:t>
-      </w:r>
-      <w:r>
-        <w:rPr>
-          <w:i w:val="0"/>
-        </w:rPr>
-        <w:t>Columns</w:t>
-      </w:r>
-      <w:r>
-        <w:rPr>
-          <w:i w:val="0"/>
-        </w:rPr>
-        <w:t>”</w:t>
-      </w:r>
-      <w:r>
-        <w:rPr>
-          <w:i w:val="0"/>
-        </w:rPr>
-        <w:t xml:space="preserve"> icon from the MS Word Standard toolbar and then select </w:t>
-      </w:r>
-      <w:r>
-        <w:rPr>
-          <w:i w:val="0"/>
-        </w:rPr>
-        <w:t>“</w:t>
-      </w:r>
-      <w:r>
-        <w:rPr>
-          <w:i w:val="0"/>
-        </w:rPr>
-        <w:t>1 Column</w:t>
-      </w:r>
-      <w:r>
-        <w:rPr>
-          <w:i w:val="0"/>
-        </w:rPr>
-        <w:t>”</w:t>
-      </w:r>
-      <w:r>
-        <w:rPr>
-          <w:i w:val="0"/>
-        </w:rPr>
-        <w:t xml:space="preserve"> from the selection palette.</w:t>
-      </w:r>
-    </w:p>
-    <w:p>
-      <w:pPr>
-        <w:pStyle w:val="Heading4"/>
-        <w:rPr>
-          <w:i w:val="0"/>
-        </w:rPr>
-      </w:pPr>
-      <w:r>
-        <w:rPr>
-          <w:i w:val="0"/>
-        </w:rPr>
-        <w:t>Highlight author and affiliation lines of affiliation 1 and copy this selection.</w:t>
-      </w:r>
-    </w:p>
-    <w:p>
-      <w:pPr>
-        <w:pStyle w:val="Heading4"/>
-      </w:pPr>
-      <w:r>
-        <w:t xml:space="preserve">Formatting: </w:t>
-      </w:r>
-      <w:r>
-        <w:rPr>
-          <w:i w:val="0"/>
-        </w:rPr>
-        <w:t>Insert one hard return immediately after the last character of the last affiliation line. Then paste down the copy of affiliation 1. Repeat as necessary for each additional affiliation.</w:t>
-      </w:r>
-    </w:p>
-    <w:p>
-      <w:pPr>
-        <w:pStyle w:val="Heading4"/>
-      </w:pPr>
-      <w:r>
-        <w:t xml:space="preserve">Reassign number of columns: </w:t>
-      </w:r>
-      <w:r>
-        <w:rPr>
-          <w:i w:val="0"/>
-        </w:rPr>
-        <w:t xml:space="preserve">Place your cursor to the right of the last character of the last affiliation line of an even numbered affiliation (e.g., if there are five affiliations, place your cursor at end of fourth affiliation). Drag the cursor up to highlight all of the above author and affiliation lines. Go to Column icon and select </w:t>
+        <w:t xml:space="preserve">all of the above author and affiliation lines. Go to Column icon and select </w:t>
       </w:r>
       <w:r>
         <w:rPr>
@@ -2214,15 +2274,7 @@
                               <w:pStyle w:val="BodyText"/>
                             </w:pPr>
                             <w:r>
-                              <w:t xml:space="preserve">To have non-visible rules on your frame, use the MSWord “Format” pull-down menu, select Text Box &gt; </w:t>
-                            </w:r>
-                            <w:proofErr w:type="spellStart"/>
-                            <w:r>
-                              <w:t>Colors</w:t>
-                            </w:r>
-                            <w:proofErr w:type="spellEnd"/>
-                            <w:r>
-                              <w:t xml:space="preserve"> and Lines to choose No Fill and No Line.</w:t>
+                              <w:t>To have non-visible rules on your frame, use the MSWord “Format” pull-down menu, select Text Box &gt; Colors and Lines to choose No Fill and No Line.</w:t>
                             </w:r>
                           </w:p>
                         </w:txbxContent>
@@ -2242,7 +2294,7 @@
               </wp:anchor>
             </w:drawing>
           </mc:Choice>
-          <mc:Fallback xmlns:oel="http://schemas.microsoft.com/office/2019/extlst">
+          <mc:Fallback>
             <w:pict>
               <v:shapetype w14:anchorId="1FAEE1A3" id="_x0000_t202" coordsize="21600,21600" o:spt="202" path="m,l,21600r21600,l21600,xe">
                 <v:stroke joinstyle="miter"/>
@@ -2517,7 +2569,7 @@
 </file>
 
 <file path=word/numbering.xml><?xml version="1.0" encoding="utf-8"?>
-<w:numbering xmlns:wpc="http://schemas.microsoft.com/office/word/2010/wordprocessingCanvas" xmlns:cx="http://schemas.microsoft.com/office/drawing/2014/chartex" xmlns:cx1="http://schemas.microsoft.com/office/drawing/2015/9/8/chartex" xmlns:cx2="http://schemas.microsoft.com/office/drawing/2015/10/21/chartex" xmlns:cx3="http://schemas.microsoft.com/office/drawing/2016/5/9/chartex" xmlns:cx4="http://schemas.microsoft.com/office/drawing/2016/5/10/chartex" xmlns:cx5="http://schemas.microsoft.com/office/drawing/2016/5/11/chartex" xmlns:cx6="http://schemas.microsoft.com/office/drawing/2016/5/12/chartex" xmlns:cx7="http://schemas.microsoft.com/office/drawing/2016/5/13/chartex" xmlns:cx8="http://schemas.microsoft.com/office/drawing/2016/5/14/chartex" xmlns:mc="http://schemas.openxmlformats.org/markup-compatibility/2006" xmlns:aink="http://schemas.microsoft.com/office/drawing/2016/ink" xmlns:am3d="http://schemas.microsoft.com/office/drawing/2017/model3d" xmlns:o="urn:schemas-microsoft-com:office:office" xmlns:r="http://schemas.openxmlformats.org/officeDocument/2006/relationships" xmlns:m="http://schemas.openxmlformats.org/officeDocument/2006/math" xmlns:v="urn:schemas-microsoft-com:vml" xmlns:wp14="http://schemas.microsoft.com/office/word/2010/wordprocessingDrawing" xmlns:wp="http://schemas.openxmlformats.org/drawingml/2006/wordprocessingDrawing" xmlns:w10="urn:schemas-microsoft-com:office:word" xmlns:w="http://schemas.openxmlformats.org/wordprocessingml/2006/main" xmlns:w14="http://schemas.microsoft.com/office/word/2010/wordml" xmlns:w15="http://schemas.microsoft.com/office/word/2012/wordml" xmlns:w16cex="http://schemas.microsoft.com/office/word/2018/wordml/cex" xmlns:w16cid="http://schemas.microsoft.com/office/word/2016/wordml/cid" xmlns:w16="http://schemas.microsoft.com/office/word/2018/wordml" xmlns:w16sdtdh="http://schemas.microsoft.com/office/word/2020/wordml/sdtdatahash" xmlns:w16se="http://schemas.microsoft.com/office/word/2015/wordml/symex" xmlns:wpg="http://schemas.microsoft.com/office/word/2010/wordprocessingGroup" xmlns:wpi="http://schemas.microsoft.com/office/word/2010/wordprocessingInk" xmlns:wne="http://schemas.microsoft.com/office/word/2006/wordml" xmlns:wps="http://schemas.microsoft.com/office/word/2010/wordprocessingShape" mc:Ignorable="w14 w15 w16se w16cid w16 w16cex w16sdtdh wp14">
+<w:numbering xmlns:wpc="http://schemas.microsoft.com/office/word/2010/wordprocessingCanvas" xmlns:cx="http://schemas.microsoft.com/office/drawing/2014/chartex" xmlns:cx1="http://schemas.microsoft.com/office/drawing/2015/9/8/chartex" xmlns:cx2="http://schemas.microsoft.com/office/drawing/2015/10/21/chartex" xmlns:cx3="http://schemas.microsoft.com/office/drawing/2016/5/9/chartex" xmlns:cx4="http://schemas.microsoft.com/office/drawing/2016/5/10/chartex" xmlns:cx5="http://schemas.microsoft.com/office/drawing/2016/5/11/chartex" xmlns:cx6="http://schemas.microsoft.com/office/drawing/2016/5/12/chartex" xmlns:cx7="http://schemas.microsoft.com/office/drawing/2016/5/13/chartex" xmlns:cx8="http://schemas.microsoft.com/office/drawing/2016/5/14/chartex" xmlns:mc="http://schemas.openxmlformats.org/markup-compatibility/2006" xmlns:aink="http://schemas.microsoft.com/office/drawing/2016/ink" xmlns:am3d="http://schemas.microsoft.com/office/drawing/2017/model3d" xmlns:o="urn:schemas-microsoft-com:office:office" xmlns:oel="http://schemas.microsoft.com/office/2019/extlst" xmlns:r="http://schemas.openxmlformats.org/officeDocument/2006/relationships" xmlns:m="http://schemas.openxmlformats.org/officeDocument/2006/math" xmlns:v="urn:schemas-microsoft-com:vml" xmlns:wp14="http://schemas.microsoft.com/office/word/2010/wordprocessingDrawing" xmlns:wp="http://schemas.openxmlformats.org/drawingml/2006/wordprocessingDrawing" xmlns:w10="urn:schemas-microsoft-com:office:word" xmlns:w="http://schemas.openxmlformats.org/wordprocessingml/2006/main" xmlns:w14="http://schemas.microsoft.com/office/word/2010/wordml" xmlns:w15="http://schemas.microsoft.com/office/word/2012/wordml" xmlns:w16cex="http://schemas.microsoft.com/office/word/2018/wordml/cex" xmlns:w16cid="http://schemas.microsoft.com/office/word/2016/wordml/cid" xmlns:w16="http://schemas.microsoft.com/office/word/2018/wordml" xmlns:w16sdtdh="http://schemas.microsoft.com/office/word/2020/wordml/sdtdatahash" xmlns:w16se="http://schemas.microsoft.com/office/word/2015/wordml/symex" xmlns:wpg="http://schemas.microsoft.com/office/word/2010/wordprocessingGroup" xmlns:wpi="http://schemas.microsoft.com/office/word/2010/wordprocessingInk" xmlns:wne="http://schemas.microsoft.com/office/word/2006/wordml" xmlns:wps="http://schemas.microsoft.com/office/word/2010/wordprocessingShape" mc:Ignorable="w14 w15 w16se w16cid w16 w16cex w16sdtdh wp14">
   <w:abstractNum w:abstractNumId="0" w15:restartNumberingAfterBreak="0">
     <w:nsid w:val="FFFFFF1D"/>
     <w:multiLevelType w:val="multilevel"/>
@@ -3724,46 +3776,46 @@
       </w:pPr>
     </w:lvl>
   </w:abstractNum>
-  <w:num w:numId="1">
+  <w:num w:numId="1" w16cid:durableId="1440906245">
     <w:abstractNumId w:val="3"/>
   </w:num>
-  <w:num w:numId="2">
+  <w:num w:numId="2" w16cid:durableId="1988508383">
     <w:abstractNumId w:val="7"/>
   </w:num>
-  <w:num w:numId="3">
+  <w:num w:numId="3" w16cid:durableId="1509246934">
     <w:abstractNumId w:val="2"/>
   </w:num>
-  <w:num w:numId="4">
+  <w:num w:numId="4" w16cid:durableId="1339120359">
     <w:abstractNumId w:val="5"/>
   </w:num>
-  <w:num w:numId="5">
+  <w:num w:numId="5" w16cid:durableId="1499468568">
     <w:abstractNumId w:val="5"/>
   </w:num>
-  <w:num w:numId="6">
+  <w:num w:numId="6" w16cid:durableId="85157254">
     <w:abstractNumId w:val="5"/>
   </w:num>
-  <w:num w:numId="7">
+  <w:num w:numId="7" w16cid:durableId="1833983182">
     <w:abstractNumId w:val="5"/>
   </w:num>
-  <w:num w:numId="8">
+  <w:num w:numId="8" w16cid:durableId="954598223">
     <w:abstractNumId w:val="6"/>
   </w:num>
-  <w:num w:numId="9">
+  <w:num w:numId="9" w16cid:durableId="1190725978">
     <w:abstractNumId w:val="8"/>
   </w:num>
-  <w:num w:numId="10">
+  <w:num w:numId="10" w16cid:durableId="1295987725">
     <w:abstractNumId w:val="4"/>
   </w:num>
-  <w:num w:numId="11">
+  <w:num w:numId="11" w16cid:durableId="759569527">
     <w:abstractNumId w:val="1"/>
   </w:num>
-  <w:num w:numId="12">
+  <w:num w:numId="12" w16cid:durableId="1923220892">
     <w:abstractNumId w:val="10"/>
   </w:num>
-  <w:num w:numId="13">
+  <w:num w:numId="13" w16cid:durableId="1794866213">
     <w:abstractNumId w:val="0"/>
   </w:num>
-  <w:num w:numId="14">
+  <w:num w:numId="14" w16cid:durableId="1705667667">
     <w:abstractNumId w:val="9"/>
   </w:num>
 </w:numbering>
@@ -4304,7 +4356,6 @@
   <w:style w:type="character" w:default="1" w:styleId="DefaultParagraphFont">
     <w:name w:val="Default Paragraph Font"/>
     <w:uiPriority w:val="1"/>
-    <w:semiHidden/>
     <w:unhideWhenUsed/>
   </w:style>
   <w:style w:type="table" w:default="1" w:styleId="TableNormal">

--- a/DIGITAL SYSTEMS REPORT/Article Template.docx
+++ b/DIGITAL SYSTEMS REPORT/Article Template.docx
@@ -453,7 +453,13 @@
         <w:pStyle w:val="BodyText"/>
       </w:pPr>
       <w:r>
-        <w:t xml:space="preserve">In Figure X below, is a circuit depicting how each </w:t>
+        <w:t xml:space="preserve">In Figure </w:t>
+      </w:r>
+      <w:r>
+        <w:t>1</w:t>
+      </w:r>
+      <w:r>
+        <w:t xml:space="preserve"> below, is a circuit depicting how each </w:t>
       </w:r>
       <w:r>
         <w:t>component</w:t>
@@ -558,19 +564,27 @@
         </w:numPr>
       </w:pPr>
       <w:r>
-        <w:t>x Wires</w:t>
-      </w:r>
-    </w:p>
-    <w:p>
-      <w:pPr>
-        <w:pStyle w:val="BodyText"/>
-      </w:pPr>
-      <w:r>
         <w:drawing>
-          <wp:inline distT="0" distB="0" distL="0" distR="0" wp14:anchorId="6927FF41" wp14:editId="4570A24D">
-            <wp:extent cx="6630035" cy="5377180"/>
-            <wp:effectExtent l="19050" t="19050" r="18415" b="13970"/>
-            <wp:docPr id="866870949" name="Picture 1" descr="A diagram of a circuit board&#10;&#10;Description automatically generated"/>
+          <wp:anchor distT="0" distB="0" distL="114300" distR="114300" simplePos="0" relativeHeight="251658752" behindDoc="1" locked="0" layoutInCell="1" allowOverlap="1" wp14:anchorId="197F4E9A" wp14:editId="092FC1C8">
+            <wp:simplePos x="0" y="0"/>
+            <wp:positionH relativeFrom="margin">
+              <wp:align>left</wp:align>
+            </wp:positionH>
+            <wp:positionV relativeFrom="paragraph">
+              <wp:posOffset>226060</wp:posOffset>
+            </wp:positionV>
+            <wp:extent cx="6630035" cy="5391785"/>
+            <wp:effectExtent l="19050" t="19050" r="18415" b="18415"/>
+            <wp:wrapTight wrapText="bothSides">
+              <wp:wrapPolygon edited="0">
+                <wp:start x="-62" y="-76"/>
+                <wp:lineTo x="-62" y="21597"/>
+                <wp:lineTo x="21598" y="21597"/>
+                <wp:lineTo x="21598" y="-76"/>
+                <wp:lineTo x="-62" y="-76"/>
+              </wp:wrapPolygon>
+            </wp:wrapTight>
+            <wp:docPr id="2057102262" name="Picture 1" descr="A diagram of a circuit board&#10;&#10;Description automatically generated"/>
             <wp:cNvGraphicFramePr>
               <a:graphicFrameLocks xmlns:a="http://schemas.openxmlformats.org/drawingml/2006/main" noChangeAspect="1"/>
             </wp:cNvGraphicFramePr>
@@ -578,7 +592,7 @@
               <a:graphicData uri="http://schemas.openxmlformats.org/drawingml/2006/picture">
                 <pic:pic xmlns:pic="http://schemas.openxmlformats.org/drawingml/2006/picture">
                   <pic:nvPicPr>
-                    <pic:cNvPr id="866870949" name="Picture 1" descr="A diagram of a circuit board&#10;&#10;Description automatically generated"/>
+                    <pic:cNvPr id="2057102262" name="Picture 1" descr="A diagram of a circuit board&#10;&#10;Description automatically generated"/>
                     <pic:cNvPicPr/>
                   </pic:nvPicPr>
                   <pic:blipFill>
@@ -590,7 +604,7 @@
                   <pic:spPr>
                     <a:xfrm>
                       <a:off x="0" y="0"/>
-                      <a:ext cx="6630035" cy="5377180"/>
+                      <a:ext cx="6630035" cy="5391785"/>
                     </a:xfrm>
                     <a:prstGeom prst="rect">
                       <a:avLst/>
@@ -604,9 +618,28 @@
                 </pic:pic>
               </a:graphicData>
             </a:graphic>
-          </wp:inline>
+          </wp:anchor>
         </w:drawing>
       </w:r>
+      <w:r>
+        <w:t>x Wires</w:t>
+      </w:r>
+    </w:p>
+    <w:p>
+      <w:pPr>
+        <w:pStyle w:val="Caption"/>
+      </w:pPr>
+      <w:r>
+        <w:t xml:space="preserve">Figure </w:t>
+      </w:r>
+      <w:fldSimple w:instr=" SEQ Figure \* ARABIC ">
+        <w:r>
+          <w:rPr>
+            <w:noProof/>
+          </w:rPr>
+          <w:t>1</w:t>
+        </w:r>
+      </w:fldSimple>
     </w:p>
     <w:p>
       <w:pPr>
@@ -658,7 +691,19 @@
           <w:rPr>
             <w:rStyle w:val="Hyperlink"/>
           </w:rPr>
-          <w:t>https://gi.copernicus.org/articles/12/45/2023/gi-12-45-2023.pdf</w:t>
+          <w:t>https://gi.coperni</w:t>
+        </w:r>
+        <w:r>
+          <w:rPr>
+            <w:rStyle w:val="Hyperlink"/>
+          </w:rPr>
+          <w:t>c</w:t>
+        </w:r>
+        <w:r>
+          <w:rPr>
+            <w:rStyle w:val="Hyperlink"/>
+          </w:rPr>
+          <w:t>us.org/articles/12/45/2023/gi-12-45-2023.pdf</w:t>
         </w:r>
       </w:hyperlink>
       <w:r>
@@ -730,15 +775,13 @@
         <w:jc w:val="both"/>
       </w:pPr>
       <w:r>
-        <w:t xml:space="preserve">LCD Screens will be displaying data gathered from the moisture and temperature </w:t>
-      </w:r>
-      <w:proofErr w:type="gramStart"/>
-      <w:r>
-        <w:t>sensors</w:t>
-      </w:r>
-      <w:proofErr w:type="gramEnd"/>
-      <w:r>
-        <w:t xml:space="preserve"> </w:t>
+        <w:t xml:space="preserve">LCD Screens will be displaying data gathered from the moisture and temperature sensors </w:t>
+      </w:r>
+      <w:r>
+        <w:t xml:space="preserve">to the user, the information that is to be displayed will be sent from the slave </w:t>
+      </w:r>
+      <w:r>
+        <w:t>Arduino directly to the screen for the user to view it.</w:t>
       </w:r>
     </w:p>
     <w:p>
@@ -4356,6 +4399,7 @@
   <w:style w:type="character" w:default="1" w:styleId="DefaultParagraphFont">
     <w:name w:val="Default Paragraph Font"/>
     <w:uiPriority w:val="1"/>
+    <w:semiHidden/>
     <w:unhideWhenUsed/>
   </w:style>
   <w:style w:type="table" w:default="1" w:styleId="TableNormal">
@@ -4800,6 +4844,37 @@
       <w:shd w:val="clear" w:color="auto" w:fill="E1DFDD"/>
     </w:rPr>
   </w:style>
+  <w:style w:type="paragraph" w:styleId="Caption">
+    <w:name w:val="caption"/>
+    <w:basedOn w:val="Normal"/>
+    <w:next w:val="Normal"/>
+    <w:uiPriority w:val="35"/>
+    <w:unhideWhenUsed/>
+    <w:qFormat/>
+    <w:rsid w:val="0048429E"/>
+    <w:pPr>
+      <w:spacing w:after="200"/>
+    </w:pPr>
+    <w:rPr>
+      <w:i/>
+      <w:iCs/>
+      <w:color w:val="44546A" w:themeColor="text2"/>
+      <w:sz w:val="18"/>
+      <w:szCs w:val="18"/>
+    </w:rPr>
+  </w:style>
+  <w:style w:type="character" w:styleId="FollowedHyperlink">
+    <w:name w:val="FollowedHyperlink"/>
+    <w:basedOn w:val="DefaultParagraphFont"/>
+    <w:uiPriority w:val="99"/>
+    <w:semiHidden/>
+    <w:unhideWhenUsed/>
+    <w:rsid w:val="00027317"/>
+    <w:rPr>
+      <w:color w:val="954F72" w:themeColor="followedHyperlink"/>
+      <w:u w:val="single"/>
+    </w:rPr>
+  </w:style>
 </w:styles>
 </file>
 

--- a/DIGITAL SYSTEMS REPORT/Article Template.docx
+++ b/DIGITAL SYSTEMS REPORT/Article Template.docx
@@ -1,6 +1,6 @@
 
 <file path=word/document.xml><?xml version="1.0" encoding="utf-8"?>
-<w:document xmlns:wpc="http://schemas.microsoft.com/office/word/2010/wordprocessingCanvas" xmlns:cx="http://schemas.microsoft.com/office/drawing/2014/chartex" xmlns:cx1="http://schemas.microsoft.com/office/drawing/2015/9/8/chartex" xmlns:cx2="http://schemas.microsoft.com/office/drawing/2015/10/21/chartex" xmlns:cx3="http://schemas.microsoft.com/office/drawing/2016/5/9/chartex" xmlns:cx4="http://schemas.microsoft.com/office/drawing/2016/5/10/chartex" xmlns:cx5="http://schemas.microsoft.com/office/drawing/2016/5/11/chartex" xmlns:cx6="http://schemas.microsoft.com/office/drawing/2016/5/12/chartex" xmlns:cx7="http://schemas.microsoft.com/office/drawing/2016/5/13/chartex" xmlns:cx8="http://schemas.microsoft.com/office/drawing/2016/5/14/chartex" xmlns:mc="http://schemas.openxmlformats.org/markup-compatibility/2006" xmlns:aink="http://schemas.microsoft.com/office/drawing/2016/ink" xmlns:am3d="http://schemas.microsoft.com/office/drawing/2017/model3d" xmlns:o="urn:schemas-microsoft-com:office:office" xmlns:oel="http://schemas.microsoft.com/office/2019/extlst" xmlns:r="http://schemas.openxmlformats.org/officeDocument/2006/relationships" xmlns:m="http://schemas.openxmlformats.org/officeDocument/2006/math" xmlns:v="urn:schemas-microsoft-com:vml" xmlns:wp14="http://schemas.microsoft.com/office/word/2010/wordprocessingDrawing" xmlns:wp="http://schemas.openxmlformats.org/drawingml/2006/wordprocessingDrawing" xmlns:w10="urn:schemas-microsoft-com:office:word" xmlns:w="http://schemas.openxmlformats.org/wordprocessingml/2006/main" xmlns:w14="http://schemas.microsoft.com/office/word/2010/wordml" xmlns:w15="http://schemas.microsoft.com/office/word/2012/wordml" xmlns:w16cex="http://schemas.microsoft.com/office/word/2018/wordml/cex" xmlns:w16cid="http://schemas.microsoft.com/office/word/2016/wordml/cid" xmlns:w16="http://schemas.microsoft.com/office/word/2018/wordml" xmlns:w16sdtdh="http://schemas.microsoft.com/office/word/2020/wordml/sdtdatahash" xmlns:w16se="http://schemas.microsoft.com/office/word/2015/wordml/symex" xmlns:wpg="http://schemas.microsoft.com/office/word/2010/wordprocessingGroup" xmlns:wpi="http://schemas.microsoft.com/office/word/2010/wordprocessingInk" xmlns:wne="http://schemas.microsoft.com/office/word/2006/wordml" xmlns:wps="http://schemas.microsoft.com/office/word/2010/wordprocessingShape" mc:Ignorable="w14 w15 w16se w16cid w16 w16cex w16sdtdh wp14">
+<w:document xmlns:wpc="http://schemas.microsoft.com/office/word/2010/wordprocessingCanvas" xmlns:cx="http://schemas.microsoft.com/office/drawing/2014/chartex" xmlns:cx1="http://schemas.microsoft.com/office/drawing/2015/9/8/chartex" xmlns:cx2="http://schemas.microsoft.com/office/drawing/2015/10/21/chartex" xmlns:cx3="http://schemas.microsoft.com/office/drawing/2016/5/9/chartex" xmlns:cx4="http://schemas.microsoft.com/office/drawing/2016/5/10/chartex" xmlns:cx5="http://schemas.microsoft.com/office/drawing/2016/5/11/chartex" xmlns:cx6="http://schemas.microsoft.com/office/drawing/2016/5/12/chartex" xmlns:cx7="http://schemas.microsoft.com/office/drawing/2016/5/13/chartex" xmlns:cx8="http://schemas.microsoft.com/office/drawing/2016/5/14/chartex" xmlns:mc="http://schemas.openxmlformats.org/markup-compatibility/2006" xmlns:aink="http://schemas.microsoft.com/office/drawing/2016/ink" xmlns:am3d="http://schemas.microsoft.com/office/drawing/2017/model3d" xmlns:o="urn:schemas-microsoft-com:office:office" xmlns:r="http://schemas.openxmlformats.org/officeDocument/2006/relationships" xmlns:m="http://schemas.openxmlformats.org/officeDocument/2006/math" xmlns:v="urn:schemas-microsoft-com:vml" xmlns:wp14="http://schemas.microsoft.com/office/word/2010/wordprocessingDrawing" xmlns:wp="http://schemas.openxmlformats.org/drawingml/2006/wordprocessingDrawing" xmlns:w10="urn:schemas-microsoft-com:office:word" xmlns:w="http://schemas.openxmlformats.org/wordprocessingml/2006/main" xmlns:w14="http://schemas.microsoft.com/office/word/2010/wordml" xmlns:w15="http://schemas.microsoft.com/office/word/2012/wordml" xmlns:w16cex="http://schemas.microsoft.com/office/word/2018/wordml/cex" xmlns:w16cid="http://schemas.microsoft.com/office/word/2016/wordml/cid" xmlns:w16="http://schemas.microsoft.com/office/word/2018/wordml" xmlns:w16sdtdh="http://schemas.microsoft.com/office/word/2020/wordml/sdtdatahash" xmlns:w16se="http://schemas.microsoft.com/office/word/2015/wordml/symex" xmlns:wpg="http://schemas.microsoft.com/office/word/2010/wordprocessingGroup" xmlns:wpi="http://schemas.microsoft.com/office/word/2010/wordprocessingInk" xmlns:wne="http://schemas.microsoft.com/office/word/2006/wordml" xmlns:wps="http://schemas.microsoft.com/office/word/2010/wordprocessingShape" mc:Ignorable="w14 w15 w16se w16cid w16 w16cex w16sdtdh wp14">
   <w:body>
     <w:p>
       <w:pPr>
@@ -251,13 +251,67 @@
         <w:pStyle w:val="BodyText"/>
       </w:pPr>
       <w:r>
-        <w:rPr>
-          <w:highlight w:val="yellow"/>
-        </w:rPr>
-        <w:t>Remove all unnecessary sections and replace with your content</w:t>
-      </w:r>
-      <w:r>
-        <w:t>: This template, modified in MS Word 2007 uses time new roman font, size 10. You may merge the heading below for your convenience.</w:t>
+        <w:t>IoT, also known as Internet of Things, is a constantly evolving network of physical devices (such as sensors and vehicles) connected to the internet with the ability to interact with each another. Device communication over the internet is done via protocols, the most common being TCP / IP (Transmission Control Protocol / Internet Protocol). Alongside the introduction of more physical objects into IoT over years (like washing machines and fridges), the hardware itself has gotten more compact and simpler which allows for more possibilities of digitalisation, a major one being agriculture. With these technical developments</w:t>
+      </w:r>
+      <w:r>
+        <w:t xml:space="preserve"> in mind,</w:t>
+      </w:r>
+      <w:r>
+        <w:t xml:space="preserve"> there have been multiple benefits to digitalisation in agriculture as it can help optimise the production of crops while keeping the waste and costs as minimal as possible</w:t>
+      </w:r>
+      <w:r>
+        <w:t xml:space="preserve"> to reduce the negative effects on the farmers themselves and the environment</w:t>
+      </w:r>
+      <w:r>
+        <w:t xml:space="preserve">. </w:t>
+      </w:r>
+      <w:r>
+        <w:t>Finally, with the UN Goals in mind, this product will help in achieving zero hunger</w:t>
+      </w:r>
+      <w:r>
+        <w:t xml:space="preserve">, </w:t>
+      </w:r>
+      <w:r>
+        <w:t>as more healthy crops will be harvested</w:t>
+      </w:r>
+      <w:r>
+        <w:t xml:space="preserve"> due to their growing conditions being more appropriate</w:t>
+      </w:r>
+      <w:r>
+        <w:t xml:space="preserve"> and later</w:t>
+      </w:r>
+      <w:r>
+        <w:t xml:space="preserve"> being</w:t>
+      </w:r>
+      <w:r>
+        <w:t xml:space="preserve"> produced into </w:t>
+      </w:r>
+      <w:r>
+        <w:t>food for consumption.</w:t>
+      </w:r>
+      <w:r>
+        <w:t xml:space="preserve"> </w:t>
+      </w:r>
+      <w:r>
+        <w:t>Additionally, another goal that is achieved with this product is</w:t>
+      </w:r>
+      <w:r>
+        <w:t xml:space="preserve"> upkeeping responsible consumption and production</w:t>
+      </w:r>
+      <w:r>
+        <w:t xml:space="preserve">, </w:t>
+      </w:r>
+      <w:r>
+        <w:t>as growing crops utilizes a lot of water and without proper optimisation a lot of water could be wasted</w:t>
+      </w:r>
+      <w:r>
+        <w:t xml:space="preserve"> (such as watering crops when its raining)</w:t>
+      </w:r>
+      <w:r>
+        <w:t>, effectively having a negative impact on the environment</w:t>
+      </w:r>
+      <w:r>
+        <w:t>.</w:t>
       </w:r>
     </w:p>
     <w:p>
@@ -271,23 +325,27 @@
     <w:p>
       <w:pPr>
         <w:pStyle w:val="BodyText"/>
-      </w:pPr>
-      <w:r>
-        <w:rPr>
-          <w:highlight w:val="yellow"/>
-        </w:rPr>
-        <w:t>Remove all unnecessary sections and replace with your content</w:t>
-      </w:r>
-      <w:r>
-        <w:t xml:space="preserve">: This template, modified in MS Word 2007 uses time new roman font, size 10. </w:t>
-      </w:r>
-    </w:p>
-    <w:p>
-      <w:pPr>
-        <w:pStyle w:val="Heading2"/>
-      </w:pPr>
-      <w:r>
-        <w:t>Subheading…</w:t>
+        <w:ind w:firstLine="0"/>
+      </w:pPr>
+      <w:r>
+        <w:t xml:space="preserve">     </w:t>
+      </w:r>
+      <w:r>
+        <w:t>[</w:t>
+      </w:r>
+      <w:r>
+        <w:t>https://easternpeak.com/blog/iot-in-agriculture-technology-use-cases-for-smart-farming-and-challenges-to-consider/</w:t>
+      </w:r>
+      <w:r>
+        <w:t>]</w:t>
+      </w:r>
+    </w:p>
+    <w:p>
+      <w:pPr>
+        <w:pStyle w:val="Heading1"/>
+      </w:pPr>
+      <w:r>
+        <w:t>Methodology</w:t>
       </w:r>
     </w:p>
     <w:p>
@@ -295,21 +353,58 @@
         <w:pStyle w:val="BodyText"/>
       </w:pPr>
       <w:r>
-        <w:rPr>
-          <w:highlight w:val="green"/>
-        </w:rPr>
-        <w:t>Follow this format if you would like to add a subheading:</w:t>
+        <w:t xml:space="preserve">This smart watering system </w:t>
+      </w:r>
+      <w:r>
+        <w:t xml:space="preserve">will </w:t>
+      </w:r>
+      <w:r>
+        <w:t xml:space="preserve">provide the user with necessary features to maintain efficient crop </w:t>
+      </w:r>
+      <w:r>
+        <w:t>yields</w:t>
       </w:r>
       <w:r>
         <w:t xml:space="preserve"> </w:t>
       </w:r>
-    </w:p>
-    <w:p>
-      <w:pPr>
-        <w:pStyle w:val="Heading2"/>
-      </w:pPr>
-      <w:r>
-        <w:t>Subheading 2 and so on…</w:t>
+      <w:r>
+        <w:t>while staying the most cost-efficient as possible to increase profitability of the user.</w:t>
+      </w:r>
+      <w:r>
+        <w:t xml:space="preserve"> The proposed water system is able to utilize</w:t>
+      </w:r>
+      <w:r>
+        <w:t xml:space="preserve"> profession</w:t>
+      </w:r>
+      <w:r>
+        <w:t xml:space="preserve"> moisture sensors</w:t>
+      </w:r>
+      <w:r>
+        <w:t xml:space="preserve"> and </w:t>
+      </w:r>
+      <w:r>
+        <w:t>temperature sensors</w:t>
+      </w:r>
+      <w:r>
+        <w:t xml:space="preserve"> to collect data that </w:t>
+      </w:r>
+      <w:r>
+        <w:t xml:space="preserve">will </w:t>
+      </w:r>
+      <w:r>
+        <w:t>be manipulated by the master microcontroller</w:t>
+      </w:r>
+      <w:r>
+        <w:t xml:space="preserve"> in ways such as; sending a message to the slave microcontroller to activate a sprinkler if the value from the moisture sensor drops below a specified threshold, displaying moisture and temperature values on an LCD (liquid crystal display) screen for the consumer to see accurate measurements of the crop’s conditions. These measurement</w:t>
+      </w:r>
+      <w:r>
+        <w:t>s</w:t>
+      </w:r>
+      <w:r>
+        <w:t xml:space="preserve"> will be collected at regular set intervals as this will prevent the microcontrollers from overflowing with too much data and causing delays in the system. Also, this will allow for scalability for the system itself as the consumer will allowed to connect more data collection nodes to cover more area without causing</w:t>
+      </w:r>
+      <w:r>
+        <w:t xml:space="preserve"> issues for the already existing system.</w:t>
       </w:r>
     </w:p>
     <w:p>
@@ -322,137 +417,46 @@
         <w:pStyle w:val="BodyText"/>
       </w:pPr>
       <w:r>
-        <w:rPr>
-          <w:highlight w:val="yellow"/>
-        </w:rPr>
-        <w:t>Remove all unnecessary sections and replace with your content</w:t>
-      </w:r>
-      <w:r>
-        <w:t xml:space="preserve"> First, confirm that you have the correct template for your paper size. This template has been tailored for output on the A4 paper size. </w:t>
+        <w:t xml:space="preserve">The communication protocol that </w:t>
+      </w:r>
+      <w:r>
+        <w:t>is</w:t>
+      </w:r>
+      <w:r>
+        <w:t xml:space="preserve"> used between the microcontrollers </w:t>
+      </w:r>
+      <w:r>
+        <w:t xml:space="preserve">is the </w:t>
+      </w:r>
+      <w:r>
+        <w:t>I2C (Inter-Integrated Circuit)</w:t>
+      </w:r>
+      <w:r>
+        <w:t xml:space="preserve"> protocol, the reason why this is the chosen protocol for this prototype is because the amount of data being transferred is small which won’t have a major impact on the processing speeds and won’t disrupt the communication of the two controllers. Also with future scalability in mind, this communication protocol will be a valid choice as the </w:t>
       </w:r>
     </w:p>
     <w:p>
       <w:pPr>
         <w:pStyle w:val="BodyText"/>
       </w:pPr>
-    </w:p>
-    <w:p>
-      <w:pPr>
-        <w:pStyle w:val="Heading1"/>
-      </w:pPr>
-      <w:r>
-        <w:t>Methodology</w:t>
+      <w:r>
+        <w:t xml:space="preserve">due </w:t>
+      </w:r>
+      <w:r>
+        <w:t xml:space="preserve">to possible scalability of the connections, via this method a system is allowed multiple masters and slaves </w:t>
       </w:r>
     </w:p>
     <w:p>
       <w:pPr>
         <w:pStyle w:val="BodyText"/>
       </w:pPr>
-      <w:r>
-        <w:t xml:space="preserve">This smart watering system </w:t>
-      </w:r>
-      <w:r>
-        <w:t xml:space="preserve">will </w:t>
-      </w:r>
-      <w:r>
-        <w:t xml:space="preserve">provide the user with necessary features to maintain efficient crop </w:t>
-      </w:r>
-      <w:r>
-        <w:t>yields</w:t>
-      </w:r>
-      <w:r>
-        <w:t xml:space="preserve"> </w:t>
-      </w:r>
-      <w:r>
-        <w:t>while staying the most cost-efficient as possible to increase profitability of the user.</w:t>
-      </w:r>
-      <w:r>
-        <w:t xml:space="preserve"> The proposed water system is able to utilize</w:t>
-      </w:r>
-      <w:r>
-        <w:t xml:space="preserve"> profession</w:t>
-      </w:r>
-      <w:r>
-        <w:t xml:space="preserve"> moisture sensors</w:t>
-      </w:r>
-      <w:r>
-        <w:t xml:space="preserve"> and </w:t>
-      </w:r>
-      <w:r>
-        <w:t>temperature sensors</w:t>
-      </w:r>
-      <w:r>
-        <w:t xml:space="preserve"> to collect data that </w:t>
-      </w:r>
-      <w:r>
-        <w:t xml:space="preserve">will </w:t>
-      </w:r>
-      <w:r>
-        <w:t>be manipulated by the master microcontroller</w:t>
-      </w:r>
-      <w:r>
-        <w:t xml:space="preserve"> in ways such as; sending a message to the slave microcontroller to activate a sprinkler if the value from the moisture sensor drops below a specified threshold, displaying moisture and temperature values on an LCD (liquid crystal display) screen for the consumer to see accurate measurements of the crop’s conditions. These measurement</w:t>
-      </w:r>
-      <w:r>
-        <w:t>s</w:t>
-      </w:r>
-      <w:r>
-        <w:t xml:space="preserve"> will be collected at regular set intervals as this will prevent the microcontrollers from overflowing with too much data and causing delays in the system. Also, this will allow for scalability for the system itself as the consumer will allowed to connect more data collection nodes to cover more area without causing</w:t>
-      </w:r>
-      <w:r>
-        <w:t xml:space="preserve"> issues for the already existing system.</w:t>
-      </w:r>
     </w:p>
     <w:p>
       <w:pPr>
         <w:pStyle w:val="BodyText"/>
       </w:pPr>
-    </w:p>
-    <w:p>
-      <w:pPr>
-        <w:pStyle w:val="BodyText"/>
-      </w:pPr>
-      <w:r>
-        <w:t xml:space="preserve">The communication protocol that </w:t>
-      </w:r>
-      <w:r>
-        <w:t>is</w:t>
-      </w:r>
-      <w:r>
-        <w:t xml:space="preserve"> used between the microcontrollers </w:t>
-      </w:r>
-      <w:r>
-        <w:t xml:space="preserve">is the </w:t>
-      </w:r>
-      <w:r>
-        <w:t>I2C (Inter-Integrated Circuit)</w:t>
-      </w:r>
-      <w:r>
-        <w:t xml:space="preserve"> protocol, the reason why this is the chosen protocol for this prototype is because the amount of data being transferred is small which won’t have a major impact on the processing speeds and won’t disrupt the communication of the two controllers. Also with future scalability in mind, this communication protocol will be a valid choice as the </w:t>
-      </w:r>
-    </w:p>
-    <w:p>
-      <w:pPr>
-        <w:pStyle w:val="BodyText"/>
-      </w:pPr>
       <w:r>
         <w:lastRenderedPageBreak/>
-        <w:t xml:space="preserve">due </w:t>
-      </w:r>
-      <w:r>
-        <w:t xml:space="preserve">to possible scalability of the connections, via this method a system is allowed multiple masters and slaves </w:t>
-      </w:r>
-    </w:p>
-    <w:p>
-      <w:pPr>
-        <w:pStyle w:val="BodyText"/>
-      </w:pPr>
-    </w:p>
-    <w:p>
-      <w:pPr>
-        <w:pStyle w:val="BodyText"/>
-      </w:pPr>
-      <w:r>
         <w:t xml:space="preserve">In Figure </w:t>
       </w:r>
       <w:r>
@@ -564,6 +568,9 @@
         </w:numPr>
       </w:pPr>
       <w:r>
+        <w:rPr>
+          <w:noProof/>
+        </w:rPr>
         <w:drawing>
           <wp:anchor distT="0" distB="0" distL="114300" distR="114300" simplePos="0" relativeHeight="251658752" behindDoc="1" locked="0" layoutInCell="1" allowOverlap="1" wp14:anchorId="197F4E9A" wp14:editId="092FC1C8">
             <wp:simplePos x="0" y="0"/>
@@ -691,19 +698,7 @@
           <w:rPr>
             <w:rStyle w:val="Hyperlink"/>
           </w:rPr>
-          <w:t>https://gi.coperni</w:t>
-        </w:r>
-        <w:r>
-          <w:rPr>
-            <w:rStyle w:val="Hyperlink"/>
-          </w:rPr>
-          <w:t>c</w:t>
-        </w:r>
-        <w:r>
-          <w:rPr>
-            <w:rStyle w:val="Hyperlink"/>
-          </w:rPr>
-          <w:t>us.org/articles/12/45/2023/gi-12-45-2023.pdf</w:t>
+          <w:t>https://gi.copernicus.org/articles/12/45/2023/gi-12-45-2023.pdf</w:t>
         </w:r>
       </w:hyperlink>
       <w:r>
@@ -796,7 +791,25 @@
         <w:jc w:val="both"/>
       </w:pPr>
       <w:r>
-        <w:t xml:space="preserve">      Using the data collected from both moisture sensor and temperature sensor, the micro-controller will be able to control a</w:t>
+        <w:t xml:space="preserve">      Using the data collected from both moisture sensor</w:t>
+      </w:r>
+      <w:r>
+        <w:t>s</w:t>
+      </w:r>
+      <w:r>
+        <w:t xml:space="preserve"> and temperature sensor</w:t>
+      </w:r>
+      <w:r>
+        <w:t>s</w:t>
+      </w:r>
+      <w:r>
+        <w:t>, the micro-controller</w:t>
+      </w:r>
+      <w:r>
+        <w:t>s</w:t>
+      </w:r>
+      <w:r>
+        <w:t xml:space="preserve"> will be able to control a</w:t>
       </w:r>
       <w:r>
         <w:t>n</w:t>
@@ -805,16 +818,14 @@
         <w:t xml:space="preserve"> irrigation system</w:t>
       </w:r>
       <w:r>
-        <w:t xml:space="preserve"> (either a sprinkler network </w:t>
-      </w:r>
-      <w:proofErr w:type="gramStart"/>
-      <w:r>
-        <w:t xml:space="preserve">or </w:t>
+        <w:t xml:space="preserve"> (</w:t>
+      </w:r>
+      <w:r>
+        <w:t>for example a network of sprinklers</w:t>
       </w:r>
       <w:r>
         <w:t>)</w:t>
       </w:r>
-      <w:proofErr w:type="gramEnd"/>
       <w:r>
         <w:t xml:space="preserve"> to determine when water should be spraying crops to keep them at their most optimal growth conditions</w:t>
       </w:r>
@@ -859,13 +870,32 @@
     <w:p/>
     <w:p>
       <w:pPr>
+        <w:pStyle w:val="Heading1"/>
+      </w:pPr>
+      <w:r>
+        <w:t>Results</w:t>
+      </w:r>
+    </w:p>
+    <w:p>
+      <w:pPr>
         <w:pStyle w:val="BodyText"/>
       </w:pPr>
       <w:r>
-        <w:t xml:space="preserve">Assuming that this </w:t>
-      </w:r>
-      <w:r>
-        <w:t>subheading consists of your Boolean equation, please ensure you follow the equation format by inserting equation on the above panel as shown below</w:t>
+        <w:rPr>
+          <w:highlight w:val="yellow"/>
+        </w:rPr>
+        <w:t>Remove all unnecessary sections and replace with your content</w:t>
+      </w:r>
+      <w:r>
+        <w:t>: This template, modified in MS Word 2007 uses time new roman font, size 10</w:t>
+      </w:r>
+    </w:p>
+    <w:p>
+      <w:pPr>
+        <w:pStyle w:val="Heading1"/>
+      </w:pPr>
+      <w:r>
+        <w:t>Discussion</w:t>
       </w:r>
     </w:p>
     <w:p>
@@ -874,56 +904,20 @@
       </w:pPr>
       <w:r>
         <w:rPr>
-          <w:noProof/>
-        </w:rPr>
-        <w:drawing>
-          <wp:inline distT="0" distB="0" distL="0" distR="0" wp14:anchorId="259F9D9B" wp14:editId="3E539769">
-            <wp:extent cx="6635750" cy="666750"/>
-            <wp:effectExtent l="0" t="0" r="0" b="0"/>
-            <wp:docPr id="2" name="Picture 1"/>
-            <wp:cNvGraphicFramePr>
-              <a:graphicFrameLocks xmlns:a="http://schemas.openxmlformats.org/drawingml/2006/main" noChangeAspect="1"/>
-            </wp:cNvGraphicFramePr>
-            <a:graphic xmlns:a="http://schemas.openxmlformats.org/drawingml/2006/main">
-              <a:graphicData uri="http://schemas.openxmlformats.org/drawingml/2006/picture">
-                <pic:pic xmlns:pic="http://schemas.openxmlformats.org/drawingml/2006/picture">
-                  <pic:nvPicPr>
-                    <pic:cNvPr id="0" name="Picture 1"/>
-                    <pic:cNvPicPr>
-                      <a:picLocks noChangeAspect="1" noChangeArrowheads="1"/>
-                    </pic:cNvPicPr>
-                  </pic:nvPicPr>
-                  <pic:blipFill>
-                    <a:blip r:embed="rId7">
-                      <a:extLst>
-                        <a:ext uri="{28A0092B-C50C-407E-A947-70E740481C1C}">
-                          <a14:useLocalDpi xmlns:a14="http://schemas.microsoft.com/office/drawing/2010/main" val="0"/>
-                        </a:ext>
-                      </a:extLst>
-                    </a:blip>
-                    <a:srcRect/>
-                    <a:stretch>
-                      <a:fillRect/>
-                    </a:stretch>
-                  </pic:blipFill>
-                  <pic:spPr bwMode="auto">
-                    <a:xfrm>
-                      <a:off x="0" y="0"/>
-                      <a:ext cx="6635750" cy="666750"/>
-                    </a:xfrm>
-                    <a:prstGeom prst="rect">
-                      <a:avLst/>
-                    </a:prstGeom>
-                    <a:noFill/>
-                    <a:ln>
-                      <a:noFill/>
-                    </a:ln>
-                  </pic:spPr>
-                </pic:pic>
-              </a:graphicData>
-            </a:graphic>
-          </wp:inline>
-        </w:drawing>
+          <w:highlight w:val="yellow"/>
+        </w:rPr>
+        <w:t>Remove all unnecessary sections and replace with your content</w:t>
+      </w:r>
+      <w:r>
+        <w:t>: This template, modified in MS Word 2007 uses time new roman font, size 10</w:t>
+      </w:r>
+    </w:p>
+    <w:p>
+      <w:pPr>
+        <w:pStyle w:val="Heading1"/>
+      </w:pPr>
+      <w:r>
+        <w:t>Conclusion</w:t>
       </w:r>
     </w:p>
     <w:p>
@@ -931,137 +925,6 @@
         <w:pStyle w:val="BodyText"/>
       </w:pPr>
       <w:r>
-        <w:t>(The above figure is just for guidance, and so please remove if you are aware of how to insert equations)</w:t>
-      </w:r>
-    </w:p>
-    <w:p>
-      <w:pPr>
-        <w:pStyle w:val="BodyText"/>
-      </w:pPr>
-      <w:r>
-        <w:t>Your equation should look like the following (example):</w:t>
-      </w:r>
-    </w:p>
-    <w:tbl>
-      <w:tblPr>
-        <w:tblStyle w:val="TableGrid"/>
-        <w:tblW w:w="0" w:type="auto"/>
-        <w:tblBorders>
-          <w:top w:val="none" w:sz="0" w:space="0" w:color="auto"/>
-          <w:left w:val="none" w:sz="0" w:space="0" w:color="auto"/>
-          <w:bottom w:val="none" w:sz="0" w:space="0" w:color="auto"/>
-          <w:right w:val="none" w:sz="0" w:space="0" w:color="auto"/>
-          <w:insideH w:val="none" w:sz="0" w:space="0" w:color="auto"/>
-          <w:insideV w:val="none" w:sz="0" w:space="0" w:color="auto"/>
-        </w:tblBorders>
-        <w:tblLook w:val="04A0" w:firstRow="1" w:lastRow="0" w:firstColumn="1" w:lastColumn="0" w:noHBand="0" w:noVBand="1"/>
-      </w:tblPr>
-      <w:tblGrid>
-        <w:gridCol w:w="9072"/>
-        <w:gridCol w:w="1359"/>
-      </w:tblGrid>
-      <w:tr>
-        <w:tc>
-          <w:tcPr>
-            <w:tcW w:w="9072" w:type="dxa"/>
-          </w:tcPr>
-          <w:p>
-            <w:pPr>
-              <w:pStyle w:val="BodyText"/>
-              <w:ind w:firstLine="0"/>
-            </w:pPr>
-            <m:oMathPara>
-              <m:oMath>
-                <m:r>
-                  <w:rPr>
-                    <w:rFonts w:ascii="Cambria Math" w:hAnsi="Cambria Math"/>
-                  </w:rPr>
-                  <m:t>A=π</m:t>
-                </m:r>
-                <m:sSup>
-                  <m:sSupPr>
-                    <m:ctrlPr>
-                      <w:rPr>
-                        <w:rFonts w:ascii="Cambria Math" w:hAnsi="Cambria Math"/>
-                      </w:rPr>
-                    </m:ctrlPr>
-                  </m:sSupPr>
-                  <m:e>
-                    <m:r>
-                      <w:rPr>
-                        <w:rFonts w:ascii="Cambria Math" w:hAnsi="Cambria Math"/>
-                      </w:rPr>
-                      <m:t>r</m:t>
-                    </m:r>
-                  </m:e>
-                  <m:sup>
-                    <m:r>
-                      <w:rPr>
-                        <w:rFonts w:ascii="Cambria Math" w:hAnsi="Cambria Math"/>
-                      </w:rPr>
-                      <m:t>2</m:t>
-                    </m:r>
-                  </m:sup>
-                </m:sSup>
-              </m:oMath>
-            </m:oMathPara>
-          </w:p>
-        </w:tc>
-        <w:tc>
-          <w:tcPr>
-            <w:tcW w:w="1359" w:type="dxa"/>
-            <w:vAlign w:val="center"/>
-          </w:tcPr>
-          <w:p>
-            <w:pPr>
-              <w:pStyle w:val="BodyText"/>
-              <w:ind w:firstLine="0"/>
-              <w:jc w:val="center"/>
-            </w:pPr>
-            <w:r>
-              <w:t>(1)</w:t>
-            </w:r>
-          </w:p>
-        </w:tc>
-      </w:tr>
-    </w:tbl>
-    <w:p>
-      <w:pPr>
-        <w:pStyle w:val="BodyText"/>
-      </w:pPr>
-      <w:r>
-        <w:t xml:space="preserve">Note that the equation is </w:t>
-      </w:r>
-      <w:proofErr w:type="spellStart"/>
-      <w:r>
-        <w:t>centered</w:t>
-      </w:r>
-      <w:proofErr w:type="spellEnd"/>
-      <w:r>
-        <w:t xml:space="preserve"> using a </w:t>
-      </w:r>
-      <w:proofErr w:type="spellStart"/>
-      <w:r>
-        <w:t>center</w:t>
-      </w:r>
-      <w:proofErr w:type="spellEnd"/>
-      <w:r>
-        <w:t xml:space="preserve"> tab stop. Be sure that the symbols in your equation have been defined before or immediately following the equation. Use “(1),” not “Eq. (1)” or “equation (1),” except at the beginning of a sentence: “Equation (1) is ...”</w:t>
-      </w:r>
-    </w:p>
-    <w:p>
-      <w:pPr>
-        <w:pStyle w:val="Heading1"/>
-      </w:pPr>
-      <w:r>
-        <w:t>Results</w:t>
-      </w:r>
-    </w:p>
-    <w:p>
-      <w:pPr>
-        <w:pStyle w:val="BodyText"/>
-      </w:pPr>
-      <w:r>
         <w:rPr>
           <w:highlight w:val="yellow"/>
         </w:rPr>
@@ -1070,1343 +933,6 @@
       <w:r>
         <w:t>: This template, modified in MS Word 2007 uses time new roman font, size 10</w:t>
       </w:r>
-    </w:p>
-    <w:p>
-      <w:pPr>
-        <w:pStyle w:val="Heading1"/>
-      </w:pPr>
-      <w:r>
-        <w:t>Discussion</w:t>
-      </w:r>
-    </w:p>
-    <w:p>
-      <w:pPr>
-        <w:pStyle w:val="BodyText"/>
-      </w:pPr>
-      <w:r>
-        <w:rPr>
-          <w:highlight w:val="yellow"/>
-        </w:rPr>
-        <w:t>Remove all unnecessary sections and replace with your content</w:t>
-      </w:r>
-      <w:r>
-        <w:t>: This template, modified in MS Word 2007 uses time new roman font, size 10</w:t>
-      </w:r>
-    </w:p>
-    <w:p>
-      <w:pPr>
-        <w:pStyle w:val="Heading1"/>
-      </w:pPr>
-      <w:r>
-        <w:lastRenderedPageBreak/>
-        <w:t>Conclusion</w:t>
-      </w:r>
-    </w:p>
-    <w:p>
-      <w:pPr>
-        <w:pStyle w:val="BodyText"/>
-      </w:pPr>
-      <w:r>
-        <w:rPr>
-          <w:highlight w:val="yellow"/>
-        </w:rPr>
-        <w:t>Remove all unnecessary sections and replace with your content</w:t>
-      </w:r>
-      <w:r>
-        <w:t>: This template, modified in MS Word 2007 uses time new roman font, size 10</w:t>
-      </w:r>
-    </w:p>
-    <w:p>
-      <w:pPr>
-        <w:pStyle w:val="BodyText"/>
-      </w:pPr>
-    </w:p>
-    <w:p>
-      <w:pPr>
-        <w:pStyle w:val="BodyText"/>
-      </w:pPr>
-    </w:p>
-    <w:p>
-      <w:pPr>
-        <w:pStyle w:val="Heading2"/>
-      </w:pPr>
-      <w:r>
-        <w:t>Some Common Mistakes</w:t>
-      </w:r>
-    </w:p>
-    <w:p>
-      <w:pPr>
-        <w:pStyle w:val="bulletlist"/>
-      </w:pPr>
-      <w:r>
-        <w:t xml:space="preserve">The word </w:t>
-      </w:r>
-      <w:r>
-        <w:t>“</w:t>
-      </w:r>
-      <w:r>
-        <w:t>data</w:t>
-      </w:r>
-      <w:r>
-        <w:t>”</w:t>
-      </w:r>
-      <w:r>
-        <w:t xml:space="preserve"> is plural, not singular.</w:t>
-      </w:r>
-    </w:p>
-    <w:p>
-      <w:pPr>
-        <w:pStyle w:val="bulletlist"/>
-      </w:pPr>
-      <w:r>
-        <w:t xml:space="preserve">The subscript for the permeability of vacuum </w:t>
-      </w:r>
-      <w:r>
-        <w:rPr>
-          <w:rFonts w:ascii="Symbol" w:hAnsi="Symbol" w:cs="Symbol"/>
-          <w:i/>
-          <w:iCs/>
-          <w:snapToGrid w:val="0"/>
-        </w:rPr>
-        <w:t></w:t>
-      </w:r>
-      <w:r>
-        <w:rPr>
-          <w:vertAlign w:val="subscript"/>
-        </w:rPr>
-        <w:t>0</w:t>
-      </w:r>
-      <w:r>
-        <w:t xml:space="preserve">, and other common scientific constants, is zero with subscript formatting, not a lowercase letter </w:t>
-      </w:r>
-      <w:r>
-        <w:t>“</w:t>
-      </w:r>
-      <w:r>
-        <w:t>o.</w:t>
-      </w:r>
-      <w:r>
-        <w:t>”</w:t>
-      </w:r>
-    </w:p>
-    <w:p>
-      <w:pPr>
-        <w:pStyle w:val="bulletlist"/>
-      </w:pPr>
-      <w:r>
-        <w:t>In American English, commas, semi-/colons, periods, question and exclamation marks are located within quotation marks only when a complete thought or name is cited, such as a title or full quotation. When quotation marks are used, instead of a bold or italic typeface, to highlight a word or phrase, punctuation should appear outside of the quotation marks. A parenthetical phrase or statement at the end of a sentence is punctuated outside of the closing parenthesis (like this). (A parenthetical sentence is punctuated within the parentheses.)</w:t>
-      </w:r>
-    </w:p>
-    <w:p>
-      <w:pPr>
-        <w:pStyle w:val="bulletlist"/>
-      </w:pPr>
-      <w:r>
-        <w:t xml:space="preserve">A graph within a graph is an </w:t>
-      </w:r>
-      <w:r>
-        <w:t>“</w:t>
-      </w:r>
-      <w:r>
-        <w:t>inset,</w:t>
-      </w:r>
-      <w:r>
-        <w:t>”</w:t>
-      </w:r>
-      <w:r>
-        <w:t xml:space="preserve"> not an </w:t>
-      </w:r>
-      <w:r>
-        <w:t>“</w:t>
-      </w:r>
-      <w:r>
-        <w:t>insert.</w:t>
-      </w:r>
-      <w:r>
-        <w:t>”</w:t>
-      </w:r>
-      <w:r>
-        <w:t xml:space="preserve"> The word alternatively is preferred to the word </w:t>
-      </w:r>
-      <w:r>
-        <w:t>“</w:t>
-      </w:r>
-      <w:r>
-        <w:t>alternately</w:t>
-      </w:r>
-      <w:r>
-        <w:t>”</w:t>
-      </w:r>
-      <w:r>
-        <w:t xml:space="preserve"> (unless you really mean something that alternates).</w:t>
-      </w:r>
-    </w:p>
-    <w:p>
-      <w:pPr>
-        <w:pStyle w:val="bulletlist"/>
-      </w:pPr>
-      <w:r>
-        <w:t xml:space="preserve">Do not use the word </w:t>
-      </w:r>
-      <w:r>
-        <w:t>“</w:t>
-      </w:r>
-      <w:r>
-        <w:t>essentially</w:t>
-      </w:r>
-      <w:r>
-        <w:t>”</w:t>
-      </w:r>
-      <w:r>
-        <w:t xml:space="preserve"> to mean </w:t>
-      </w:r>
-      <w:r>
-        <w:t>“</w:t>
-      </w:r>
-      <w:r>
-        <w:t>approximately</w:t>
-      </w:r>
-      <w:r>
-        <w:t>”</w:t>
-      </w:r>
-      <w:r>
-        <w:t xml:space="preserve"> or </w:t>
-      </w:r>
-      <w:r>
-        <w:t>“</w:t>
-      </w:r>
-      <w:r>
-        <w:t>effectively.</w:t>
-      </w:r>
-      <w:r>
-        <w:t>”</w:t>
-      </w:r>
-    </w:p>
-    <w:p>
-      <w:pPr>
-        <w:pStyle w:val="bulletlist"/>
-      </w:pPr>
-      <w:r>
-        <w:t xml:space="preserve">In your paper title, if the words </w:t>
-      </w:r>
-      <w:r>
-        <w:t>“</w:t>
-      </w:r>
-      <w:r>
-        <w:t>that uses</w:t>
-      </w:r>
-      <w:r>
-        <w:t>”</w:t>
-      </w:r>
-      <w:r>
-        <w:t xml:space="preserve"> can accurately replace the word using, capitalize the </w:t>
-      </w:r>
-      <w:r>
-        <w:t>“</w:t>
-      </w:r>
-      <w:r>
-        <w:t>u</w:t>
-      </w:r>
-      <w:r>
-        <w:t>”</w:t>
-      </w:r>
-      <w:r>
-        <w:t>; if not, keep using lower-cased.</w:t>
-      </w:r>
-    </w:p>
-    <w:p>
-      <w:pPr>
-        <w:pStyle w:val="bulletlist"/>
-      </w:pPr>
-      <w:r>
-        <w:t xml:space="preserve">Be aware of the different meanings of the homophones </w:t>
-      </w:r>
-      <w:r>
-        <w:t>“</w:t>
-      </w:r>
-      <w:r>
-        <w:t>affect</w:t>
-      </w:r>
-      <w:r>
-        <w:t>”</w:t>
-      </w:r>
-      <w:r>
-        <w:t xml:space="preserve"> and </w:t>
-      </w:r>
-      <w:r>
-        <w:t>“</w:t>
-      </w:r>
-      <w:r>
-        <w:t>effect,</w:t>
-      </w:r>
-      <w:r>
-        <w:t>”</w:t>
-      </w:r>
-      <w:r>
-        <w:t xml:space="preserve"> </w:t>
-      </w:r>
-      <w:r>
-        <w:t>“</w:t>
-      </w:r>
-      <w:r>
-        <w:t>complement</w:t>
-      </w:r>
-      <w:r>
-        <w:t>”</w:t>
-      </w:r>
-      <w:r>
-        <w:t xml:space="preserve"> and </w:t>
-      </w:r>
-      <w:r>
-        <w:t>“</w:t>
-      </w:r>
-      <w:r>
-        <w:t>compliment,</w:t>
-      </w:r>
-      <w:r>
-        <w:t>”</w:t>
-      </w:r>
-      <w:r>
-        <w:t xml:space="preserve"> </w:t>
-      </w:r>
-      <w:r>
-        <w:t>“</w:t>
-      </w:r>
-      <w:r>
-        <w:t>discreet</w:t>
-      </w:r>
-      <w:r>
-        <w:t>”</w:t>
-      </w:r>
-      <w:r>
-        <w:t xml:space="preserve"> and </w:t>
-      </w:r>
-      <w:r>
-        <w:t>“</w:t>
-      </w:r>
-      <w:r>
-        <w:t>discrete,</w:t>
-      </w:r>
-      <w:r>
-        <w:t>”</w:t>
-      </w:r>
-      <w:r>
-        <w:t xml:space="preserve"> </w:t>
-      </w:r>
-      <w:r>
-        <w:t>“</w:t>
-      </w:r>
-      <w:r>
-        <w:t>principal</w:t>
-      </w:r>
-      <w:r>
-        <w:t>”</w:t>
-      </w:r>
-      <w:r>
-        <w:t xml:space="preserve"> and </w:t>
-      </w:r>
-      <w:r>
-        <w:t>“</w:t>
-      </w:r>
-      <w:r>
-        <w:t>principle.</w:t>
-      </w:r>
-      <w:r>
-        <w:t>”</w:t>
-      </w:r>
-    </w:p>
-    <w:p>
-      <w:pPr>
-        <w:pStyle w:val="bulletlist"/>
-      </w:pPr>
-      <w:r>
-        <w:t xml:space="preserve">Do not confuse </w:t>
-      </w:r>
-      <w:r>
-        <w:t>“</w:t>
-      </w:r>
-      <w:r>
-        <w:t>imply</w:t>
-      </w:r>
-      <w:r>
-        <w:t>”</w:t>
-      </w:r>
-      <w:r>
-        <w:t xml:space="preserve"> and </w:t>
-      </w:r>
-      <w:r>
-        <w:t>“</w:t>
-      </w:r>
-      <w:r>
-        <w:t>infer.</w:t>
-      </w:r>
-      <w:r>
-        <w:t>”</w:t>
-      </w:r>
-    </w:p>
-    <w:p>
-      <w:pPr>
-        <w:pStyle w:val="bulletlist"/>
-      </w:pPr>
-      <w:r>
-        <w:t xml:space="preserve">The prefix </w:t>
-      </w:r>
-      <w:r>
-        <w:t>“</w:t>
-      </w:r>
-      <w:r>
-        <w:t>non</w:t>
-      </w:r>
-      <w:r>
-        <w:t>”</w:t>
-      </w:r>
-      <w:r>
-        <w:t xml:space="preserve"> is not a word; it should be joined to the word it modifies, usually without a hyphen.</w:t>
-      </w:r>
-    </w:p>
-    <w:p>
-      <w:pPr>
-        <w:pStyle w:val="bulletlist"/>
-      </w:pPr>
-      <w:r>
-        <w:t xml:space="preserve">There is no period after the </w:t>
-      </w:r>
-      <w:r>
-        <w:t>“</w:t>
-      </w:r>
-      <w:r>
-        <w:t>et</w:t>
-      </w:r>
-      <w:r>
-        <w:t>”</w:t>
-      </w:r>
-      <w:r>
-        <w:t xml:space="preserve"> in the Latin abbreviation </w:t>
-      </w:r>
-      <w:r>
-        <w:t>“</w:t>
-      </w:r>
-      <w:r>
-        <w:t>et al.</w:t>
-      </w:r>
-      <w:r>
-        <w:t>”</w:t>
-      </w:r>
-    </w:p>
-    <w:p>
-      <w:pPr>
-        <w:pStyle w:val="bulletlist"/>
-      </w:pPr>
-      <w:r>
-        <w:t xml:space="preserve">The abbreviation </w:t>
-      </w:r>
-      <w:r>
-        <w:t>“</w:t>
-      </w:r>
-      <w:proofErr w:type="gramStart"/>
-      <w:r>
-        <w:t>i.e.</w:t>
-      </w:r>
-      <w:proofErr w:type="gramEnd"/>
-      <w:r>
-        <w:t>”</w:t>
-      </w:r>
-      <w:r>
-        <w:t xml:space="preserve"> means </w:t>
-      </w:r>
-      <w:r>
-        <w:t>“</w:t>
-      </w:r>
-      <w:r>
-        <w:t>that is,</w:t>
-      </w:r>
-      <w:r>
-        <w:t>”</w:t>
-      </w:r>
-      <w:r>
-        <w:t xml:space="preserve"> and the abbreviation </w:t>
-      </w:r>
-      <w:r>
-        <w:t>“</w:t>
-      </w:r>
-      <w:r>
-        <w:t>e.g.</w:t>
-      </w:r>
-      <w:r>
-        <w:t>”</w:t>
-      </w:r>
-      <w:r>
-        <w:t xml:space="preserve"> means </w:t>
-      </w:r>
-      <w:r>
-        <w:t>“</w:t>
-      </w:r>
-      <w:r>
-        <w:t>for example.</w:t>
-      </w:r>
-      <w:r>
-        <w:t>”</w:t>
-      </w:r>
-    </w:p>
-    <w:p>
-      <w:pPr>
-        <w:pStyle w:val="BodyText"/>
-      </w:pPr>
-      <w:r>
-        <w:t>An excellent style manual for science writers is [7].</w:t>
-      </w:r>
-    </w:p>
-    <w:p>
-      <w:pPr>
-        <w:pStyle w:val="Heading2"/>
-      </w:pPr>
-      <w:r>
-        <w:t>Authors and Affiliations</w:t>
-      </w:r>
-    </w:p>
-    <w:p>
-      <w:pPr>
-        <w:pStyle w:val="BodyText"/>
-      </w:pPr>
-      <w:r>
-        <w:t>The template is designed so that author affiliations are not repeated each time for multiple authors of the same affiliation. Please keep your affiliations as succinct as possible (for example, do not differentiate among departments of the same organization). This template was designed for two affiliations.</w:t>
-      </w:r>
-    </w:p>
-    <w:p>
-      <w:pPr>
-        <w:pStyle w:val="Heading3"/>
-      </w:pPr>
-      <w:r>
-        <w:t>For author/s of only one affiliation (Heading 3):</w:t>
-      </w:r>
-      <w:r>
-        <w:rPr>
-          <w:i w:val="0"/>
-        </w:rPr>
-        <w:t xml:space="preserve"> To change the default, adjust the template as follows.</w:t>
-      </w:r>
-    </w:p>
-    <w:p>
-      <w:pPr>
-        <w:pStyle w:val="Heading4"/>
-      </w:pPr>
-      <w:r>
-        <w:t>Selection (Heading 4):</w:t>
-      </w:r>
-      <w:r>
-        <w:rPr>
-          <w:i w:val="0"/>
-        </w:rPr>
-        <w:t xml:space="preserve"> Highlight all author and affiliation lines.</w:t>
-      </w:r>
-    </w:p>
-    <w:p>
-      <w:pPr>
-        <w:pStyle w:val="Heading4"/>
-      </w:pPr>
-      <w:r>
-        <w:t xml:space="preserve">Change number of columns: </w:t>
-      </w:r>
-      <w:r>
-        <w:rPr>
-          <w:i w:val="0"/>
-        </w:rPr>
-        <w:t xml:space="preserve">Select the Columns icon from the MS Word Standard toolbar and then select </w:t>
-      </w:r>
-      <w:r>
-        <w:rPr>
-          <w:i w:val="0"/>
-        </w:rPr>
-        <w:t>“</w:t>
-      </w:r>
-      <w:r>
-        <w:rPr>
-          <w:i w:val="0"/>
-        </w:rPr>
-        <w:t>1 Column</w:t>
-      </w:r>
-      <w:r>
-        <w:rPr>
-          <w:i w:val="0"/>
-        </w:rPr>
-        <w:t>”</w:t>
-      </w:r>
-      <w:r>
-        <w:rPr>
-          <w:i w:val="0"/>
-        </w:rPr>
-        <w:t xml:space="preserve"> from the selection palette.</w:t>
-      </w:r>
-    </w:p>
-    <w:p>
-      <w:pPr>
-        <w:pStyle w:val="Heading4"/>
-      </w:pPr>
-      <w:r>
-        <w:t xml:space="preserve">Deletion: </w:t>
-      </w:r>
-      <w:r>
-        <w:rPr>
-          <w:i w:val="0"/>
-        </w:rPr>
-        <w:t>Delete the author and affiliation lines for the second affiliation.</w:t>
-      </w:r>
-    </w:p>
-    <w:p>
-      <w:pPr>
-        <w:pStyle w:val="Heading3"/>
-      </w:pPr>
-      <w:r>
-        <w:t xml:space="preserve">For author/s of more than two affiliations: </w:t>
-      </w:r>
-      <w:r>
-        <w:rPr>
-          <w:i w:val="0"/>
-        </w:rPr>
-        <w:t>To change the default, adjust the template as follows.</w:t>
-      </w:r>
-    </w:p>
-    <w:p>
-      <w:pPr>
-        <w:pStyle w:val="Heading4"/>
-      </w:pPr>
-      <w:r>
-        <w:t xml:space="preserve">Selection: </w:t>
-      </w:r>
-      <w:r>
-        <w:rPr>
-          <w:i w:val="0"/>
-        </w:rPr>
-        <w:t>Highlight all author and affiliation lines.</w:t>
-      </w:r>
-    </w:p>
-    <w:p>
-      <w:pPr>
-        <w:pStyle w:val="Heading4"/>
-      </w:pPr>
-      <w:r>
-        <w:t xml:space="preserve">Change number of columns: </w:t>
-      </w:r>
-      <w:r>
-        <w:rPr>
-          <w:i w:val="0"/>
-        </w:rPr>
-        <w:t xml:space="preserve">Select the </w:t>
-      </w:r>
-      <w:r>
-        <w:rPr>
-          <w:i w:val="0"/>
-        </w:rPr>
-        <w:t>“</w:t>
-      </w:r>
-      <w:r>
-        <w:rPr>
-          <w:i w:val="0"/>
-        </w:rPr>
-        <w:t>Columns</w:t>
-      </w:r>
-      <w:r>
-        <w:rPr>
-          <w:i w:val="0"/>
-        </w:rPr>
-        <w:t>”</w:t>
-      </w:r>
-      <w:r>
-        <w:rPr>
-          <w:i w:val="0"/>
-        </w:rPr>
-        <w:t xml:space="preserve"> icon from the MS Word Standard toolbar and then select </w:t>
-      </w:r>
-      <w:r>
-        <w:rPr>
-          <w:i w:val="0"/>
-        </w:rPr>
-        <w:t>“</w:t>
-      </w:r>
-      <w:r>
-        <w:rPr>
-          <w:i w:val="0"/>
-        </w:rPr>
-        <w:t>1 Column</w:t>
-      </w:r>
-      <w:r>
-        <w:rPr>
-          <w:i w:val="0"/>
-        </w:rPr>
-        <w:t>”</w:t>
-      </w:r>
-      <w:r>
-        <w:rPr>
-          <w:i w:val="0"/>
-        </w:rPr>
-        <w:t xml:space="preserve"> from the selection palette.</w:t>
-      </w:r>
-    </w:p>
-    <w:p>
-      <w:pPr>
-        <w:pStyle w:val="Heading4"/>
-        <w:rPr>
-          <w:i w:val="0"/>
-        </w:rPr>
-      </w:pPr>
-      <w:r>
-        <w:rPr>
-          <w:i w:val="0"/>
-        </w:rPr>
-        <w:t>Highlight author and affiliation lines of affiliation 1 and copy this selection.</w:t>
-      </w:r>
-    </w:p>
-    <w:p>
-      <w:pPr>
-        <w:pStyle w:val="Heading4"/>
-      </w:pPr>
-      <w:r>
-        <w:t xml:space="preserve">Formatting: </w:t>
-      </w:r>
-      <w:r>
-        <w:rPr>
-          <w:i w:val="0"/>
-        </w:rPr>
-        <w:t>Insert one hard return immediately after the last character of the last affiliation line. Then paste down the copy of affiliation 1. Repeat as necessary for each additional affiliation.</w:t>
-      </w:r>
-    </w:p>
-    <w:p>
-      <w:pPr>
-        <w:pStyle w:val="Heading4"/>
-      </w:pPr>
-      <w:r>
-        <w:t xml:space="preserve">Reassign number of columns: </w:t>
-      </w:r>
-      <w:r>
-        <w:rPr>
-          <w:i w:val="0"/>
-        </w:rPr>
-        <w:t xml:space="preserve">Place your cursor to the right of the last character of the last affiliation line of an even numbered affiliation (e.g., if there are five affiliations, place your cursor at end of fourth affiliation). Drag the cursor up to highlight </w:t>
-      </w:r>
-      <w:r>
-        <w:rPr>
-          <w:i w:val="0"/>
-        </w:rPr>
-        <w:lastRenderedPageBreak/>
-        <w:t xml:space="preserve">all of the above author and affiliation lines. Go to Column icon and select </w:t>
-      </w:r>
-      <w:r>
-        <w:rPr>
-          <w:i w:val="0"/>
-        </w:rPr>
-        <w:t>“</w:t>
-      </w:r>
-      <w:r>
-        <w:rPr>
-          <w:i w:val="0"/>
-        </w:rPr>
-        <w:t>2 Columns</w:t>
-      </w:r>
-      <w:r>
-        <w:rPr>
-          <w:i w:val="0"/>
-        </w:rPr>
-        <w:t>”</w:t>
-      </w:r>
-      <w:r>
-        <w:rPr>
-          <w:i w:val="0"/>
-        </w:rPr>
-        <w:t>. If you have an odd number of affiliations, the final affiliation will be centered on the page; all previous will be in two columns.</w:t>
-      </w:r>
-    </w:p>
-    <w:p>
-      <w:pPr>
-        <w:pStyle w:val="Heading2"/>
-      </w:pPr>
-      <w:r>
-        <w:t>Figures and Tables</w:t>
-      </w:r>
-    </w:p>
-    <w:p>
-      <w:pPr>
-        <w:pStyle w:val="Heading3"/>
-      </w:pPr>
-      <w:r>
-        <w:t xml:space="preserve">Positioning Figures and Tables: Place figures and tables at the top and bottom of columns. Avoid placing them in the middle of columns. Large figures and tables may span across both columns. Figure captions should be below the figures; table heads should appear above the tables. Insert figures and tables after they are cited in the text. Use the abbreviation </w:t>
-      </w:r>
-      <w:r>
-        <w:t>“</w:t>
-      </w:r>
-      <w:r>
-        <w:t>Fig. 1,</w:t>
-      </w:r>
-      <w:r>
-        <w:t>”</w:t>
-      </w:r>
-      <w:r>
-        <w:t xml:space="preserve"> even at the beginning of a sentence.</w:t>
-      </w:r>
-    </w:p>
-    <w:p>
-      <w:pPr>
-        <w:pStyle w:val="tablehead"/>
-        <w:rPr>
-          <w:rFonts w:eastAsia="MS Mincho"/>
-          <w:noProof w:val="0"/>
-          <w:spacing w:val="-1"/>
-          <w:lang w:val="en-GB"/>
-        </w:rPr>
-      </w:pPr>
-      <w:r>
-        <w:rPr>
-          <w:lang w:val="en-GB"/>
-        </w:rPr>
-        <w:t>Table Styles</w:t>
-      </w:r>
-    </w:p>
-    <w:tbl>
-      <w:tblPr>
-        <w:tblW w:w="0" w:type="auto"/>
-        <w:jc w:val="center"/>
-        <w:tblBorders>
-          <w:top w:val="single" w:sz="2" w:space="0" w:color="auto"/>
-          <w:left w:val="single" w:sz="2" w:space="0" w:color="auto"/>
-          <w:bottom w:val="single" w:sz="2" w:space="0" w:color="auto"/>
-          <w:right w:val="single" w:sz="2" w:space="0" w:color="auto"/>
-          <w:insideH w:val="single" w:sz="2" w:space="0" w:color="auto"/>
-          <w:insideV w:val="single" w:sz="2" w:space="0" w:color="auto"/>
-        </w:tblBorders>
-        <w:tblLayout w:type="fixed"/>
-        <w:tblLook w:val="0000" w:firstRow="0" w:lastRow="0" w:firstColumn="0" w:lastColumn="0" w:noHBand="0" w:noVBand="0"/>
-      </w:tblPr>
-      <w:tblGrid>
-        <w:gridCol w:w="720"/>
-        <w:gridCol w:w="2340"/>
-        <w:gridCol w:w="900"/>
-        <w:gridCol w:w="900"/>
-      </w:tblGrid>
-      <w:tr>
-        <w:trPr>
-          <w:cantSplit/>
-          <w:trHeight w:val="240"/>
-          <w:tblHeader/>
-          <w:jc w:val="center"/>
-        </w:trPr>
-        <w:tc>
-          <w:tcPr>
-            <w:tcW w:w="720" w:type="dxa"/>
-            <w:vMerge w:val="restart"/>
-            <w:vAlign w:val="center"/>
-          </w:tcPr>
-          <w:p>
-            <w:pPr>
-              <w:pStyle w:val="tablecolhead"/>
-            </w:pPr>
-            <w:r>
-              <w:t>Table Head</w:t>
-            </w:r>
-          </w:p>
-        </w:tc>
-        <w:tc>
-          <w:tcPr>
-            <w:tcW w:w="4140" w:type="dxa"/>
-            <w:gridSpan w:val="3"/>
-            <w:vAlign w:val="center"/>
-          </w:tcPr>
-          <w:p>
-            <w:pPr>
-              <w:pStyle w:val="tablecolhead"/>
-            </w:pPr>
-            <w:r>
-              <w:t>Table Column Head</w:t>
-            </w:r>
-          </w:p>
-        </w:tc>
-      </w:tr>
-      <w:tr>
-        <w:trPr>
-          <w:cantSplit/>
-          <w:trHeight w:val="240"/>
-          <w:tblHeader/>
-          <w:jc w:val="center"/>
-        </w:trPr>
-        <w:tc>
-          <w:tcPr>
-            <w:tcW w:w="720" w:type="dxa"/>
-            <w:vMerge/>
-          </w:tcPr>
-          <w:p>
-            <w:pPr>
-              <w:rPr>
-                <w:sz w:val="16"/>
-                <w:szCs w:val="16"/>
-              </w:rPr>
-            </w:pPr>
-          </w:p>
-        </w:tc>
-        <w:tc>
-          <w:tcPr>
-            <w:tcW w:w="2340" w:type="dxa"/>
-            <w:vAlign w:val="center"/>
-          </w:tcPr>
-          <w:p>
-            <w:pPr>
-              <w:pStyle w:val="tablecolsubhead"/>
-            </w:pPr>
-            <w:r>
-              <w:t>Table column subhead</w:t>
-            </w:r>
-          </w:p>
-        </w:tc>
-        <w:tc>
-          <w:tcPr>
-            <w:tcW w:w="900" w:type="dxa"/>
-            <w:vAlign w:val="center"/>
-          </w:tcPr>
-          <w:p>
-            <w:pPr>
-              <w:pStyle w:val="tablecolsubhead"/>
-            </w:pPr>
-            <w:r>
-              <w:t>Subhead</w:t>
-            </w:r>
-          </w:p>
-        </w:tc>
-        <w:tc>
-          <w:tcPr>
-            <w:tcW w:w="900" w:type="dxa"/>
-            <w:vAlign w:val="center"/>
-          </w:tcPr>
-          <w:p>
-            <w:pPr>
-              <w:pStyle w:val="tablecolsubhead"/>
-            </w:pPr>
-            <w:r>
-              <w:t>Subhead</w:t>
-            </w:r>
-          </w:p>
-        </w:tc>
-      </w:tr>
-      <w:tr>
-        <w:trPr>
-          <w:trHeight w:val="320"/>
-          <w:jc w:val="center"/>
-        </w:trPr>
-        <w:tc>
-          <w:tcPr>
-            <w:tcW w:w="720" w:type="dxa"/>
-            <w:vAlign w:val="center"/>
-          </w:tcPr>
-          <w:p>
-            <w:pPr>
-              <w:pStyle w:val="tablecopy"/>
-              <w:rPr>
-                <w:sz w:val="8"/>
-                <w:szCs w:val="8"/>
-                <w:lang w:val="en-GB"/>
-              </w:rPr>
-            </w:pPr>
-            <w:r>
-              <w:rPr>
-                <w:lang w:val="en-GB"/>
-              </w:rPr>
-              <w:t>copy</w:t>
-            </w:r>
-          </w:p>
-        </w:tc>
-        <w:tc>
-          <w:tcPr>
-            <w:tcW w:w="2340" w:type="dxa"/>
-            <w:vAlign w:val="center"/>
-          </w:tcPr>
-          <w:p>
-            <w:pPr>
-              <w:pStyle w:val="tablecopy"/>
-              <w:rPr>
-                <w:lang w:val="en-GB"/>
-              </w:rPr>
-            </w:pPr>
-            <w:r>
-              <w:rPr>
-                <w:lang w:val="en-GB"/>
-              </w:rPr>
-              <w:t>More table copy</w:t>
-            </w:r>
-            <w:r>
-              <w:rPr>
-                <w:vertAlign w:val="superscript"/>
-                <w:lang w:val="en-GB"/>
-              </w:rPr>
-              <w:t>a</w:t>
-            </w:r>
-          </w:p>
-        </w:tc>
-        <w:tc>
-          <w:tcPr>
-            <w:tcW w:w="900" w:type="dxa"/>
-            <w:vAlign w:val="center"/>
-          </w:tcPr>
-          <w:p>
-            <w:pPr>
-              <w:rPr>
-                <w:sz w:val="16"/>
-                <w:szCs w:val="16"/>
-              </w:rPr>
-            </w:pPr>
-          </w:p>
-        </w:tc>
-        <w:tc>
-          <w:tcPr>
-            <w:tcW w:w="900" w:type="dxa"/>
-            <w:vAlign w:val="center"/>
-          </w:tcPr>
-          <w:p>
-            <w:pPr>
-              <w:rPr>
-                <w:sz w:val="16"/>
-                <w:szCs w:val="16"/>
-              </w:rPr>
-            </w:pPr>
-          </w:p>
-        </w:tc>
-      </w:tr>
-    </w:tbl>
-    <w:p>
-      <w:pPr>
-        <w:pStyle w:val="tablefootnote"/>
-        <w:numPr>
-          <w:ilvl w:val="0"/>
-          <w:numId w:val="0"/>
-        </w:numPr>
-        <w:ind w:left="360"/>
-        <w:jc w:val="center"/>
-        <w:rPr>
-          <w:lang w:val="en-GB"/>
-        </w:rPr>
-      </w:pPr>
-    </w:p>
-    <w:p>
-      <w:pPr>
-        <w:pStyle w:val="figurecaption"/>
-        <w:rPr>
-          <w:rFonts w:eastAsia="MS Mincho"/>
-          <w:lang w:val="en-GB"/>
-        </w:rPr>
-      </w:pPr>
-      <w:r>
-        <w:rPr>
-          <w:rFonts w:eastAsia="MS Mincho"/>
-          <w:lang w:val="en-GB"/>
-        </w:rPr>
-        <w:t xml:space="preserve">Example of a figure caption. </w:t>
-      </w:r>
-      <w:r>
-        <w:rPr>
-          <w:rFonts w:eastAsia="MS Mincho"/>
-          <w:i/>
-          <w:iCs/>
-          <w:lang w:val="en-GB"/>
-        </w:rPr>
-        <w:t>(figure caption)</w:t>
-      </w:r>
-      <w:r>
-        <w:rPr>
-          <w:rFonts w:eastAsia="MS Mincho"/>
-          <w:i/>
-          <w:iCs/>
-          <w:lang w:val="en-GB"/>
-        </w:rPr>
-        <w:t xml:space="preserve">: </w:t>
-      </w:r>
-      <w:r>
-        <w:rPr>
-          <w:rFonts w:eastAsia="MS Mincho"/>
-          <w:i/>
-          <w:iCs/>
-          <w:highlight w:val="green"/>
-          <w:lang w:val="en-GB"/>
-        </w:rPr>
-        <w:t>Figure caption goes below the image</w:t>
-      </w:r>
-    </w:p>
-    <w:p>
-      <w:pPr>
-        <w:pStyle w:val="BodyText"/>
-      </w:pPr>
-      <w:r>
-        <w:t xml:space="preserve">Figure Labels: Use </w:t>
-      </w:r>
-      <w:proofErr w:type="gramStart"/>
-      <w:r>
-        <w:t>8 point</w:t>
-      </w:r>
-      <w:proofErr w:type="gramEnd"/>
-      <w:r>
-        <w:t xml:space="preserve"> Times New Roman for Figure labels. Use words rather than symbols or abbreviations when writing Figure axis labels to avoid confusing the reader. As an example, write the quantity </w:t>
-      </w:r>
-      <w:r>
-        <w:t>“</w:t>
-      </w:r>
-      <w:r>
-        <w:t>Magnetization,</w:t>
-      </w:r>
-      <w:r>
-        <w:t>”</w:t>
-      </w:r>
-      <w:r>
-        <w:t xml:space="preserve"> or </w:t>
-      </w:r>
-      <w:r>
-        <w:t>“</w:t>
-      </w:r>
-      <w:r>
-        <w:t>Magnetization, M,</w:t>
-      </w:r>
-      <w:r>
-        <w:t>”</w:t>
-      </w:r>
-      <w:r>
-        <w:t xml:space="preserve"> not just </w:t>
-      </w:r>
-      <w:r>
-        <w:t>“</w:t>
-      </w:r>
-      <w:r>
-        <w:t>M.</w:t>
-      </w:r>
-      <w:r>
-        <w:t>”</w:t>
-      </w:r>
-      <w:r>
-        <w:t xml:space="preserve"> If including units in the label, present them within parentheses. Do not label axes only with units. In the example, write </w:t>
-      </w:r>
-      <w:r>
-        <w:t>“</w:t>
-      </w:r>
-      <w:r>
-        <w:t>Magnetization (A/m)</w:t>
-      </w:r>
-      <w:r>
-        <w:t>”</w:t>
-      </w:r>
-      <w:r>
-        <w:t xml:space="preserve"> or </w:t>
-      </w:r>
-      <w:r>
-        <w:t>“</w:t>
-      </w:r>
-      <w:r>
-        <w:t xml:space="preserve">Magnetization (A </w:t>
-      </w:r>
-      <w:proofErr w:type="gramStart"/>
-      <w:r>
-        <w:t>( m</w:t>
-      </w:r>
-      <w:proofErr w:type="gramEnd"/>
-      <w:r>
-        <w:t>(1),</w:t>
-      </w:r>
-      <w:r>
-        <w:t>”</w:t>
-      </w:r>
-      <w:r>
-        <w:t xml:space="preserve"> not just </w:t>
-      </w:r>
-      <w:r>
-        <w:t>“</w:t>
-      </w:r>
-      <w:r>
-        <w:t>A/m.</w:t>
-      </w:r>
-      <w:r>
-        <w:t>”</w:t>
-      </w:r>
-      <w:r>
-        <w:t xml:space="preserve"> Do not label axes with a ratio of quantities and units. For example, write </w:t>
-      </w:r>
-      <w:r>
-        <w:t>“</w:t>
-      </w:r>
-      <w:r>
-        <w:t>Temperature (K),</w:t>
-      </w:r>
-      <w:r>
-        <w:t>”</w:t>
-      </w:r>
-      <w:r>
-        <w:t xml:space="preserve"> not </w:t>
-      </w:r>
-      <w:r>
-        <w:t>“</w:t>
-      </w:r>
-      <w:r>
-        <w:t>Temperature/K.</w:t>
-      </w:r>
-      <w:r>
-        <w:t>”</w:t>
-      </w:r>
-    </w:p>
-    <w:p>
-      <w:pPr>
-        <w:pStyle w:val="BodyText"/>
-      </w:pPr>
-      <w:r>
-        <w:rPr>
-          <w:noProof/>
-        </w:rPr>
-        <mc:AlternateContent>
-          <mc:Choice Requires="wps">
-            <w:drawing>
-              <wp:anchor distT="0" distB="0" distL="114300" distR="114300" simplePos="0" relativeHeight="251657728" behindDoc="1" locked="0" layoutInCell="1" allowOverlap="1" wp14:anchorId="1FAEE1A3" wp14:editId="2622EFB9">
-                <wp:simplePos x="0" y="0"/>
-                <wp:positionH relativeFrom="column">
-                  <wp:posOffset>1828800</wp:posOffset>
-                </wp:positionH>
-                <wp:positionV relativeFrom="paragraph">
-                  <wp:posOffset>144780</wp:posOffset>
-                </wp:positionV>
-                <wp:extent cx="3200400" cy="1143000"/>
-                <wp:effectExtent l="8890" t="10160" r="10160" b="8890"/>
-                <wp:wrapTight wrapText="bothSides">
-                  <wp:wrapPolygon edited="0">
-                    <wp:start x="-64" y="0"/>
-                    <wp:lineTo x="-64" y="21600"/>
-                    <wp:lineTo x="21664" y="21600"/>
-                    <wp:lineTo x="21664" y="0"/>
-                    <wp:lineTo x="-64" y="0"/>
-                  </wp:wrapPolygon>
-                </wp:wrapTight>
-                <wp:docPr id="3" name="Text Box 2"/>
-                <wp:cNvGraphicFramePr>
-                  <a:graphicFrameLocks xmlns:a="http://schemas.openxmlformats.org/drawingml/2006/main"/>
-                </wp:cNvGraphicFramePr>
-                <a:graphic xmlns:a="http://schemas.openxmlformats.org/drawingml/2006/main">
-                  <a:graphicData uri="http://schemas.microsoft.com/office/word/2010/wordprocessingShape">
-                    <wps:wsp>
-                      <wps:cNvSpPr txBox="1">
-                        <a:spLocks noChangeArrowheads="1"/>
-                      </wps:cNvSpPr>
-                      <wps:spPr bwMode="auto">
-                        <a:xfrm>
-                          <a:off x="0" y="0"/>
-                          <a:ext cx="3200400" cy="1143000"/>
-                        </a:xfrm>
-                        <a:prstGeom prst="rect">
-                          <a:avLst/>
-                        </a:prstGeom>
-                        <a:solidFill>
-                          <a:srgbClr val="FFFFFF"/>
-                        </a:solidFill>
-                        <a:ln w="9525">
-                          <a:solidFill>
-                            <a:srgbClr val="000000"/>
-                          </a:solidFill>
-                          <a:miter lim="800000"/>
-                          <a:headEnd/>
-                          <a:tailEnd/>
-                        </a:ln>
-                      </wps:spPr>
-                      <wps:txbx>
-                        <w:txbxContent>
-                          <w:p>
-                            <w:pPr>
-                              <w:pStyle w:val="BodyText"/>
-                            </w:pPr>
-                            <w:r>
-                              <w:t>We suggest that you use a text box to insert a graphic because this method is somewhat more stable than directly inserting a picture.</w:t>
-                            </w:r>
-                          </w:p>
-                          <w:p>
-                            <w:pPr>
-                              <w:pStyle w:val="BodyText"/>
-                            </w:pPr>
-                            <w:r>
-                              <w:t>To have non-visible rules on your frame, use the MSWord “Format” pull-down menu, select Text Box &gt; Colors and Lines to choose No Fill and No Line.</w:t>
-                            </w:r>
-                          </w:p>
-                        </w:txbxContent>
-                      </wps:txbx>
-                      <wps:bodyPr rot="0" vert="horz" wrap="square" lIns="91440" tIns="45720" rIns="91440" bIns="45720" anchor="t" anchorCtr="0" upright="1">
-                        <a:noAutofit/>
-                      </wps:bodyPr>
-                    </wps:wsp>
-                  </a:graphicData>
-                </a:graphic>
-                <wp14:sizeRelH relativeFrom="page">
-                  <wp14:pctWidth>0</wp14:pctWidth>
-                </wp14:sizeRelH>
-                <wp14:sizeRelV relativeFrom="page">
-                  <wp14:pctHeight>0</wp14:pctHeight>
-                </wp14:sizeRelV>
-              </wp:anchor>
-            </w:drawing>
-          </mc:Choice>
-          <mc:Fallback>
-            <w:pict>
-              <v:shapetype w14:anchorId="1FAEE1A3" id="_x0000_t202" coordsize="21600,21600" o:spt="202" path="m,l,21600r21600,l21600,xe">
-                <v:stroke joinstyle="miter"/>
-                <v:path gradientshapeok="t" o:connecttype="rect"/>
-              </v:shapetype>
-              <v:shape id="Text Box 2" o:spid="_x0000_s1026" type="#_x0000_t202" style="position:absolute;left:0;text-align:left;margin-left:2in;margin-top:11.4pt;width:252pt;height:90pt;z-index:-251658752;visibility:visible;mso-wrap-style:square;mso-width-percent:0;mso-height-percent:0;mso-wrap-distance-left:9pt;mso-wrap-distance-top:0;mso-wrap-distance-right:9pt;mso-wrap-distance-bottom:0;mso-position-horizontal:absolute;mso-position-horizontal-relative:text;mso-position-vertical:absolute;mso-position-vertical-relative:text;mso-width-percent:0;mso-height-percent:0;mso-width-relative:page;mso-height-relative:page;v-text-anchor:top" o:gfxdata="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">
-                <v:textbox>
-                  <w:txbxContent>
-                    <w:p>
-                      <w:pPr>
-                        <w:pStyle w:val="BodyText"/>
-                      </w:pPr>
-                      <w:r>
-                        <w:t>We suggest that you use a text box to insert a graphic because this method is somewhat more stable than directly inserting a picture.</w:t>
-                      </w:r>
-                    </w:p>
-                    <w:p>
-                      <w:pPr>
-                        <w:pStyle w:val="BodyText"/>
-                      </w:pPr>
-                      <w:r>
-                        <w:t>To have non-visible rules on your frame, use the MSWord “Format” pull-down menu, select Text Box &gt; Colors and Lines to choose No Fill and No Line.</w:t>
-                      </w:r>
-                    </w:p>
-                  </w:txbxContent>
-                </v:textbox>
-                <w10:wrap type="tight"/>
-              </v:shape>
-            </w:pict>
-          </mc:Fallback>
-        </mc:AlternateContent>
-      </w:r>
-    </w:p>
-    <w:p>
-      <w:pPr>
-        <w:pStyle w:val="BodyText"/>
-      </w:pPr>
-    </w:p>
-    <w:p>
-      <w:pPr>
-        <w:pStyle w:val="BodyText"/>
-      </w:pPr>
-    </w:p>
-    <w:p>
-      <w:pPr>
-        <w:pStyle w:val="BodyText"/>
-      </w:pPr>
-    </w:p>
-    <w:p>
-      <w:pPr>
-        <w:pStyle w:val="BodyText"/>
-      </w:pPr>
-    </w:p>
-    <w:p>
-      <w:pPr>
-        <w:pStyle w:val="BodyText"/>
-      </w:pPr>
-    </w:p>
-    <w:p>
-      <w:pPr>
-        <w:pStyle w:val="BodyText"/>
-      </w:pPr>
-    </w:p>
-    <w:p>
-      <w:pPr>
-        <w:rPr>
-          <w:rFonts w:eastAsia="MS Mincho"/>
-        </w:rPr>
-      </w:pPr>
     </w:p>
     <w:p>
       <w:pPr>
@@ -2612,7 +1138,7 @@
 </file>
 
 <file path=word/numbering.xml><?xml version="1.0" encoding="utf-8"?>
-<w:numbering xmlns:wpc="http://schemas.microsoft.com/office/word/2010/wordprocessingCanvas" xmlns:cx="http://schemas.microsoft.com/office/drawing/2014/chartex" xmlns:cx1="http://schemas.microsoft.com/office/drawing/2015/9/8/chartex" xmlns:cx2="http://schemas.microsoft.com/office/drawing/2015/10/21/chartex" xmlns:cx3="http://schemas.microsoft.com/office/drawing/2016/5/9/chartex" xmlns:cx4="http://schemas.microsoft.com/office/drawing/2016/5/10/chartex" xmlns:cx5="http://schemas.microsoft.com/office/drawing/2016/5/11/chartex" xmlns:cx6="http://schemas.microsoft.com/office/drawing/2016/5/12/chartex" xmlns:cx7="http://schemas.microsoft.com/office/drawing/2016/5/13/chartex" xmlns:cx8="http://schemas.microsoft.com/office/drawing/2016/5/14/chartex" xmlns:mc="http://schemas.openxmlformats.org/markup-compatibility/2006" xmlns:aink="http://schemas.microsoft.com/office/drawing/2016/ink" xmlns:am3d="http://schemas.microsoft.com/office/drawing/2017/model3d" xmlns:o="urn:schemas-microsoft-com:office:office" xmlns:oel="http://schemas.microsoft.com/office/2019/extlst" xmlns:r="http://schemas.openxmlformats.org/officeDocument/2006/relationships" xmlns:m="http://schemas.openxmlformats.org/officeDocument/2006/math" xmlns:v="urn:schemas-microsoft-com:vml" xmlns:wp14="http://schemas.microsoft.com/office/word/2010/wordprocessingDrawing" xmlns:wp="http://schemas.openxmlformats.org/drawingml/2006/wordprocessingDrawing" xmlns:w10="urn:schemas-microsoft-com:office:word" xmlns:w="http://schemas.openxmlformats.org/wordprocessingml/2006/main" xmlns:w14="http://schemas.microsoft.com/office/word/2010/wordml" xmlns:w15="http://schemas.microsoft.com/office/word/2012/wordml" xmlns:w16cex="http://schemas.microsoft.com/office/word/2018/wordml/cex" xmlns:w16cid="http://schemas.microsoft.com/office/word/2016/wordml/cid" xmlns:w16="http://schemas.microsoft.com/office/word/2018/wordml" xmlns:w16sdtdh="http://schemas.microsoft.com/office/word/2020/wordml/sdtdatahash" xmlns:w16se="http://schemas.microsoft.com/office/word/2015/wordml/symex" xmlns:wpg="http://schemas.microsoft.com/office/word/2010/wordprocessingGroup" xmlns:wpi="http://schemas.microsoft.com/office/word/2010/wordprocessingInk" xmlns:wne="http://schemas.microsoft.com/office/word/2006/wordml" xmlns:wps="http://schemas.microsoft.com/office/word/2010/wordprocessingShape" mc:Ignorable="w14 w15 w16se w16cid w16 w16cex w16sdtdh wp14">
+<w:numbering xmlns:wpc="http://schemas.microsoft.com/office/word/2010/wordprocessingCanvas" xmlns:cx="http://schemas.microsoft.com/office/drawing/2014/chartex" xmlns:cx1="http://schemas.microsoft.com/office/drawing/2015/9/8/chartex" xmlns:cx2="http://schemas.microsoft.com/office/drawing/2015/10/21/chartex" xmlns:cx3="http://schemas.microsoft.com/office/drawing/2016/5/9/chartex" xmlns:cx4="http://schemas.microsoft.com/office/drawing/2016/5/10/chartex" xmlns:cx5="http://schemas.microsoft.com/office/drawing/2016/5/11/chartex" xmlns:cx6="http://schemas.microsoft.com/office/drawing/2016/5/12/chartex" xmlns:cx7="http://schemas.microsoft.com/office/drawing/2016/5/13/chartex" xmlns:cx8="http://schemas.microsoft.com/office/drawing/2016/5/14/chartex" xmlns:mc="http://schemas.openxmlformats.org/markup-compatibility/2006" xmlns:aink="http://schemas.microsoft.com/office/drawing/2016/ink" xmlns:am3d="http://schemas.microsoft.com/office/drawing/2017/model3d" xmlns:o="urn:schemas-microsoft-com:office:office" xmlns:r="http://schemas.openxmlformats.org/officeDocument/2006/relationships" xmlns:m="http://schemas.openxmlformats.org/officeDocument/2006/math" xmlns:v="urn:schemas-microsoft-com:vml" xmlns:wp14="http://schemas.microsoft.com/office/word/2010/wordprocessingDrawing" xmlns:wp="http://schemas.openxmlformats.org/drawingml/2006/wordprocessingDrawing" xmlns:w10="urn:schemas-microsoft-com:office:word" xmlns:w="http://schemas.openxmlformats.org/wordprocessingml/2006/main" xmlns:w14="http://schemas.microsoft.com/office/word/2010/wordml" xmlns:w15="http://schemas.microsoft.com/office/word/2012/wordml" xmlns:w16cex="http://schemas.microsoft.com/office/word/2018/wordml/cex" xmlns:w16cid="http://schemas.microsoft.com/office/word/2016/wordml/cid" xmlns:w16="http://schemas.microsoft.com/office/word/2018/wordml" xmlns:w16sdtdh="http://schemas.microsoft.com/office/word/2020/wordml/sdtdatahash" xmlns:w16se="http://schemas.microsoft.com/office/word/2015/wordml/symex" xmlns:wpg="http://schemas.microsoft.com/office/word/2010/wordprocessingGroup" xmlns:wpi="http://schemas.microsoft.com/office/word/2010/wordprocessingInk" xmlns:wne="http://schemas.microsoft.com/office/word/2006/wordml" xmlns:wps="http://schemas.microsoft.com/office/word/2010/wordprocessingShape" mc:Ignorable="w14 w15 w16se w16cid w16 w16cex w16sdtdh wp14">
   <w:abstractNum w:abstractNumId="0" w15:restartNumberingAfterBreak="0">
     <w:nsid w:val="FFFFFF1D"/>
     <w:multiLevelType w:val="multilevel"/>
@@ -3819,46 +2345,46 @@
       </w:pPr>
     </w:lvl>
   </w:abstractNum>
-  <w:num w:numId="1" w16cid:durableId="1440906245">
+  <w:num w:numId="1">
     <w:abstractNumId w:val="3"/>
   </w:num>
-  <w:num w:numId="2" w16cid:durableId="1988508383">
+  <w:num w:numId="2">
     <w:abstractNumId w:val="7"/>
   </w:num>
-  <w:num w:numId="3" w16cid:durableId="1509246934">
+  <w:num w:numId="3">
     <w:abstractNumId w:val="2"/>
   </w:num>
-  <w:num w:numId="4" w16cid:durableId="1339120359">
+  <w:num w:numId="4">
     <w:abstractNumId w:val="5"/>
   </w:num>
-  <w:num w:numId="5" w16cid:durableId="1499468568">
+  <w:num w:numId="5">
     <w:abstractNumId w:val="5"/>
   </w:num>
-  <w:num w:numId="6" w16cid:durableId="85157254">
+  <w:num w:numId="6">
     <w:abstractNumId w:val="5"/>
   </w:num>
-  <w:num w:numId="7" w16cid:durableId="1833983182">
+  <w:num w:numId="7">
     <w:abstractNumId w:val="5"/>
   </w:num>
-  <w:num w:numId="8" w16cid:durableId="954598223">
+  <w:num w:numId="8">
     <w:abstractNumId w:val="6"/>
   </w:num>
-  <w:num w:numId="9" w16cid:durableId="1190725978">
+  <w:num w:numId="9">
     <w:abstractNumId w:val="8"/>
   </w:num>
-  <w:num w:numId="10" w16cid:durableId="1295987725">
+  <w:num w:numId="10">
     <w:abstractNumId w:val="4"/>
   </w:num>
-  <w:num w:numId="11" w16cid:durableId="759569527">
+  <w:num w:numId="11">
     <w:abstractNumId w:val="1"/>
   </w:num>
-  <w:num w:numId="12" w16cid:durableId="1923220892">
+  <w:num w:numId="12">
     <w:abstractNumId w:val="10"/>
   </w:num>
-  <w:num w:numId="13" w16cid:durableId="1794866213">
+  <w:num w:numId="13">
     <w:abstractNumId w:val="0"/>
   </w:num>
-  <w:num w:numId="14" w16cid:durableId="1705667667">
+  <w:num w:numId="14">
     <w:abstractNumId w:val="9"/>
   </w:num>
 </w:numbering>

--- a/DIGITAL SYSTEMS REPORT/Article Template.docx
+++ b/DIGITAL SYSTEMS REPORT/Article Template.docx
@@ -1,6 +1,6 @@
 
 <file path=word/document.xml><?xml version="1.0" encoding="utf-8"?>
-<w:document xmlns:wpc="http://schemas.microsoft.com/office/word/2010/wordprocessingCanvas" xmlns:cx="http://schemas.microsoft.com/office/drawing/2014/chartex" xmlns:cx1="http://schemas.microsoft.com/office/drawing/2015/9/8/chartex" xmlns:cx2="http://schemas.microsoft.com/office/drawing/2015/10/21/chartex" xmlns:cx3="http://schemas.microsoft.com/office/drawing/2016/5/9/chartex" xmlns:cx4="http://schemas.microsoft.com/office/drawing/2016/5/10/chartex" xmlns:cx5="http://schemas.microsoft.com/office/drawing/2016/5/11/chartex" xmlns:cx6="http://schemas.microsoft.com/office/drawing/2016/5/12/chartex" xmlns:cx7="http://schemas.microsoft.com/office/drawing/2016/5/13/chartex" xmlns:cx8="http://schemas.microsoft.com/office/drawing/2016/5/14/chartex" xmlns:mc="http://schemas.openxmlformats.org/markup-compatibility/2006" xmlns:aink="http://schemas.microsoft.com/office/drawing/2016/ink" xmlns:am3d="http://schemas.microsoft.com/office/drawing/2017/model3d" xmlns:o="urn:schemas-microsoft-com:office:office" xmlns:r="http://schemas.openxmlformats.org/officeDocument/2006/relationships" xmlns:m="http://schemas.openxmlformats.org/officeDocument/2006/math" xmlns:v="urn:schemas-microsoft-com:vml" xmlns:wp14="http://schemas.microsoft.com/office/word/2010/wordprocessingDrawing" xmlns:wp="http://schemas.openxmlformats.org/drawingml/2006/wordprocessingDrawing" xmlns:w10="urn:schemas-microsoft-com:office:word" xmlns:w="http://schemas.openxmlformats.org/wordprocessingml/2006/main" xmlns:w14="http://schemas.microsoft.com/office/word/2010/wordml" xmlns:w15="http://schemas.microsoft.com/office/word/2012/wordml" xmlns:w16cex="http://schemas.microsoft.com/office/word/2018/wordml/cex" xmlns:w16cid="http://schemas.microsoft.com/office/word/2016/wordml/cid" xmlns:w16="http://schemas.microsoft.com/office/word/2018/wordml" xmlns:w16sdtdh="http://schemas.microsoft.com/office/word/2020/wordml/sdtdatahash" xmlns:w16se="http://schemas.microsoft.com/office/word/2015/wordml/symex" xmlns:wpg="http://schemas.microsoft.com/office/word/2010/wordprocessingGroup" xmlns:wpi="http://schemas.microsoft.com/office/word/2010/wordprocessingInk" xmlns:wne="http://schemas.microsoft.com/office/word/2006/wordml" xmlns:wps="http://schemas.microsoft.com/office/word/2010/wordprocessingShape" mc:Ignorable="w14 w15 w16se w16cid w16 w16cex w16sdtdh wp14">
+<w:document xmlns:wpc="http://schemas.microsoft.com/office/word/2010/wordprocessingCanvas" xmlns:cx="http://schemas.microsoft.com/office/drawing/2014/chartex" xmlns:cx1="http://schemas.microsoft.com/office/drawing/2015/9/8/chartex" xmlns:cx2="http://schemas.microsoft.com/office/drawing/2015/10/21/chartex" xmlns:cx3="http://schemas.microsoft.com/office/drawing/2016/5/9/chartex" xmlns:cx4="http://schemas.microsoft.com/office/drawing/2016/5/10/chartex" xmlns:cx5="http://schemas.microsoft.com/office/drawing/2016/5/11/chartex" xmlns:cx6="http://schemas.microsoft.com/office/drawing/2016/5/12/chartex" xmlns:cx7="http://schemas.microsoft.com/office/drawing/2016/5/13/chartex" xmlns:cx8="http://schemas.microsoft.com/office/drawing/2016/5/14/chartex" xmlns:mc="http://schemas.openxmlformats.org/markup-compatibility/2006" xmlns:aink="http://schemas.microsoft.com/office/drawing/2016/ink" xmlns:am3d="http://schemas.microsoft.com/office/drawing/2017/model3d" xmlns:o="urn:schemas-microsoft-com:office:office" xmlns:oel="http://schemas.microsoft.com/office/2019/extlst" xmlns:r="http://schemas.openxmlformats.org/officeDocument/2006/relationships" xmlns:m="http://schemas.openxmlformats.org/officeDocument/2006/math" xmlns:v="urn:schemas-microsoft-com:vml" xmlns:wp14="http://schemas.microsoft.com/office/word/2010/wordprocessingDrawing" xmlns:wp="http://schemas.openxmlformats.org/drawingml/2006/wordprocessingDrawing" xmlns:w10="urn:schemas-microsoft-com:office:word" xmlns:w="http://schemas.openxmlformats.org/wordprocessingml/2006/main" xmlns:w14="http://schemas.microsoft.com/office/word/2010/wordml" xmlns:w15="http://schemas.microsoft.com/office/word/2012/wordml" xmlns:w16cex="http://schemas.microsoft.com/office/word/2018/wordml/cex" xmlns:w16cid="http://schemas.microsoft.com/office/word/2016/wordml/cid" xmlns:w16="http://schemas.microsoft.com/office/word/2018/wordml" xmlns:w16sdtdh="http://schemas.microsoft.com/office/word/2020/wordml/sdtdatahash" xmlns:w16se="http://schemas.microsoft.com/office/word/2015/wordml/symex" xmlns:wpg="http://schemas.microsoft.com/office/word/2010/wordprocessingGroup" xmlns:wpi="http://schemas.microsoft.com/office/word/2010/wordprocessingInk" xmlns:wne="http://schemas.microsoft.com/office/word/2006/wordml" xmlns:wps="http://schemas.microsoft.com/office/word/2010/wordprocessingShape" mc:Ignorable="w14 w15 w16se w16cid w16 w16cex w16sdtdh wp14">
   <w:body>
     <w:p>
       <w:pPr>
@@ -401,7 +401,13 @@
         <w:t>s</w:t>
       </w:r>
       <w:r>
-        <w:t xml:space="preserve"> will be collected at regular set intervals as this will prevent the microcontrollers from overflowing with too much data and causing delays in the system. Also, this will allow for scalability for the system itself as the consumer will allowed to connect more data collection nodes to cover more area without causing</w:t>
+        <w:t xml:space="preserve"> will be collected at regular set intervals as this will prevent the microcontrollers from overflowing with too much data and causing delays in the system. Also, this will allow for scalability for the system itself as the consumer will </w:t>
+      </w:r>
+      <w:r>
+        <w:t>be allowed</w:t>
+      </w:r>
+      <w:r>
+        <w:t xml:space="preserve"> to connect more data collection nodes to cover more area without causing</w:t>
       </w:r>
       <w:r>
         <w:t xml:space="preserve"> issues for the already existing system.</w:t>
@@ -432,31 +438,79 @@
         <w:t>I2C (Inter-Integrated Circuit)</w:t>
       </w:r>
       <w:r>
-        <w:t xml:space="preserve"> protocol, the reason why this is the chosen protocol for this prototype is because the amount of data being transferred is small which won’t have a major impact on the processing speeds and won’t disrupt the communication of the two controllers. Also with future scalability in mind, this communication protocol will be a valid choice as the </w:t>
+        <w:t xml:space="preserve"> protocol, the reason why this is the chosen protocol for this prototype is because the amount of data being transferred is small which won’t have a major impact on the processing speeds and won’t disrupt the communication of the two controllers. </w:t>
+      </w:r>
+      <w:r>
+        <w:t>Also,</w:t>
+      </w:r>
+      <w:r>
+        <w:t xml:space="preserve"> with future scalability in mind, this communication protocol will be a valid choice as the </w:t>
+      </w:r>
+      <w:r>
+        <w:t xml:space="preserve">same </w:t>
+      </w:r>
+      <w:r>
+        <w:t xml:space="preserve">methodology </w:t>
+      </w:r>
+      <w:r>
+        <w:t xml:space="preserve">can be </w:t>
+      </w:r>
+      <w:r>
+        <w:t xml:space="preserve">used </w:t>
+      </w:r>
+      <w:r>
+        <w:t xml:space="preserve">when upgrading to wireless </w:t>
+      </w:r>
+      <w:r>
+        <w:t xml:space="preserve">by </w:t>
+      </w:r>
+      <w:r>
+        <w:t>keeping</w:t>
+      </w:r>
+      <w:r>
+        <w:t xml:space="preserve"> multiple slave and master Arduinos functioning the same way</w:t>
+      </w:r>
+      <w:r>
+        <w:t xml:space="preserve"> at the cost of a potentially slower data transfer</w:t>
+      </w:r>
+      <w:r>
+        <w:t xml:space="preserve">. </w:t>
+      </w:r>
+      <w:r>
+        <w:t>However,</w:t>
+      </w:r>
+      <w:r>
+        <w:t xml:space="preserve"> if </w:t>
+      </w:r>
+      <w:r>
+        <w:t xml:space="preserve">the </w:t>
+      </w:r>
+      <w:r>
+        <w:t xml:space="preserve">product </w:t>
+      </w:r>
+      <w:r>
+        <w:t>was to include</w:t>
+      </w:r>
+      <w:r>
+        <w:t xml:space="preserve"> wireless </w:t>
+      </w:r>
+      <w:r>
+        <w:t>communication,</w:t>
+      </w:r>
+      <w:r>
+        <w:t xml:space="preserve"> then there would have to be extra security measures put into place as the data transmission would be exposed to noise that could disrupt the message or other potential ways of data being captured.</w:t>
       </w:r>
     </w:p>
     <w:p>
       <w:pPr>
         <w:pStyle w:val="BodyText"/>
       </w:pPr>
-      <w:r>
-        <w:t xml:space="preserve">due </w:t>
-      </w:r>
-      <w:r>
-        <w:t xml:space="preserve">to possible scalability of the connections, via this method a system is allowed multiple masters and slaves </w:t>
-      </w:r>
     </w:p>
     <w:p>
       <w:pPr>
         <w:pStyle w:val="BodyText"/>
       </w:pPr>
-    </w:p>
-    <w:p>
-      <w:pPr>
-        <w:pStyle w:val="BodyText"/>
-      </w:pPr>
-      <w:r>
-        <w:lastRenderedPageBreak/>
+      <w:r>
         <w:t xml:space="preserve">In Figure </w:t>
       </w:r>
       <w:r>
@@ -1138,7 +1192,7 @@
 </file>
 
 <file path=word/numbering.xml><?xml version="1.0" encoding="utf-8"?>
-<w:numbering xmlns:wpc="http://schemas.microsoft.com/office/word/2010/wordprocessingCanvas" xmlns:cx="http://schemas.microsoft.com/office/drawing/2014/chartex" xmlns:cx1="http://schemas.microsoft.com/office/drawing/2015/9/8/chartex" xmlns:cx2="http://schemas.microsoft.com/office/drawing/2015/10/21/chartex" xmlns:cx3="http://schemas.microsoft.com/office/drawing/2016/5/9/chartex" xmlns:cx4="http://schemas.microsoft.com/office/drawing/2016/5/10/chartex" xmlns:cx5="http://schemas.microsoft.com/office/drawing/2016/5/11/chartex" xmlns:cx6="http://schemas.microsoft.com/office/drawing/2016/5/12/chartex" xmlns:cx7="http://schemas.microsoft.com/office/drawing/2016/5/13/chartex" xmlns:cx8="http://schemas.microsoft.com/office/drawing/2016/5/14/chartex" xmlns:mc="http://schemas.openxmlformats.org/markup-compatibility/2006" xmlns:aink="http://schemas.microsoft.com/office/drawing/2016/ink" xmlns:am3d="http://schemas.microsoft.com/office/drawing/2017/model3d" xmlns:o="urn:schemas-microsoft-com:office:office" xmlns:r="http://schemas.openxmlformats.org/officeDocument/2006/relationships" xmlns:m="http://schemas.openxmlformats.org/officeDocument/2006/math" xmlns:v="urn:schemas-microsoft-com:vml" xmlns:wp14="http://schemas.microsoft.com/office/word/2010/wordprocessingDrawing" xmlns:wp="http://schemas.openxmlformats.org/drawingml/2006/wordprocessingDrawing" xmlns:w10="urn:schemas-microsoft-com:office:word" xmlns:w="http://schemas.openxmlformats.org/wordprocessingml/2006/main" xmlns:w14="http://schemas.microsoft.com/office/word/2010/wordml" xmlns:w15="http://schemas.microsoft.com/office/word/2012/wordml" xmlns:w16cex="http://schemas.microsoft.com/office/word/2018/wordml/cex" xmlns:w16cid="http://schemas.microsoft.com/office/word/2016/wordml/cid" xmlns:w16="http://schemas.microsoft.com/office/word/2018/wordml" xmlns:w16sdtdh="http://schemas.microsoft.com/office/word/2020/wordml/sdtdatahash" xmlns:w16se="http://schemas.microsoft.com/office/word/2015/wordml/symex" xmlns:wpg="http://schemas.microsoft.com/office/word/2010/wordprocessingGroup" xmlns:wpi="http://schemas.microsoft.com/office/word/2010/wordprocessingInk" xmlns:wne="http://schemas.microsoft.com/office/word/2006/wordml" xmlns:wps="http://schemas.microsoft.com/office/word/2010/wordprocessingShape" mc:Ignorable="w14 w15 w16se w16cid w16 w16cex w16sdtdh wp14">
+<w:numbering xmlns:wpc="http://schemas.microsoft.com/office/word/2010/wordprocessingCanvas" xmlns:cx="http://schemas.microsoft.com/office/drawing/2014/chartex" xmlns:cx1="http://schemas.microsoft.com/office/drawing/2015/9/8/chartex" xmlns:cx2="http://schemas.microsoft.com/office/drawing/2015/10/21/chartex" xmlns:cx3="http://schemas.microsoft.com/office/drawing/2016/5/9/chartex" xmlns:cx4="http://schemas.microsoft.com/office/drawing/2016/5/10/chartex" xmlns:cx5="http://schemas.microsoft.com/office/drawing/2016/5/11/chartex" xmlns:cx6="http://schemas.microsoft.com/office/drawing/2016/5/12/chartex" xmlns:cx7="http://schemas.microsoft.com/office/drawing/2016/5/13/chartex" xmlns:cx8="http://schemas.microsoft.com/office/drawing/2016/5/14/chartex" xmlns:mc="http://schemas.openxmlformats.org/markup-compatibility/2006" xmlns:aink="http://schemas.microsoft.com/office/drawing/2016/ink" xmlns:am3d="http://schemas.microsoft.com/office/drawing/2017/model3d" xmlns:o="urn:schemas-microsoft-com:office:office" xmlns:oel="http://schemas.microsoft.com/office/2019/extlst" xmlns:r="http://schemas.openxmlformats.org/officeDocument/2006/relationships" xmlns:m="http://schemas.openxmlformats.org/officeDocument/2006/math" xmlns:v="urn:schemas-microsoft-com:vml" xmlns:wp14="http://schemas.microsoft.com/office/word/2010/wordprocessingDrawing" xmlns:wp="http://schemas.openxmlformats.org/drawingml/2006/wordprocessingDrawing" xmlns:w10="urn:schemas-microsoft-com:office:word" xmlns:w="http://schemas.openxmlformats.org/wordprocessingml/2006/main" xmlns:w14="http://schemas.microsoft.com/office/word/2010/wordml" xmlns:w15="http://schemas.microsoft.com/office/word/2012/wordml" xmlns:w16cex="http://schemas.microsoft.com/office/word/2018/wordml/cex" xmlns:w16cid="http://schemas.microsoft.com/office/word/2016/wordml/cid" xmlns:w16="http://schemas.microsoft.com/office/word/2018/wordml" xmlns:w16sdtdh="http://schemas.microsoft.com/office/word/2020/wordml/sdtdatahash" xmlns:w16se="http://schemas.microsoft.com/office/word/2015/wordml/symex" xmlns:wpg="http://schemas.microsoft.com/office/word/2010/wordprocessingGroup" xmlns:wpi="http://schemas.microsoft.com/office/word/2010/wordprocessingInk" xmlns:wne="http://schemas.microsoft.com/office/word/2006/wordml" xmlns:wps="http://schemas.microsoft.com/office/word/2010/wordprocessingShape" mc:Ignorable="w14 w15 w16se w16cid w16 w16cex w16sdtdh wp14">
   <w:abstractNum w:abstractNumId="0" w15:restartNumberingAfterBreak="0">
     <w:nsid w:val="FFFFFF1D"/>
     <w:multiLevelType w:val="multilevel"/>
@@ -2345,46 +2399,46 @@
       </w:pPr>
     </w:lvl>
   </w:abstractNum>
-  <w:num w:numId="1">
+  <w:num w:numId="1" w16cid:durableId="1204637968">
     <w:abstractNumId w:val="3"/>
   </w:num>
-  <w:num w:numId="2">
+  <w:num w:numId="2" w16cid:durableId="1773083879">
     <w:abstractNumId w:val="7"/>
   </w:num>
-  <w:num w:numId="3">
+  <w:num w:numId="3" w16cid:durableId="1606841219">
     <w:abstractNumId w:val="2"/>
   </w:num>
-  <w:num w:numId="4">
+  <w:num w:numId="4" w16cid:durableId="301159994">
     <w:abstractNumId w:val="5"/>
   </w:num>
-  <w:num w:numId="5">
+  <w:num w:numId="5" w16cid:durableId="1414280631">
     <w:abstractNumId w:val="5"/>
   </w:num>
-  <w:num w:numId="6">
+  <w:num w:numId="6" w16cid:durableId="674452603">
     <w:abstractNumId w:val="5"/>
   </w:num>
-  <w:num w:numId="7">
+  <w:num w:numId="7" w16cid:durableId="1889608762">
     <w:abstractNumId w:val="5"/>
   </w:num>
-  <w:num w:numId="8">
+  <w:num w:numId="8" w16cid:durableId="827017965">
     <w:abstractNumId w:val="6"/>
   </w:num>
-  <w:num w:numId="9">
+  <w:num w:numId="9" w16cid:durableId="428887216">
     <w:abstractNumId w:val="8"/>
   </w:num>
-  <w:num w:numId="10">
+  <w:num w:numId="10" w16cid:durableId="2101487666">
     <w:abstractNumId w:val="4"/>
   </w:num>
-  <w:num w:numId="11">
+  <w:num w:numId="11" w16cid:durableId="1285507083">
     <w:abstractNumId w:val="1"/>
   </w:num>
-  <w:num w:numId="12">
+  <w:num w:numId="12" w16cid:durableId="224218770">
     <w:abstractNumId w:val="10"/>
   </w:num>
-  <w:num w:numId="13">
+  <w:num w:numId="13" w16cid:durableId="1665551823">
     <w:abstractNumId w:val="0"/>
   </w:num>
-  <w:num w:numId="14">
+  <w:num w:numId="14" w16cid:durableId="341325442">
     <w:abstractNumId w:val="9"/>
   </w:num>
 </w:numbering>

--- a/DIGITAL SYSTEMS REPORT/Article Template.docx
+++ b/DIGITAL SYSTEMS REPORT/Article Template.docx
@@ -1,6 +1,6 @@
 
 <file path=word/document.xml><?xml version="1.0" encoding="utf-8"?>
-<w:document xmlns:wpc="http://schemas.microsoft.com/office/word/2010/wordprocessingCanvas" xmlns:cx="http://schemas.microsoft.com/office/drawing/2014/chartex" xmlns:cx1="http://schemas.microsoft.com/office/drawing/2015/9/8/chartex" xmlns:cx2="http://schemas.microsoft.com/office/drawing/2015/10/21/chartex" xmlns:cx3="http://schemas.microsoft.com/office/drawing/2016/5/9/chartex" xmlns:cx4="http://schemas.microsoft.com/office/drawing/2016/5/10/chartex" xmlns:cx5="http://schemas.microsoft.com/office/drawing/2016/5/11/chartex" xmlns:cx6="http://schemas.microsoft.com/office/drawing/2016/5/12/chartex" xmlns:cx7="http://schemas.microsoft.com/office/drawing/2016/5/13/chartex" xmlns:cx8="http://schemas.microsoft.com/office/drawing/2016/5/14/chartex" xmlns:mc="http://schemas.openxmlformats.org/markup-compatibility/2006" xmlns:aink="http://schemas.microsoft.com/office/drawing/2016/ink" xmlns:am3d="http://schemas.microsoft.com/office/drawing/2017/model3d" xmlns:o="urn:schemas-microsoft-com:office:office" xmlns:oel="http://schemas.microsoft.com/office/2019/extlst" xmlns:r="http://schemas.openxmlformats.org/officeDocument/2006/relationships" xmlns:m="http://schemas.openxmlformats.org/officeDocument/2006/math" xmlns:v="urn:schemas-microsoft-com:vml" xmlns:wp14="http://schemas.microsoft.com/office/word/2010/wordprocessingDrawing" xmlns:wp="http://schemas.openxmlformats.org/drawingml/2006/wordprocessingDrawing" xmlns:w10="urn:schemas-microsoft-com:office:word" xmlns:w="http://schemas.openxmlformats.org/wordprocessingml/2006/main" xmlns:w14="http://schemas.microsoft.com/office/word/2010/wordml" xmlns:w15="http://schemas.microsoft.com/office/word/2012/wordml" xmlns:w16cex="http://schemas.microsoft.com/office/word/2018/wordml/cex" xmlns:w16cid="http://schemas.microsoft.com/office/word/2016/wordml/cid" xmlns:w16="http://schemas.microsoft.com/office/word/2018/wordml" xmlns:w16sdtdh="http://schemas.microsoft.com/office/word/2020/wordml/sdtdatahash" xmlns:w16se="http://schemas.microsoft.com/office/word/2015/wordml/symex" xmlns:wpg="http://schemas.microsoft.com/office/word/2010/wordprocessingGroup" xmlns:wpi="http://schemas.microsoft.com/office/word/2010/wordprocessingInk" xmlns:wne="http://schemas.microsoft.com/office/word/2006/wordml" xmlns:wps="http://schemas.microsoft.com/office/word/2010/wordprocessingShape" mc:Ignorable="w14 w15 w16se w16cid w16 w16cex w16sdtdh wp14">
+<w:document xmlns:wpc="http://schemas.microsoft.com/office/word/2010/wordprocessingCanvas" xmlns:cx="http://schemas.microsoft.com/office/drawing/2014/chartex" xmlns:cx1="http://schemas.microsoft.com/office/drawing/2015/9/8/chartex" xmlns:cx2="http://schemas.microsoft.com/office/drawing/2015/10/21/chartex" xmlns:cx3="http://schemas.microsoft.com/office/drawing/2016/5/9/chartex" xmlns:cx4="http://schemas.microsoft.com/office/drawing/2016/5/10/chartex" xmlns:cx5="http://schemas.microsoft.com/office/drawing/2016/5/11/chartex" xmlns:cx6="http://schemas.microsoft.com/office/drawing/2016/5/12/chartex" xmlns:cx7="http://schemas.microsoft.com/office/drawing/2016/5/13/chartex" xmlns:cx8="http://schemas.microsoft.com/office/drawing/2016/5/14/chartex" xmlns:mc="http://schemas.openxmlformats.org/markup-compatibility/2006" xmlns:aink="http://schemas.microsoft.com/office/drawing/2016/ink" xmlns:am3d="http://schemas.microsoft.com/office/drawing/2017/model3d" xmlns:o="urn:schemas-microsoft-com:office:office" xmlns:r="http://schemas.openxmlformats.org/officeDocument/2006/relationships" xmlns:m="http://schemas.openxmlformats.org/officeDocument/2006/math" xmlns:v="urn:schemas-microsoft-com:vml" xmlns:wp14="http://schemas.microsoft.com/office/word/2010/wordprocessingDrawing" xmlns:wp="http://schemas.openxmlformats.org/drawingml/2006/wordprocessingDrawing" xmlns:w10="urn:schemas-microsoft-com:office:word" xmlns:w="http://schemas.openxmlformats.org/wordprocessingml/2006/main" xmlns:w14="http://schemas.microsoft.com/office/word/2010/wordml" xmlns:w15="http://schemas.microsoft.com/office/word/2012/wordml" xmlns:w16cex="http://schemas.microsoft.com/office/word/2018/wordml/cex" xmlns:w16cid="http://schemas.microsoft.com/office/word/2016/wordml/cid" xmlns:w16="http://schemas.microsoft.com/office/word/2018/wordml" xmlns:w16sdtdh="http://schemas.microsoft.com/office/word/2020/wordml/sdtdatahash" xmlns:w16se="http://schemas.microsoft.com/office/word/2015/wordml/symex" xmlns:wpg="http://schemas.microsoft.com/office/word/2010/wordprocessingGroup" xmlns:wpi="http://schemas.microsoft.com/office/word/2010/wordprocessingInk" xmlns:wne="http://schemas.microsoft.com/office/word/2006/wordml" xmlns:wps="http://schemas.microsoft.com/office/word/2010/wordprocessingShape" mc:Ignorable="w14 w15 w16se w16cid w16 w16cex w16sdtdh wp14">
   <w:body>
     <w:p>
       <w:pPr>
@@ -374,7 +374,10 @@
         <w:t xml:space="preserve"> The proposed water system is able to utilize</w:t>
       </w:r>
       <w:r>
-        <w:t xml:space="preserve"> profession</w:t>
+        <w:t xml:space="preserve"> </w:t>
+      </w:r>
+      <w:r>
+        <w:t>industry used</w:t>
       </w:r>
       <w:r>
         <w:t xml:space="preserve"> moisture sensors</w:t>
@@ -401,7 +404,13 @@
         <w:t>s</w:t>
       </w:r>
       <w:r>
-        <w:t xml:space="preserve"> will be collected at regular set intervals as this will prevent the microcontrollers from overflowing with too much data and causing delays in the system. Also, this will allow for scalability for the system itself as the consumer will </w:t>
+        <w:t xml:space="preserve"> will be collected at regular set intervals</w:t>
+      </w:r>
+      <w:r>
+        <w:t xml:space="preserve"> (for example every 20 minutes)</w:t>
+      </w:r>
+      <w:r>
+        <w:t xml:space="preserve"> as this will prevent the microcontrollers from overflowing with too much data and causing delays in the system. Also, this will allow for scalability for the system itself as the consumer will </w:t>
       </w:r>
       <w:r>
         <w:t>be allowed</w:t>
@@ -417,100 +426,96 @@
       <w:pPr>
         <w:pStyle w:val="BodyText"/>
       </w:pPr>
+      <w:r>
+        <w:t xml:space="preserve">The communication protocol that </w:t>
+      </w:r>
+      <w:r>
+        <w:t>is</w:t>
+      </w:r>
+      <w:r>
+        <w:t xml:space="preserve"> used between the microcontrollers </w:t>
+      </w:r>
+      <w:r>
+        <w:t xml:space="preserve">is the </w:t>
+      </w:r>
+      <w:r>
+        <w:t>I2C (Inter-Integrated Circuit)</w:t>
+      </w:r>
+      <w:r>
+        <w:t xml:space="preserve"> protocol, the reason why this is the chosen protocol for this prototype is because the amount of data being transferred is small which won’t have a major impact on the processing speeds and won’t disrupt the communication of the two controllers. </w:t>
+      </w:r>
+      <w:r>
+        <w:t>Also,</w:t>
+      </w:r>
+      <w:r>
+        <w:t xml:space="preserve"> with future scalability in mind, this communication protocol will be a valid choice as the </w:t>
+      </w:r>
+      <w:r>
+        <w:t xml:space="preserve">same </w:t>
+      </w:r>
+      <w:r>
+        <w:t xml:space="preserve">methodology </w:t>
+      </w:r>
+      <w:r>
+        <w:t xml:space="preserve">can be </w:t>
+      </w:r>
+      <w:r>
+        <w:t xml:space="preserve">used </w:t>
+      </w:r>
+      <w:r>
+        <w:t xml:space="preserve">when upgrading to wireless </w:t>
+      </w:r>
+      <w:r>
+        <w:t xml:space="preserve">by </w:t>
+      </w:r>
+      <w:r>
+        <w:t>keeping</w:t>
+      </w:r>
+      <w:r>
+        <w:t xml:space="preserve"> multiple slave and master Arduinos functioning the same way</w:t>
+      </w:r>
+      <w:r>
+        <w:t xml:space="preserve"> at the cost of a potentially slower data transfer</w:t>
+      </w:r>
+      <w:r>
+        <w:t xml:space="preserve">. </w:t>
+      </w:r>
+      <w:r>
+        <w:t>However,</w:t>
+      </w:r>
+      <w:r>
+        <w:t xml:space="preserve"> if </w:t>
+      </w:r>
+      <w:r>
+        <w:t xml:space="preserve">the </w:t>
+      </w:r>
+      <w:r>
+        <w:t xml:space="preserve">product </w:t>
+      </w:r>
+      <w:r>
+        <w:t>was to include</w:t>
+      </w:r>
+      <w:r>
+        <w:t xml:space="preserve"> wireless </w:t>
+      </w:r>
+      <w:r>
+        <w:t>communication,</w:t>
+      </w:r>
+      <w:r>
+        <w:t xml:space="preserve"> then there would have to be extra security measures put into place as the data transmission would be exposed to noise that could disrupt the message or other potential ways of data being captured.</w:t>
+      </w:r>
     </w:p>
     <w:p>
       <w:pPr>
         <w:pStyle w:val="BodyText"/>
       </w:pPr>
-      <w:r>
-        <w:t xml:space="preserve">The communication protocol that </w:t>
-      </w:r>
-      <w:r>
-        <w:t>is</w:t>
-      </w:r>
-      <w:r>
-        <w:t xml:space="preserve"> used between the microcontrollers </w:t>
-      </w:r>
-      <w:r>
-        <w:t xml:space="preserve">is the </w:t>
-      </w:r>
-      <w:r>
-        <w:t>I2C (Inter-Integrated Circuit)</w:t>
-      </w:r>
-      <w:r>
-        <w:t xml:space="preserve"> protocol, the reason why this is the chosen protocol for this prototype is because the amount of data being transferred is small which won’t have a major impact on the processing speeds and won’t disrupt the communication of the two controllers. </w:t>
-      </w:r>
-      <w:r>
-        <w:t>Also,</w:t>
-      </w:r>
-      <w:r>
-        <w:t xml:space="preserve"> with future scalability in mind, this communication protocol will be a valid choice as the </w:t>
-      </w:r>
-      <w:r>
-        <w:t xml:space="preserve">same </w:t>
-      </w:r>
-      <w:r>
-        <w:t xml:space="preserve">methodology </w:t>
-      </w:r>
-      <w:r>
-        <w:t xml:space="preserve">can be </w:t>
-      </w:r>
-      <w:r>
-        <w:t xml:space="preserve">used </w:t>
-      </w:r>
-      <w:r>
-        <w:t xml:space="preserve">when upgrading to wireless </w:t>
-      </w:r>
-      <w:r>
-        <w:t xml:space="preserve">by </w:t>
-      </w:r>
-      <w:r>
-        <w:t>keeping</w:t>
-      </w:r>
-      <w:r>
-        <w:t xml:space="preserve"> multiple slave and master Arduinos functioning the same way</w:t>
-      </w:r>
-      <w:r>
-        <w:t xml:space="preserve"> at the cost of a potentially slower data transfer</w:t>
-      </w:r>
-      <w:r>
-        <w:t xml:space="preserve">. </w:t>
-      </w:r>
-      <w:r>
-        <w:t>However,</w:t>
-      </w:r>
-      <w:r>
-        <w:t xml:space="preserve"> if </w:t>
-      </w:r>
-      <w:r>
-        <w:t xml:space="preserve">the </w:t>
-      </w:r>
-      <w:r>
-        <w:t xml:space="preserve">product </w:t>
-      </w:r>
-      <w:r>
-        <w:t>was to include</w:t>
-      </w:r>
-      <w:r>
-        <w:t xml:space="preserve"> wireless </w:t>
-      </w:r>
-      <w:r>
-        <w:t>communication,</w:t>
-      </w:r>
-      <w:r>
-        <w:t xml:space="preserve"> then there would have to be extra security measures put into place as the data transmission would be exposed to noise that could disrupt the message or other potential ways of data being captured.</w:t>
-      </w:r>
     </w:p>
     <w:p>
       <w:pPr>
         <w:pStyle w:val="BodyText"/>
       </w:pPr>
-    </w:p>
-    <w:p>
-      <w:pPr>
-        <w:pStyle w:val="BodyText"/>
-      </w:pPr>
-      <w:r>
+      <w:r>
+        <w:lastRenderedPageBreak/>
         <w:t xml:space="preserve">In Figure </w:t>
       </w:r>
       <w:r>
@@ -622,30 +627,19 @@
         </w:numPr>
       </w:pPr>
       <w:r>
-        <w:rPr>
-          <w:noProof/>
-        </w:rPr>
+        <w:t>x Wires</w:t>
+      </w:r>
+    </w:p>
+    <w:p>
+      <w:pPr>
+        <w:pStyle w:val="Caption"/>
+      </w:pPr>
+      <w:r>
         <w:drawing>
-          <wp:anchor distT="0" distB="0" distL="114300" distR="114300" simplePos="0" relativeHeight="251658752" behindDoc="1" locked="0" layoutInCell="1" allowOverlap="1" wp14:anchorId="197F4E9A" wp14:editId="092FC1C8">
-            <wp:simplePos x="0" y="0"/>
-            <wp:positionH relativeFrom="margin">
-              <wp:align>left</wp:align>
-            </wp:positionH>
-            <wp:positionV relativeFrom="paragraph">
-              <wp:posOffset>226060</wp:posOffset>
-            </wp:positionV>
-            <wp:extent cx="6630035" cy="5391785"/>
-            <wp:effectExtent l="19050" t="19050" r="18415" b="18415"/>
-            <wp:wrapTight wrapText="bothSides">
-              <wp:wrapPolygon edited="0">
-                <wp:start x="-62" y="-76"/>
-                <wp:lineTo x="-62" y="21597"/>
-                <wp:lineTo x="21598" y="21597"/>
-                <wp:lineTo x="21598" y="-76"/>
-                <wp:lineTo x="-62" y="-76"/>
-              </wp:wrapPolygon>
-            </wp:wrapTight>
-            <wp:docPr id="2057102262" name="Picture 1" descr="A diagram of a circuit board&#10;&#10;Description automatically generated"/>
+          <wp:inline distT="0" distB="0" distL="0" distR="0" wp14:anchorId="5F79EA12" wp14:editId="4A6C2E46">
+            <wp:extent cx="6630035" cy="5569585"/>
+            <wp:effectExtent l="19050" t="19050" r="18415" b="12065"/>
+            <wp:docPr id="1" name="Picture 1"/>
             <wp:cNvGraphicFramePr>
               <a:graphicFrameLocks xmlns:a="http://schemas.openxmlformats.org/drawingml/2006/main" noChangeAspect="1"/>
             </wp:cNvGraphicFramePr>
@@ -653,7 +647,7 @@
               <a:graphicData uri="http://schemas.openxmlformats.org/drawingml/2006/picture">
                 <pic:pic xmlns:pic="http://schemas.openxmlformats.org/drawingml/2006/picture">
                   <pic:nvPicPr>
-                    <pic:cNvPr id="2057102262" name="Picture 1" descr="A diagram of a circuit board&#10;&#10;Description automatically generated"/>
+                    <pic:cNvPr id="1" name=""/>
                     <pic:cNvPicPr/>
                   </pic:nvPicPr>
                   <pic:blipFill>
@@ -665,7 +659,7 @@
                   <pic:spPr>
                     <a:xfrm>
                       <a:off x="0" y="0"/>
-                      <a:ext cx="6630035" cy="5391785"/>
+                      <a:ext cx="6630035" cy="5569585"/>
                     </a:xfrm>
                     <a:prstGeom prst="rect">
                       <a:avLst/>
@@ -679,12 +673,9 @@
                 </pic:pic>
               </a:graphicData>
             </a:graphic>
-          </wp:anchor>
+          </wp:inline>
         </w:drawing>
       </w:r>
-      <w:r>
-        <w:t>x Wires</w:t>
-      </w:r>
     </w:p>
     <w:p>
       <w:pPr>
@@ -693,14 +684,27 @@
       <w:r>
         <w:t xml:space="preserve">Figure </w:t>
       </w:r>
-      <w:fldSimple w:instr=" SEQ Figure \* ARABIC ">
-        <w:r>
-          <w:rPr>
-            <w:noProof/>
-          </w:rPr>
-          <w:t>1</w:t>
-        </w:r>
-      </w:fldSimple>
+      <w:r>
+        <w:fldChar w:fldCharType="begin"/>
+      </w:r>
+      <w:r>
+        <w:instrText xml:space="preserve"> SEQ Figure \* ARABIC </w:instrText>
+      </w:r>
+      <w:r>
+        <w:fldChar w:fldCharType="separate"/>
+      </w:r>
+      <w:r>
+        <w:rPr>
+          <w:noProof/>
+        </w:rPr>
+        <w:t>1</w:t>
+      </w:r>
+      <w:r>
+        <w:rPr>
+          <w:noProof/>
+        </w:rPr>
+        <w:fldChar w:fldCharType="end"/>
+      </w:r>
     </w:p>
     <w:p>
       <w:pPr>
@@ -719,16 +723,31 @@
         <w:jc w:val="both"/>
       </w:pPr>
       <w:r>
-        <w:t xml:space="preserve">      Moisture Sensors use dielectric-permittivity [1] to calculates the volumetric content of water in soil to </w:t>
-      </w:r>
-      <w:r>
-        <w:t xml:space="preserve">fluctuate the </w:t>
+        <w:t xml:space="preserve">      Moisture Sensors use dielectric-permittivity to calculate the volumetric content of water in soil </w:t>
+      </w:r>
+      <w:r>
+        <w:t xml:space="preserve">[1] </w:t>
+      </w:r>
+      <w:r>
+        <w:t xml:space="preserve">to </w:t>
+      </w:r>
+      <w:r>
+        <w:t>change</w:t>
+      </w:r>
+      <w:r>
+        <w:t xml:space="preserve"> the </w:t>
       </w:r>
       <w:r>
         <w:t xml:space="preserve">resistance value </w:t>
       </w:r>
       <w:r>
-        <w:t xml:space="preserve">of the sensor using the built-in variable resistor, this resistance value is then constantly communicated to the connected micro-controller. </w:t>
+        <w:t>of the senso</w:t>
+      </w:r>
+      <w:r>
+        <w:t>r,</w:t>
+      </w:r>
+      <w:r>
+        <w:t xml:space="preserve"> this resistance value is then constantly communicated to the connected micro-controller. </w:t>
       </w:r>
       <w:r>
         <w:t xml:space="preserve">The resistance </w:t>
@@ -740,19 +759,40 @@
         <w:t xml:space="preserve"> the Moisture Sensor decreases as more water is present in the soil</w:t>
       </w:r>
       <w:r>
-        <w:t>. These sensors will be connected in groups, and transmitting data in groups to their corresponding master node over a wireless connection, to allow for more data collection which can then be averaged to provide more accurate results per area.</w:t>
-      </w:r>
-    </w:p>
-    <w:p>
-      <w:r>
-        <w:t xml:space="preserve">[1 - </w:t>
+        <w:t xml:space="preserve"> and increases when less water is present</w:t>
+      </w:r>
+      <w:r>
+        <w:t>. These sensors will be connected in groups</w:t>
+      </w:r>
+      <w:r>
+        <w:t xml:space="preserve"> of other moisture sensors and transmit all their data towards their corresponding master node. This connection can be changed from wired to wireless</w:t>
+      </w:r>
+      <w:r>
+        <w:t xml:space="preserve"> as running cables through large plots will end up harming the environment itself because cables could break down due to the conditions outside resulting in cable replacements or possibly endangering the crops. </w:t>
+      </w:r>
+    </w:p>
+    <w:p>
+      <w:r>
+        <w:t>[</w:t>
       </w:r>
       <w:hyperlink r:id="rId6" w:history="1">
         <w:r>
           <w:rPr>
             <w:rStyle w:val="Hyperlink"/>
           </w:rPr>
-          <w:t>https://gi.copernicus.org/articles/12/45/2023/gi-12-45-2023.pdf</w:t>
+          <w:t>https://gi.co</w:t>
+        </w:r>
+        <w:r>
+          <w:rPr>
+            <w:rStyle w:val="Hyperlink"/>
+          </w:rPr>
+          <w:t>p</w:t>
+        </w:r>
+        <w:r>
+          <w:rPr>
+            <w:rStyle w:val="Hyperlink"/>
+          </w:rPr>
+          <w:t>ernicus.org/articles/12/45/2023/gi-12-45-2023.pdf</w:t>
         </w:r>
       </w:hyperlink>
       <w:r>
@@ -761,7 +801,13 @@
     </w:p>
     <w:p>
       <w:r>
-        <w:t>[https://www.researchgate.net/profile/Sudheer-Nagothu/publication/316031811_Weather_based_Smart_watering_system_using_soil_sensor_and_GSM/links/5a3a269f458515889d2bd87f/Weather-based-Smart-watering-system-using-soil-sensor-and-GSM.pdf]</w:t>
+        <w:t>[</w:t>
+      </w:r>
+      <w:r>
+        <w:t xml:space="preserve">1 - </w:t>
+      </w:r>
+      <w:r>
+        <w:t>https://www.researchgate.net/profile/Sudheer-Nagothu/publication/316031811_Weather_based_Smart_watering_system_using_soil_sensor_and_GSM/links/5a3a269f458515889d2bd87f/Weather-based-Smart-watering-system-using-soil-sensor-and-GSM.pdf]</w:t>
       </w:r>
     </w:p>
     <w:p>
@@ -786,10 +832,31 @@
         <w:t xml:space="preserve">      </w:t>
       </w:r>
       <w:r>
-        <w:t xml:space="preserve">Temperature sensors are working alongside moisture sensors, they will be </w:t>
-      </w:r>
-      <w:r>
-        <w:t>feeding information towards the master node at similar intervals to the moisture sensors, the data collected from these sensors will be displayed to the user on an LCD where each group of sensors will have their temperatures displayed, and the user will be able to toggle which group is being displayed on the screen.</w:t>
+        <w:t>Temperature sensors are working alongside moisture sensors</w:t>
+      </w:r>
+      <w:r>
+        <w:t>.</w:t>
+      </w:r>
+      <w:r>
+        <w:t xml:space="preserve"> </w:t>
+      </w:r>
+      <w:r>
+        <w:t>These sensors</w:t>
+      </w:r>
+      <w:r>
+        <w:t xml:space="preserve"> will be </w:t>
+      </w:r>
+      <w:r>
+        <w:t>feeding information towards the master node at similar intervals to the moisture sensors</w:t>
+      </w:r>
+      <w:r>
+        <w:t xml:space="preserve"> and</w:t>
+      </w:r>
+      <w:r>
+        <w:t xml:space="preserve"> the data collected from these sensors will be displayed to the user on an LCD </w:t>
+      </w:r>
+      <w:r>
+        <w:t>screen. When placed in plots of land, these temperature sensors will be connected near the moisture sensors (not in the soil itself) to gather more accurate data of the crop conditions.</w:t>
       </w:r>
     </w:p>
     <w:p>
@@ -820,110 +887,134 @@
     </w:p>
     <w:p>
       <w:pPr>
+        <w:jc w:val="both"/>
+      </w:pPr>
+      <w:r>
+        <w:t xml:space="preserve">       </w:t>
+      </w:r>
+      <w:r>
+        <w:t xml:space="preserve">LCD Screens will be displaying data gathered from the moisture and temperature sensors </w:t>
+      </w:r>
+      <w:r>
+        <w:t xml:space="preserve">to the user, the information that is to be displayed will be sent from the </w:t>
+      </w:r>
+      <w:r>
+        <w:t xml:space="preserve">master </w:t>
+      </w:r>
+      <w:r>
+        <w:t>Arduino directly to</w:t>
+      </w:r>
+      <w:r>
+        <w:t xml:space="preserve"> slave Arduino, which will then display the data on the LCD screen. The data on the LCD screen update</w:t>
+      </w:r>
+      <w:r>
+        <w:t>s</w:t>
+      </w:r>
+      <w:r>
+        <w:t xml:space="preserve"> every time the slave Arduino will receive data from the master Arduino</w:t>
+      </w:r>
+      <w:r>
+        <w:t xml:space="preserve">. The aim of this LCD screen will be to display moisture and temperature measurements simultaneously </w:t>
+      </w:r>
+      <w:r>
+        <w:t xml:space="preserve">of each group of sensors, and allow the user to cycle through different groups to see their conditions. Also, the user will have a message displayed to them when crops will soon be watered. </w:t>
+      </w:r>
+    </w:p>
+    <w:p>
+      <w:pPr>
         <w:ind w:left="288"/>
         <w:jc w:val="both"/>
       </w:pPr>
-      <w:r>
-        <w:t xml:space="preserve">LCD Screens will be displaying data gathered from the moisture and temperature sensors </w:t>
-      </w:r>
-      <w:r>
-        <w:t xml:space="preserve">to the user, the information that is to be displayed will be sent from the slave </w:t>
-      </w:r>
-      <w:r>
-        <w:t>Arduino directly to the screen for the user to view it.</w:t>
-      </w:r>
-    </w:p>
-    <w:p>
-      <w:pPr>
-        <w:ind w:left="288"/>
+    </w:p>
+    <w:p/>
+    <w:p>
+      <w:pPr>
         <w:jc w:val="both"/>
       </w:pPr>
+      <w:r>
+        <w:t xml:space="preserve">      Using the data collected from both moisture sensor</w:t>
+      </w:r>
+      <w:r>
+        <w:t>s</w:t>
+      </w:r>
+      <w:r>
+        <w:t xml:space="preserve"> and temperature sensor</w:t>
+      </w:r>
+      <w:r>
+        <w:t>s</w:t>
+      </w:r>
+      <w:r>
+        <w:t>, the micro-controller</w:t>
+      </w:r>
+      <w:r>
+        <w:t>s</w:t>
+      </w:r>
+      <w:r>
+        <w:t xml:space="preserve"> will be able to control a</w:t>
+      </w:r>
+      <w:r>
+        <w:t>n</w:t>
+      </w:r>
+      <w:r>
+        <w:t xml:space="preserve"> irrigation system</w:t>
+      </w:r>
+      <w:r>
+        <w:t xml:space="preserve"> (</w:t>
+      </w:r>
+      <w:r>
+        <w:t>for example a network of sprinklers</w:t>
+      </w:r>
+      <w:r>
+        <w:t>)</w:t>
+      </w:r>
+      <w:r>
+        <w:t xml:space="preserve"> to determine when water should be spraying crops to keep them at their most optimal growth conditions</w:t>
+      </w:r>
+      <w:r>
+        <w:t xml:space="preserve">. The microcontroller </w:t>
+      </w:r>
+      <w:r>
+        <w:t>in charge of</w:t>
+      </w:r>
+      <w:r>
+        <w:t xml:space="preserve"> the irrigation system will </w:t>
+      </w:r>
+      <w:r>
+        <w:t>receive a command when to water plants and when to stop from the microcontroller handling the sensors’ data</w:t>
+      </w:r>
+      <w:r>
+        <w:t xml:space="preserve">. </w:t>
+      </w:r>
+      <w:r>
+        <w:t>The threshold for activation of sprinklers will have a default value set in the slave Arduino and when the moisture reaches that specified threshold the irrigation system that the controller is connected to will activate (in Figure 1, the DC motor is in charge of the irrigation system to run when crops will need to be watered, and stop when watering needs to stop) and water the crops for a fixed amount of time</w:t>
+      </w:r>
+      <w:r>
+        <w:t xml:space="preserve"> - 20 / 30 minutes. An alternative solution to the irrigation system is instead of watering the crops for a fixed amount of time, the crops could be watered until a specific amount of moisture is in the soil, for example watering starts when moisture reaches 40% and finishes when moisture reaches 80%. </w:t>
+      </w:r>
+    </w:p>
+    <w:p>
+      <w:pPr>
+        <w:jc w:val="both"/>
+      </w:pPr>
+      <w:r>
+        <w:t xml:space="preserve">      </w:t>
+      </w:r>
+      <w:r>
+        <w:t>However, there are multiple aspects when it comes to farming</w:t>
+      </w:r>
+      <w:r>
+        <w:t xml:space="preserve"> that will need to be accounted for to make this product more efficient and adaptive to different farmer’s needs, </w:t>
+      </w:r>
+      <w:r>
+        <w:t>such as different soil types and different crops</w:t>
+      </w:r>
+      <w:r>
+        <w:t xml:space="preserve">. Through this, the product will not be limited to only a specific group of farmers, but rather inclusive to all which will bring in more customers for the company. To actually make this product be more flexible, </w:t>
+      </w:r>
     </w:p>
     <w:p/>
     <w:p>
       <w:pPr>
-        <w:jc w:val="both"/>
-      </w:pPr>
-      <w:r>
-        <w:t xml:space="preserve">      Using the data collected from both moisture sensor</w:t>
-      </w:r>
-      <w:r>
-        <w:t>s</w:t>
-      </w:r>
-      <w:r>
-        <w:t xml:space="preserve"> and temperature sensor</w:t>
-      </w:r>
-      <w:r>
-        <w:t>s</w:t>
-      </w:r>
-      <w:r>
-        <w:t>, the micro-controller</w:t>
-      </w:r>
-      <w:r>
-        <w:t>s</w:t>
-      </w:r>
-      <w:r>
-        <w:t xml:space="preserve"> will be able to control a</w:t>
-      </w:r>
-      <w:r>
-        <w:t>n</w:t>
-      </w:r>
-      <w:r>
-        <w:t xml:space="preserve"> irrigation system</w:t>
-      </w:r>
-      <w:r>
-        <w:t xml:space="preserve"> (</w:t>
-      </w:r>
-      <w:r>
-        <w:t>for example a network of sprinklers</w:t>
-      </w:r>
-      <w:r>
-        <w:t>)</w:t>
-      </w:r>
-      <w:r>
-        <w:t xml:space="preserve"> to determine when water should be spraying crops to keep them at their most optimal growth conditions</w:t>
-      </w:r>
-      <w:r>
-        <w:t xml:space="preserve">. The microcontroller </w:t>
-      </w:r>
-      <w:r>
-        <w:t>in charge of</w:t>
-      </w:r>
-      <w:r>
-        <w:t xml:space="preserve"> the irrigation system will </w:t>
-      </w:r>
-      <w:r>
-        <w:t>receive a command when to water plants and when to stop from the microcontroller handling the sensors’ data</w:t>
-      </w:r>
-      <w:r>
-        <w:t xml:space="preserve">. The commands that are to be sent will be based on </w:t>
-      </w:r>
-      <w:r>
-        <w:t xml:space="preserve">default presets (of which they will be most commonly farmed crops) or a custom </w:t>
-      </w:r>
-      <w:r>
-        <w:t>pre-set</w:t>
-      </w:r>
-      <w:r>
-        <w:t xml:space="preserve"> can be created by the farmers themselves.</w:t>
-      </w:r>
-    </w:p>
-    <w:p>
-      <w:pPr>
-        <w:jc w:val="both"/>
-      </w:pPr>
-    </w:p>
-    <w:p>
-      <w:pPr>
-        <w:jc w:val="both"/>
-      </w:pPr>
-      <w:r>
-        <w:t xml:space="preserve">      With future development in mind, </w:t>
-      </w:r>
-    </w:p>
-    <w:p/>
-    <w:p>
-      <w:pPr>
         <w:pStyle w:val="Heading1"/>
       </w:pPr>
       <w:r>
@@ -999,6 +1090,7 @@
         <w:rPr>
           <w:rFonts w:eastAsia="MS Mincho"/>
         </w:rPr>
+        <w:lastRenderedPageBreak/>
         <w:t>References</w:t>
       </w:r>
     </w:p>
@@ -1192,7 +1284,7 @@
 </file>
 
 <file path=word/numbering.xml><?xml version="1.0" encoding="utf-8"?>
-<w:numbering xmlns:wpc="http://schemas.microsoft.com/office/word/2010/wordprocessingCanvas" xmlns:cx="http://schemas.microsoft.com/office/drawing/2014/chartex" xmlns:cx1="http://schemas.microsoft.com/office/drawing/2015/9/8/chartex" xmlns:cx2="http://schemas.microsoft.com/office/drawing/2015/10/21/chartex" xmlns:cx3="http://schemas.microsoft.com/office/drawing/2016/5/9/chartex" xmlns:cx4="http://schemas.microsoft.com/office/drawing/2016/5/10/chartex" xmlns:cx5="http://schemas.microsoft.com/office/drawing/2016/5/11/chartex" xmlns:cx6="http://schemas.microsoft.com/office/drawing/2016/5/12/chartex" xmlns:cx7="http://schemas.microsoft.com/office/drawing/2016/5/13/chartex" xmlns:cx8="http://schemas.microsoft.com/office/drawing/2016/5/14/chartex" xmlns:mc="http://schemas.openxmlformats.org/markup-compatibility/2006" xmlns:aink="http://schemas.microsoft.com/office/drawing/2016/ink" xmlns:am3d="http://schemas.microsoft.com/office/drawing/2017/model3d" xmlns:o="urn:schemas-microsoft-com:office:office" xmlns:oel="http://schemas.microsoft.com/office/2019/extlst" xmlns:r="http://schemas.openxmlformats.org/officeDocument/2006/relationships" xmlns:m="http://schemas.openxmlformats.org/officeDocument/2006/math" xmlns:v="urn:schemas-microsoft-com:vml" xmlns:wp14="http://schemas.microsoft.com/office/word/2010/wordprocessingDrawing" xmlns:wp="http://schemas.openxmlformats.org/drawingml/2006/wordprocessingDrawing" xmlns:w10="urn:schemas-microsoft-com:office:word" xmlns:w="http://schemas.openxmlformats.org/wordprocessingml/2006/main" xmlns:w14="http://schemas.microsoft.com/office/word/2010/wordml" xmlns:w15="http://schemas.microsoft.com/office/word/2012/wordml" xmlns:w16cex="http://schemas.microsoft.com/office/word/2018/wordml/cex" xmlns:w16cid="http://schemas.microsoft.com/office/word/2016/wordml/cid" xmlns:w16="http://schemas.microsoft.com/office/word/2018/wordml" xmlns:w16sdtdh="http://schemas.microsoft.com/office/word/2020/wordml/sdtdatahash" xmlns:w16se="http://schemas.microsoft.com/office/word/2015/wordml/symex" xmlns:wpg="http://schemas.microsoft.com/office/word/2010/wordprocessingGroup" xmlns:wpi="http://schemas.microsoft.com/office/word/2010/wordprocessingInk" xmlns:wne="http://schemas.microsoft.com/office/word/2006/wordml" xmlns:wps="http://schemas.microsoft.com/office/word/2010/wordprocessingShape" mc:Ignorable="w14 w15 w16se w16cid w16 w16cex w16sdtdh wp14">
+<w:numbering xmlns:wpc="http://schemas.microsoft.com/office/word/2010/wordprocessingCanvas" xmlns:cx="http://schemas.microsoft.com/office/drawing/2014/chartex" xmlns:cx1="http://schemas.microsoft.com/office/drawing/2015/9/8/chartex" xmlns:cx2="http://schemas.microsoft.com/office/drawing/2015/10/21/chartex" xmlns:cx3="http://schemas.microsoft.com/office/drawing/2016/5/9/chartex" xmlns:cx4="http://schemas.microsoft.com/office/drawing/2016/5/10/chartex" xmlns:cx5="http://schemas.microsoft.com/office/drawing/2016/5/11/chartex" xmlns:cx6="http://schemas.microsoft.com/office/drawing/2016/5/12/chartex" xmlns:cx7="http://schemas.microsoft.com/office/drawing/2016/5/13/chartex" xmlns:cx8="http://schemas.microsoft.com/office/drawing/2016/5/14/chartex" xmlns:mc="http://schemas.openxmlformats.org/markup-compatibility/2006" xmlns:aink="http://schemas.microsoft.com/office/drawing/2016/ink" xmlns:am3d="http://schemas.microsoft.com/office/drawing/2017/model3d" xmlns:o="urn:schemas-microsoft-com:office:office" xmlns:r="http://schemas.openxmlformats.org/officeDocument/2006/relationships" xmlns:m="http://schemas.openxmlformats.org/officeDocument/2006/math" xmlns:v="urn:schemas-microsoft-com:vml" xmlns:wp14="http://schemas.microsoft.com/office/word/2010/wordprocessingDrawing" xmlns:wp="http://schemas.openxmlformats.org/drawingml/2006/wordprocessingDrawing" xmlns:w10="urn:schemas-microsoft-com:office:word" xmlns:w="http://schemas.openxmlformats.org/wordprocessingml/2006/main" xmlns:w14="http://schemas.microsoft.com/office/word/2010/wordml" xmlns:w15="http://schemas.microsoft.com/office/word/2012/wordml" xmlns:w16cex="http://schemas.microsoft.com/office/word/2018/wordml/cex" xmlns:w16cid="http://schemas.microsoft.com/office/word/2016/wordml/cid" xmlns:w16="http://schemas.microsoft.com/office/word/2018/wordml" xmlns:w16sdtdh="http://schemas.microsoft.com/office/word/2020/wordml/sdtdatahash" xmlns:w16se="http://schemas.microsoft.com/office/word/2015/wordml/symex" xmlns:wpg="http://schemas.microsoft.com/office/word/2010/wordprocessingGroup" xmlns:wpi="http://schemas.microsoft.com/office/word/2010/wordprocessingInk" xmlns:wne="http://schemas.microsoft.com/office/word/2006/wordml" xmlns:wps="http://schemas.microsoft.com/office/word/2010/wordprocessingShape" mc:Ignorable="w14 w15 w16se w16cid w16 w16cex w16sdtdh wp14">
   <w:abstractNum w:abstractNumId="0" w15:restartNumberingAfterBreak="0">
     <w:nsid w:val="FFFFFF1D"/>
     <w:multiLevelType w:val="multilevel"/>
@@ -2399,46 +2491,46 @@
       </w:pPr>
     </w:lvl>
   </w:abstractNum>
-  <w:num w:numId="1" w16cid:durableId="1204637968">
+  <w:num w:numId="1">
     <w:abstractNumId w:val="3"/>
   </w:num>
-  <w:num w:numId="2" w16cid:durableId="1773083879">
+  <w:num w:numId="2">
     <w:abstractNumId w:val="7"/>
   </w:num>
-  <w:num w:numId="3" w16cid:durableId="1606841219">
+  <w:num w:numId="3">
     <w:abstractNumId w:val="2"/>
   </w:num>
-  <w:num w:numId="4" w16cid:durableId="301159994">
+  <w:num w:numId="4">
     <w:abstractNumId w:val="5"/>
   </w:num>
-  <w:num w:numId="5" w16cid:durableId="1414280631">
+  <w:num w:numId="5">
     <w:abstractNumId w:val="5"/>
   </w:num>
-  <w:num w:numId="6" w16cid:durableId="674452603">
+  <w:num w:numId="6">
     <w:abstractNumId w:val="5"/>
   </w:num>
-  <w:num w:numId="7" w16cid:durableId="1889608762">
+  <w:num w:numId="7">
     <w:abstractNumId w:val="5"/>
   </w:num>
-  <w:num w:numId="8" w16cid:durableId="827017965">
+  <w:num w:numId="8">
     <w:abstractNumId w:val="6"/>
   </w:num>
-  <w:num w:numId="9" w16cid:durableId="428887216">
+  <w:num w:numId="9">
     <w:abstractNumId w:val="8"/>
   </w:num>
-  <w:num w:numId="10" w16cid:durableId="2101487666">
+  <w:num w:numId="10">
     <w:abstractNumId w:val="4"/>
   </w:num>
-  <w:num w:numId="11" w16cid:durableId="1285507083">
+  <w:num w:numId="11">
     <w:abstractNumId w:val="1"/>
   </w:num>
-  <w:num w:numId="12" w16cid:durableId="224218770">
+  <w:num w:numId="12">
     <w:abstractNumId w:val="10"/>
   </w:num>
-  <w:num w:numId="13" w16cid:durableId="1665551823">
+  <w:num w:numId="13">
     <w:abstractNumId w:val="0"/>
   </w:num>
-  <w:num w:numId="14" w16cid:durableId="341325442">
+  <w:num w:numId="14">
     <w:abstractNumId w:val="9"/>
   </w:num>
 </w:numbering>

--- a/DIGITAL SYSTEMS REPORT/Article Template.docx
+++ b/DIGITAL SYSTEMS REPORT/Article Template.docx
@@ -509,6 +509,9 @@
       <w:pPr>
         <w:pStyle w:val="BodyText"/>
       </w:pPr>
+      <w:r>
+        <w:t>Talk about what Arduino is and its hardware</w:t>
+      </w:r>
     </w:p>
     <w:p>
       <w:pPr>
@@ -516,6 +519,14 @@
       </w:pPr>
       <w:r>
         <w:lastRenderedPageBreak/>
+        <w:t>Talk about how cpu works (interactin with ram) and ALU (ALU has flipflop built in</w:t>
+      </w:r>
+    </w:p>
+    <w:p>
+      <w:pPr>
+        <w:pStyle w:val="BodyText"/>
+      </w:pPr>
+      <w:r>
         <w:t xml:space="preserve">In Figure </w:t>
       </w:r>
       <w:r>
@@ -635,6 +646,9 @@
         <w:pStyle w:val="Caption"/>
       </w:pPr>
       <w:r>
+        <w:rPr>
+          <w:noProof/>
+        </w:rPr>
         <w:drawing>
           <wp:inline distT="0" distB="0" distL="0" distR="0" wp14:anchorId="5F79EA12" wp14:editId="4A6C2E46">
             <wp:extent cx="6630035" cy="5569585"/>
@@ -684,27 +698,14 @@
       <w:r>
         <w:t xml:space="preserve">Figure </w:t>
       </w:r>
-      <w:r>
-        <w:fldChar w:fldCharType="begin"/>
-      </w:r>
-      <w:r>
-        <w:instrText xml:space="preserve"> SEQ Figure \* ARABIC </w:instrText>
-      </w:r>
-      <w:r>
-        <w:fldChar w:fldCharType="separate"/>
-      </w:r>
-      <w:r>
-        <w:rPr>
-          <w:noProof/>
-        </w:rPr>
-        <w:t>1</w:t>
-      </w:r>
-      <w:r>
-        <w:rPr>
-          <w:noProof/>
-        </w:rPr>
-        <w:fldChar w:fldCharType="end"/>
-      </w:r>
+      <w:fldSimple w:instr=" SEQ Figure \* ARABIC ">
+        <w:r>
+          <w:rPr>
+            <w:noProof/>
+          </w:rPr>
+          <w:t>1</w:t>
+        </w:r>
+      </w:fldSimple>
     </w:p>
     <w:p>
       <w:pPr>
@@ -780,19 +781,7 @@
           <w:rPr>
             <w:rStyle w:val="Hyperlink"/>
           </w:rPr>
-          <w:t>https://gi.co</w:t>
-        </w:r>
-        <w:r>
-          <w:rPr>
-            <w:rStyle w:val="Hyperlink"/>
-          </w:rPr>
-          <w:t>p</w:t>
-        </w:r>
-        <w:r>
-          <w:rPr>
-            <w:rStyle w:val="Hyperlink"/>
-          </w:rPr>
-          <w:t>ernicus.org/articles/12/45/2023/gi-12-45-2023.pdf</w:t>
+          <w:t>https://gi.copernicus.org/articles/12/45/2023/gi-12-45-2023.pdf</w:t>
         </w:r>
       </w:hyperlink>
       <w:r>
@@ -1011,6 +1000,99 @@
       <w:r>
         <w:t xml:space="preserve">. Through this, the product will not be limited to only a specific group of farmers, but rather inclusive to all which will bring in more customers for the company. To actually make this product be more flexible, </w:t>
       </w:r>
+      <w:r>
+        <w:t xml:space="preserve">there will be different modes developed that the user will be able to cycle through using buttons, for example </w:t>
+      </w:r>
+      <w:r>
+        <w:t>vegetation</w:t>
+      </w:r>
+      <w:r>
+        <w:t xml:space="preserve"> mode would provide a </w:t>
+      </w:r>
+      <w:r>
+        <w:t>moisture</w:t>
+      </w:r>
+      <w:r>
+        <w:t xml:space="preserve"> </w:t>
+      </w:r>
+      <w:r>
+        <w:t>range</w:t>
+      </w:r>
+      <w:r>
+        <w:t xml:space="preserve"> of 4</w:t>
+      </w:r>
+      <w:r>
+        <w:t>1</w:t>
+      </w:r>
+      <w:r>
+        <w:t xml:space="preserve">% - </w:t>
+      </w:r>
+      <w:r>
+        <w:t>6</w:t>
+      </w:r>
+      <w:r>
+        <w:t xml:space="preserve">0% meanwhile trees/shrubs would have a moisture </w:t>
+      </w:r>
+      <w:r>
+        <w:t>range</w:t>
+      </w:r>
+      <w:r>
+        <w:t xml:space="preserve"> of 2</w:t>
+      </w:r>
+      <w:r>
+        <w:t>1</w:t>
+      </w:r>
+      <w:r>
+        <w:t xml:space="preserve">% - 40% as research shows that </w:t>
+      </w:r>
+      <w:r>
+        <w:t>“</w:t>
+      </w:r>
+      <w:r>
+        <w:t>the optimal range of soil moisture for crops</w:t>
+      </w:r>
+      <w:r>
+        <w:t xml:space="preserve"> depends on the specified plant species, but the range for most crops is between 20% - 60%” </w:t>
+      </w:r>
+      <w:r>
+        <w:t>[2]</w:t>
+      </w:r>
+      <w:r>
+        <w:t>. The user will also be able to have a custom mode where they will be able to set the moisture range themselves to</w:t>
+      </w:r>
+    </w:p>
+    <w:p>
+      <w:pPr>
+        <w:jc w:val="both"/>
+      </w:pPr>
+    </w:p>
+    <w:p>
+      <w:pPr>
+        <w:jc w:val="both"/>
+      </w:pPr>
+      <w:r>
+        <w:t>[2-</w:t>
+      </w:r>
+      <w:r>
+        <w:t>https://eos.com/blog/soil-moisture</w:t>
+      </w:r>
+      <w:r>
+        <w:t>]</w:t>
+      </w:r>
+    </w:p>
+    <w:p>
+      <w:pPr>
+        <w:jc w:val="both"/>
+      </w:pPr>
+      <w:r>
+        <w:t>[3-</w:t>
+      </w:r>
+      <w:r>
+        <w:t>https://www.acurite.com/blog/soil-moisture-guide-for-plants-and-vegetables.html#:~:text=Recommended%20Soil%20Moisture%20Levels&amp;text=It%20is%20important%20to%20note,between%2041%25%20%2D%2080%25.</w:t>
+      </w:r>
+      <w:r>
+        <w:t>]</w:t>
+      </w:r>
     </w:p>
     <w:p/>
     <w:p>
@@ -1040,6 +1122,7 @@
         <w:pStyle w:val="Heading1"/>
       </w:pPr>
       <w:r>
+        <w:lastRenderedPageBreak/>
         <w:t>Discussion</w:t>
       </w:r>
     </w:p>
@@ -1090,7 +1173,6 @@
         <w:rPr>
           <w:rFonts w:eastAsia="MS Mincho"/>
         </w:rPr>
-        <w:lastRenderedPageBreak/>
         <w:t>References</w:t>
       </w:r>
     </w:p>
